--- a/week3/SRS for Trippie.docx
+++ b/week3/SRS for Trippie.docx
@@ -1,13 +1,11 @@
 
 <file path=word/document.xml><?xml version="1.0" encoding="utf-8"?>
-<w:document xmlns:wpc="http://schemas.microsoft.com/office/word/2010/wordprocessingCanvas" xmlns:cx="http://schemas.microsoft.com/office/drawing/2014/chartex" xmlns:cx1="http://schemas.microsoft.com/office/drawing/2015/9/8/chartex" xmlns:mc="http://schemas.openxmlformats.org/markup-compatibility/2006" xmlns:o="urn:schemas-microsoft-com:office:office" xmlns:r="http://schemas.openxmlformats.org/officeDocument/2006/relationships" xmlns:m="http://schemas.openxmlformats.org/officeDocument/2006/math" xmlns:v="urn:schemas-microsoft-com:vml" xmlns:wp14="http://schemas.microsoft.com/office/word/2010/wordprocessingDrawing" xmlns:wp="http://schemas.openxmlformats.org/drawingml/2006/wordprocessingDrawing" xmlns:w10="urn:schemas-microsoft-com:office:word" xmlns:w="http://schemas.openxmlformats.org/wordprocessingml/2006/main" xmlns:w14="http://schemas.microsoft.com/office/word/2010/wordml" xmlns:w15="http://schemas.microsoft.com/office/word/2012/wordml" xmlns:w16se="http://schemas.microsoft.com/office/word/2015/wordml/symex" xmlns:wpg="http://schemas.microsoft.com/office/word/2010/wordprocessingGroup" xmlns:wpi="http://schemas.microsoft.com/office/word/2010/wordprocessingInk" xmlns:wne="http://schemas.microsoft.com/office/word/2006/wordml" xmlns:wps="http://schemas.microsoft.com/office/word/2010/wordprocessingShape" mc:Ignorable="w14 w15 w16se wp14">
+<w:document xmlns:wpc="http://schemas.microsoft.com/office/word/2010/wordprocessingCanvas" xmlns:mc="http://schemas.openxmlformats.org/markup-compatibility/2006" xmlns:o="urn:schemas-microsoft-com:office:office" xmlns:r="http://schemas.openxmlformats.org/officeDocument/2006/relationships" xmlns:m="http://schemas.openxmlformats.org/officeDocument/2006/math" xmlns:v="urn:schemas-microsoft-com:vml" xmlns:wp14="http://schemas.microsoft.com/office/word/2010/wordprocessingDrawing" xmlns:wp="http://schemas.openxmlformats.org/drawingml/2006/wordprocessingDrawing" xmlns:w10="urn:schemas-microsoft-com:office:word" xmlns:w="http://schemas.openxmlformats.org/wordprocessingml/2006/main" xmlns:w14="http://schemas.microsoft.com/office/word/2010/wordml" xmlns:w15="http://schemas.microsoft.com/office/word/2012/wordml" xmlns:wpg="http://schemas.microsoft.com/office/word/2010/wordprocessingGroup" xmlns:wpi="http://schemas.microsoft.com/office/word/2010/wordprocessingInk" xmlns:wne="http://schemas.microsoft.com/office/word/2006/wordml" xmlns:wps="http://schemas.microsoft.com/office/word/2010/wordprocessingShape" mc:Ignorable="w14 w15 wp14">
   <w:body>
     <w:p>
       <w:pPr>
         <w:pStyle w:val="line"/>
       </w:pPr>
-      <w:bookmarkStart w:id="0" w:name="_GoBack"/>
-      <w:bookmarkEnd w:id="0"/>
     </w:p>
     <w:p>
       <w:pPr>
@@ -25,14 +23,12 @@
           <w:sz w:val="40"/>
         </w:rPr>
       </w:pPr>
-      <w:proofErr w:type="gramStart"/>
       <w:r>
         <w:rPr>
           <w:sz w:val="40"/>
         </w:rPr>
         <w:t>for</w:t>
       </w:r>
-      <w:proofErr w:type="gramEnd"/>
     </w:p>
     <w:p>
       <w:pPr>
@@ -71,77 +67,77 @@
           <w:sz w:val="24"/>
           <w:szCs w:val="24"/>
         </w:rPr>
-        <w:t xml:space="preserve">Prepared by </w:t>
-      </w:r>
-      <w:proofErr w:type="spellStart"/>
+        <w:t>Prepared by Ravneet Singh</w:t>
+      </w:r>
       <w:r>
         <w:rPr>
           <w:sz w:val="24"/>
           <w:szCs w:val="24"/>
         </w:rPr>
-        <w:t>Ravneet</w:t>
-      </w:r>
-      <w:proofErr w:type="spellEnd"/>
+        <w:t xml:space="preserve">, </w:t>
+      </w:r>
       <w:r>
         <w:rPr>
           <w:sz w:val="24"/>
           <w:szCs w:val="24"/>
         </w:rPr>
-        <w:t xml:space="preserve"> Singh</w:t>
+        <w:t>Gaganpreet Singh Grewal</w:t>
       </w:r>
       <w:r>
         <w:rPr>
           <w:sz w:val="24"/>
           <w:szCs w:val="24"/>
         </w:rPr>
-        <w:t xml:space="preserve">, </w:t>
+        <w:t xml:space="preserve"> </w:t>
       </w:r>
       <w:r>
         <w:rPr>
           <w:sz w:val="24"/>
           <w:szCs w:val="24"/>
         </w:rPr>
-        <w:t>Gaganpreet Singh Grewal</w:t>
+        <w:t xml:space="preserve">and </w:t>
       </w:r>
       <w:r>
         <w:rPr>
           <w:sz w:val="24"/>
           <w:szCs w:val="24"/>
         </w:rPr>
-        <w:t xml:space="preserve"> </w:t>
-      </w:r>
-      <w:r>
+        <w:t>Bojan Lazic</w:t>
+      </w:r>
+    </w:p>
+    <w:p>
+      <w:pPr>
+        <w:pStyle w:val="ByLine"/>
         <w:rPr>
           <w:sz w:val="24"/>
           <w:szCs w:val="24"/>
         </w:rPr>
-        <w:t xml:space="preserve">and </w:t>
-      </w:r>
-      <w:proofErr w:type="spellStart"/>
+      </w:pPr>
       <w:r>
         <w:rPr>
           <w:sz w:val="24"/>
           <w:szCs w:val="24"/>
         </w:rPr>
-        <w:t>Bojan</w:t>
-      </w:r>
-      <w:proofErr w:type="spellEnd"/>
-      <w:r>
+        <w:t>February 9, 2018</w:t>
+      </w:r>
+    </w:p>
+    <w:p>
+      <w:pPr>
+        <w:pStyle w:val="ByLine"/>
         <w:rPr>
           <w:sz w:val="24"/>
           <w:szCs w:val="24"/>
         </w:rPr>
-        <w:t xml:space="preserve"> </w:t>
-      </w:r>
-      <w:proofErr w:type="spellStart"/>
-      <w:r>
+      </w:pPr>
+    </w:p>
+    <w:p>
+      <w:pPr>
+        <w:pStyle w:val="ByLine"/>
         <w:rPr>
           <w:sz w:val="24"/>
           <w:szCs w:val="24"/>
         </w:rPr>
-        <w:t>Lazic</w:t>
-      </w:r>
-      <w:proofErr w:type="spellEnd"/>
+      </w:pPr>
     </w:p>
     <w:p>
       <w:pPr>
@@ -151,13 +147,963 @@
           <w:szCs w:val="24"/>
         </w:rPr>
       </w:pPr>
-      <w:r>
+    </w:p>
+    <w:p>
+      <w:pPr>
+        <w:pStyle w:val="ByLine"/>
+        <w:jc w:val="left"/>
+        <w:rPr>
+          <w:rFonts w:ascii="Times New Roman" w:hAnsi="Times New Roman"/>
+          <w:sz w:val="36"/>
+          <w:szCs w:val="36"/>
+        </w:rPr>
+      </w:pPr>
+      <w:r>
+        <w:rPr>
+          <w:rFonts w:ascii="Times New Roman" w:hAnsi="Times New Roman"/>
+          <w:sz w:val="36"/>
+          <w:szCs w:val="36"/>
+        </w:rPr>
+        <w:lastRenderedPageBreak/>
+        <w:t>Approved Proposal</w:t>
+      </w:r>
+    </w:p>
+    <w:p>
+      <w:r>
+        <w:t>2018-02-05</w:t>
+      </w:r>
+    </w:p>
+    <w:p>
+      <w:r>
+        <w:rPr>
+          <w:b/>
+          <w:i/>
+        </w:rPr>
+        <w:t xml:space="preserve">Proposal for the development of </w:t>
+      </w:r>
+      <w:r>
+        <w:rPr>
+          <w:b/>
+          <w:i/>
+        </w:rPr>
+        <w:fldChar w:fldCharType="begin"/>
+      </w:r>
+      <w:r>
+        <w:rPr>
+          <w:b/>
+          <w:i/>
+        </w:rPr>
+        <w:instrText xml:space="preserve"> MERGEFIELD "Project_Name" </w:instrText>
+      </w:r>
+      <w:r>
+        <w:rPr>
+          <w:b/>
+          <w:i/>
+        </w:rPr>
+        <w:fldChar w:fldCharType="separate"/>
+      </w:r>
+      <w:r>
+        <w:rPr>
+          <w:b/>
+          <w:i/>
+          <w:noProof/>
+        </w:rPr>
+        <w:t>Trippie</w:t>
+      </w:r>
+      <w:r>
+        <w:rPr>
+          <w:b/>
+          <w:i/>
+        </w:rPr>
+        <w:fldChar w:fldCharType="end"/>
+      </w:r>
+    </w:p>
+    <w:p>
+      <w:pPr>
+        <w:rPr>
+          <w:noProof/>
+        </w:rPr>
+      </w:pPr>
+      <w:r>
+        <w:t xml:space="preserve">Prepared by </w:t>
+      </w:r>
+      <w:r>
+        <w:fldChar w:fldCharType="begin"/>
+      </w:r>
+      <w:r>
+        <w:instrText xml:space="preserve"> MERGEFIELD "Student_Names" </w:instrText>
+      </w:r>
+      <w:r>
+        <w:fldChar w:fldCharType="separate"/>
+      </w:r>
+      <w:r>
+        <w:rPr>
+          <w:noProof/>
+        </w:rPr>
+        <w:t>Gaganpreet Singh Grewal, Ravneet Singh, and Bojan Lazic</w:t>
+      </w:r>
+      <w:r>
+        <w:rPr>
+          <w:noProof/>
+        </w:rPr>
+        <w:fldChar w:fldCharType="end"/>
+      </w:r>
+      <w:r>
+        <w:br/>
+      </w:r>
+      <w:r>
+        <w:rPr>
+          <w:i/>
+        </w:rPr>
+        <w:t>Computer Engineering Technology Student</w:t>
+      </w:r>
+      <w:r>
+        <w:rPr>
+          <w:i/>
+        </w:rPr>
+        <w:t>s</w:t>
+      </w:r>
+      <w:r>
+        <w:rPr>
+          <w:i/>
+        </w:rPr>
+        <w:br/>
+      </w:r>
+      <w:r>
+        <w:fldChar w:fldCharType="begin"/>
+      </w:r>
+      <w:r>
+        <w:instrText xml:space="preserve"> MERGEFIELD "Project_repository" </w:instrText>
+      </w:r>
+      <w:r>
+        <w:fldChar w:fldCharType="separate"/>
+      </w:r>
+    </w:p>
+    <w:p>
+      <w:pPr>
+        <w:rPr>
+          <w:noProof/>
+        </w:rPr>
+      </w:pPr>
+      <w:r>
+        <w:rPr>
+          <w:noProof/>
+        </w:rPr>
+        <w:t>https://github.com/princess97/TripPlanner_V1</w:t>
+      </w:r>
+      <w:r>
+        <w:rPr>
+          <w:noProof/>
+        </w:rPr>
+        <w:fldChar w:fldCharType="end"/>
+      </w:r>
+    </w:p>
+    <w:p>
+      <w:pPr>
+        <w:rPr>
+          <w:i/>
+        </w:rPr>
+      </w:pPr>
+    </w:p>
+    <w:p>
+      <w:pPr>
+        <w:rPr>
+          <w:b/>
+        </w:rPr>
+      </w:pPr>
+      <w:r>
+        <w:rPr>
+          <w:b/>
+        </w:rPr>
+        <w:t>Executive Summary</w:t>
+      </w:r>
+    </w:p>
+    <w:p>
+      <w:r>
+        <w:t xml:space="preserve">As a student in the Computer Engineering Technology program, I will be integrating the knowledge and skills I have learned from our program into this Internet of Things themed capstone project. This proposal requests the approval to build the hardware portion that will connect to a </w:t>
+      </w:r>
+      <w:r>
+        <w:t xml:space="preserve">database </w:t>
+      </w:r>
+      <w:r>
+        <w:t xml:space="preserve">as well as to a mobile device application. The internet connected hardware will include </w:t>
+      </w:r>
+      <w:r>
+        <w:t xml:space="preserve">a custom PCB with the following </w:t>
+      </w:r>
+      <w:r>
+        <w:t xml:space="preserve">sensors and actuators </w:t>
+      </w:r>
+      <w:r>
+        <w:fldChar w:fldCharType="begin"/>
+      </w:r>
+      <w:r>
+        <w:instrText xml:space="preserve"> MERGEFIELD SensorsEffectors_choices </w:instrText>
+      </w:r>
+      <w:r>
+        <w:fldChar w:fldCharType="separate"/>
+      </w:r>
+      <w:r>
+        <w:rPr>
+          <w:noProof/>
+        </w:rPr>
+        <w:t>Temperature Sensor, Gps Sensor and Stepper Motor</w:t>
+      </w:r>
+      <w:r>
+        <w:rPr>
+          <w:noProof/>
+        </w:rPr>
+        <w:fldChar w:fldCharType="end"/>
+      </w:r>
+      <w:r>
+        <w:t xml:space="preserve">. The </w:t>
+      </w:r>
+      <w:r>
+        <w:t>database</w:t>
+      </w:r>
+      <w:r>
+        <w:t xml:space="preserve"> will store </w:t>
+      </w:r>
+      <w:r>
+        <w:fldChar w:fldCharType="begin"/>
+      </w:r>
+      <w:r>
+        <w:instrText xml:space="preserve"> MERGEFIELD "The_database_will_store" </w:instrText>
+      </w:r>
+      <w:r>
+        <w:fldChar w:fldCharType="separate"/>
+      </w:r>
+      <w:r>
+        <w:rPr>
+          <w:noProof/>
+        </w:rPr>
+        <w:t>The database will store the different temperature readings, locations already visited by the user and locations which user wants to visit in future.</w:t>
+      </w:r>
+      <w:r>
+        <w:rPr>
+          <w:noProof/>
+        </w:rPr>
+        <w:fldChar w:fldCharType="end"/>
+      </w:r>
+      <w:r>
+        <w:t>. The mobile device functionality will include</w:t>
+      </w:r>
+      <w:r>
+        <w:t xml:space="preserve"> </w:t>
+      </w:r>
+      <w:r>
+        <w:fldChar w:fldCharType="begin"/>
+      </w:r>
+      <w:r>
+        <w:instrText xml:space="preserve"> MERGEFIELD "The_mobile_device_functionality_will_inc" </w:instrText>
+      </w:r>
+      <w:r>
+        <w:fldChar w:fldCharType="separate"/>
+      </w:r>
+      <w:r>
+        <w:rPr>
+          <w:noProof/>
+        </w:rPr>
+        <w:t>Mobile application will easily analyze the data collected by the sensor and it will also show the temperature of the particular location which user wants to visit. For example, If the temperature will be above or below certain range mobile application will alert the user, not to visit that place.</w:t>
+      </w:r>
+      <w:r>
+        <w:rPr>
+          <w:noProof/>
+        </w:rPr>
+        <w:fldChar w:fldCharType="end"/>
+      </w:r>
+      <w:r>
+        <w:t xml:space="preserve"> and will be further detailed in the mobile application proposal</w:t>
+      </w:r>
+      <w:r>
+        <w:t>. I will be collaborating with</w:t>
+      </w:r>
+      <w:r>
+        <w:t xml:space="preserve"> the following company/department </w:t>
+      </w:r>
+      <w:r>
+        <w:fldChar w:fldCharType="begin"/>
+      </w:r>
+      <w:r>
+        <w:instrText xml:space="preserve"> MERGEFIELD "I_will_be_collaborating_with_the_followi" </w:instrText>
+      </w:r>
+      <w:r>
+        <w:fldChar w:fldCharType="separate"/>
+      </w:r>
+      <w:r>
+        <w:rPr>
+          <w:noProof/>
+        </w:rPr>
+        <w:t>Humber Tech Group, Humber Parts Crib, Prototype Lab</w:t>
+      </w:r>
+      <w:r>
+        <w:rPr>
+          <w:noProof/>
+        </w:rPr>
+        <w:fldChar w:fldCharType="end"/>
+      </w:r>
+      <w:r>
+        <w:t xml:space="preserve">. </w:t>
+      </w:r>
+      <w:r>
+        <w:t xml:space="preserve">In the winter semester I plan to form a group with the following students, who are also building similar hardware this term and working on the mobile application with me </w:t>
+      </w:r>
+      <w:r>
+        <w:fldChar w:fldCharType="begin"/>
+      </w:r>
+      <w:r>
+        <w:instrText xml:space="preserve"> MERGEFIELD "My_group_in_the_winter_semester_will_inc" </w:instrText>
+      </w:r>
+      <w:r>
+        <w:fldChar w:fldCharType="separate"/>
+      </w:r>
+      <w:r>
+        <w:rPr>
+          <w:noProof/>
+        </w:rPr>
+        <w:t>Gaganpreet Grewal(N01139945), Ravneet Singh(N01148757) and Bojan Lezic(N01109108)</w:t>
+      </w:r>
+      <w:r>
+        <w:rPr>
+          <w:noProof/>
+        </w:rPr>
+        <w:fldChar w:fldCharType="end"/>
+      </w:r>
+      <w:r>
+        <w:t xml:space="preserve">. </w:t>
+      </w:r>
+      <w:r>
+        <w:t xml:space="preserve">The hardware will be completed in CENG 317 Hardware Production Techniques </w:t>
+      </w:r>
+      <w:r>
+        <w:t xml:space="preserve">independently </w:t>
+      </w:r>
+      <w:r>
+        <w:t>and the application will be completed in CENG 319 Software Project. These will be integrated together in the subsequent term in CENG 355 Computer Systems Project</w:t>
+      </w:r>
+      <w:r>
+        <w:t xml:space="preserve"> as a member of a 2 or 3 student group</w:t>
+      </w:r>
+      <w:r>
+        <w:t>.</w:t>
+      </w:r>
+    </w:p>
+    <w:p/>
+    <w:p>
+      <w:pPr>
+        <w:rPr>
+          <w:b/>
+        </w:rPr>
+      </w:pPr>
+      <w:r>
+        <w:rPr>
+          <w:b/>
+        </w:rPr>
+        <w:t>Background</w:t>
+      </w:r>
+    </w:p>
+    <w:p>
+      <w:r>
+        <w:t xml:space="preserve">The problem solved by this project is </w:t>
+      </w:r>
+      <w:r>
+        <w:fldChar w:fldCharType="begin"/>
+      </w:r>
+      <w:r>
+        <w:instrText xml:space="preserve"> MERGEFIELD "M_50_word_problem_statement" </w:instrText>
+      </w:r>
+      <w:r>
+        <w:fldChar w:fldCharType="separate"/>
+      </w:r>
+      <w:r>
+        <w:rPr>
+          <w:noProof/>
+        </w:rPr>
+        <w:t>Most of the people in this world like to travel different places. Sometimes they visit a place which is totally unknown to them, so they need a guide who helps them to explore that place. In return, they have to pay the guide. This increases the buget of the person.</w:t>
+      </w:r>
+      <w:r>
+        <w:rPr>
+          <w:noProof/>
+        </w:rPr>
+        <w:fldChar w:fldCharType="end"/>
+      </w:r>
+      <w:r>
+        <w:t xml:space="preserve">. A bit of background about this topic is </w:t>
+      </w:r>
+      <w:r>
+        <w:fldChar w:fldCharType="begin"/>
+      </w:r>
+      <w:r>
+        <w:instrText xml:space="preserve"> MERGEFIELD "M_100_words_of_background" </w:instrText>
+      </w:r>
+      <w:r>
+        <w:fldChar w:fldCharType="separate"/>
+      </w:r>
+      <w:r>
+        <w:rPr>
+          <w:noProof/>
+        </w:rPr>
+        <w:t>In order to save money we are working on a project which will help people to explore different places in the world easily and free of cost. Gaganpreet Singh is working on a temperature sensor which will give the reading of temperature of the environment. Bojan Lezic is working on a stepper motor which will be attached with a plastic shelter to protect the delicate hardware of the project. Since this machine is going to be at many different places, the GPS sensor will come in handy to distinguish where each raspberry pi will be located. Ravneet Singh is working on the GPS sensor.</w:t>
+      </w:r>
+      <w:r>
+        <w:rPr>
+          <w:noProof/>
+        </w:rPr>
+        <w:fldChar w:fldCharType="end"/>
+      </w:r>
+      <w:r>
+        <w:t>.</w:t>
+      </w:r>
+    </w:p>
+    <w:p>
+      <w:r>
+        <w:t>Existing products on the market include [1]. I have searched for prior art via Humber’s IEEE subscription selecting “</w:t>
+      </w:r>
+      <w:r>
+        <w:t>My Subscribed Content</w:t>
+      </w:r>
+      <w:r>
+        <w:t>”[2] and have found and read [3] which provides insight into similar efforts.</w:t>
+      </w:r>
+    </w:p>
+    <w:p>
+      <w:r>
+        <w:t>In the Computer Engineering Technology program we have learned about the following topics from the respective relevant courses:</w:t>
+      </w:r>
+    </w:p>
+    <w:p>
+      <w:pPr>
+        <w:numPr>
+          <w:ilvl w:val="0"/>
+          <w:numId w:val="4"/>
+        </w:numPr>
+        <w:spacing w:line="240" w:lineRule="auto"/>
+      </w:pPr>
+      <w:r>
+        <w:t>Java Docs from CENG 212 Programming Techniques In Java,</w:t>
+      </w:r>
+    </w:p>
+    <w:p>
+      <w:pPr>
+        <w:numPr>
+          <w:ilvl w:val="0"/>
+          <w:numId w:val="4"/>
+        </w:numPr>
+        <w:spacing w:line="240" w:lineRule="auto"/>
+      </w:pPr>
+      <w:r>
+        <w:t>Construction of circuits from CENG 215 Digital And Interfacing Systems,</w:t>
+      </w:r>
+    </w:p>
+    <w:p>
+      <w:pPr>
+        <w:numPr>
+          <w:ilvl w:val="0"/>
+          <w:numId w:val="4"/>
+        </w:numPr>
+        <w:spacing w:line="240" w:lineRule="auto"/>
+      </w:pPr>
+      <w:r>
+        <w:t>Rapid application development and Gantt charts from CENG 216 Intro to Software Engineering,</w:t>
+      </w:r>
+    </w:p>
+    <w:p>
+      <w:pPr>
+        <w:numPr>
+          <w:ilvl w:val="0"/>
+          <w:numId w:val="4"/>
+        </w:numPr>
+        <w:spacing w:line="240" w:lineRule="auto"/>
+      </w:pPr>
+      <w:r>
+        <w:lastRenderedPageBreak/>
+        <w:t>Micro computing from CENG 252 Embedded Systems,</w:t>
+      </w:r>
+    </w:p>
+    <w:p>
+      <w:pPr>
+        <w:numPr>
+          <w:ilvl w:val="0"/>
+          <w:numId w:val="4"/>
+        </w:numPr>
+        <w:spacing w:line="240" w:lineRule="auto"/>
+      </w:pPr>
+      <w:r>
+        <w:t>SQL from CENG 254 Database With Java,</w:t>
+      </w:r>
+    </w:p>
+    <w:p>
+      <w:pPr>
+        <w:numPr>
+          <w:ilvl w:val="0"/>
+          <w:numId w:val="4"/>
+        </w:numPr>
+        <w:spacing w:line="240" w:lineRule="auto"/>
+      </w:pPr>
+      <w:r>
+        <w:t>Web access of databases from CENG 256 Internet Scripting; and,</w:t>
+      </w:r>
+    </w:p>
+    <w:p>
+      <w:pPr>
+        <w:numPr>
+          <w:ilvl w:val="0"/>
+          <w:numId w:val="4"/>
+        </w:numPr>
+        <w:spacing w:after="200" w:line="276" w:lineRule="auto"/>
+      </w:pPr>
+      <w:r>
+        <w:t>Wireless protocols such as 802.11 from TECH152 Telecom Networks.</w:t>
+      </w:r>
+    </w:p>
+    <w:p>
+      <w:r>
+        <w:t>This knowledge and skill set will enable me to build the subsystems and integrate them together as my capstone project.</w:t>
+      </w:r>
+    </w:p>
+    <w:p>
+      <w:pPr>
+        <w:rPr>
+          <w:b/>
+        </w:rPr>
+      </w:pPr>
+      <w:r>
+        <w:rPr>
+          <w:b/>
+        </w:rPr>
+        <w:t>Methodology</w:t>
+      </w:r>
+    </w:p>
+    <w:p>
+      <w:r>
+        <w:t xml:space="preserve">This proposal is assigned in the first week of class and </w:t>
+      </w:r>
+      <w:r>
+        <w:t xml:space="preserve">is </w:t>
+      </w:r>
+      <w:r>
+        <w:t xml:space="preserve">due </w:t>
+      </w:r>
+      <w:r>
+        <w:t xml:space="preserve">at the beginning of class in </w:t>
+      </w:r>
+      <w:r>
+        <w:t xml:space="preserve">the second week of </w:t>
+      </w:r>
+      <w:r>
+        <w:t>the fall semester</w:t>
+      </w:r>
+      <w:r>
+        <w:t>.</w:t>
+      </w:r>
+      <w:r>
+        <w:t xml:space="preserve"> My coursework will focus</w:t>
+      </w:r>
+      <w:r>
+        <w:t xml:space="preserve"> on the first two of </w:t>
+      </w:r>
+      <w:r>
+        <w:t xml:space="preserve">the </w:t>
+      </w:r>
+      <w:r>
+        <w:t xml:space="preserve">3 phases of </w:t>
+      </w:r>
+      <w:r>
+        <w:t>this project</w:t>
+      </w:r>
+      <w:r>
+        <w:t>:</w:t>
+      </w:r>
+      <w:r>
+        <w:br/>
+      </w:r>
+      <w:r>
+        <w:tab/>
+        <w:t xml:space="preserve">Phase 1 Hardware </w:t>
+      </w:r>
+      <w:r>
+        <w:t>build</w:t>
+      </w:r>
+      <w:r>
+        <w:t>.</w:t>
+      </w:r>
+      <w:r>
+        <w:br/>
+      </w:r>
+      <w:r>
+        <w:tab/>
+        <w:t xml:space="preserve">Phase 2 </w:t>
+      </w:r>
+      <w:r>
+        <w:t>System integration</w:t>
+      </w:r>
+      <w:r>
+        <w:t>.</w:t>
+      </w:r>
+      <w:r>
+        <w:br/>
+      </w:r>
+      <w:r>
+        <w:tab/>
+        <w:t xml:space="preserve">Phase 3 </w:t>
+      </w:r>
+      <w:r>
+        <w:t>Demonstration to future employers</w:t>
+      </w:r>
+      <w:r>
+        <w:t>.</w:t>
+      </w:r>
+    </w:p>
+    <w:p>
+      <w:pPr>
+        <w:rPr>
+          <w:i/>
+        </w:rPr>
+      </w:pPr>
+      <w:r>
+        <w:rPr>
+          <w:i/>
+        </w:rPr>
+        <w:t>Phase 1 Hardware build</w:t>
+      </w:r>
+    </w:p>
+    <w:p>
+      <w:pPr>
+        <w:spacing w:line="240" w:lineRule="auto"/>
+      </w:pPr>
+      <w:r>
+        <w:t xml:space="preserve">The </w:t>
+      </w:r>
+      <w:r>
+        <w:t>hardware build</w:t>
+      </w:r>
+      <w:r>
+        <w:t xml:space="preserve"> </w:t>
+      </w:r>
+      <w:r>
+        <w:t xml:space="preserve">will </w:t>
+      </w:r>
+      <w:r>
+        <w:t xml:space="preserve">be completed </w:t>
+      </w:r>
+      <w:r>
+        <w:t xml:space="preserve">in </w:t>
+      </w:r>
+      <w:r>
+        <w:t xml:space="preserve">the fall term. </w:t>
+      </w:r>
+      <w:r>
+        <w:t>It will fit within the CENG Project maximum dimensions of 12 13/16" x 6" x 2 7/8" (32.5cm x 15.25cm x 7.25cm) which represents the space below the tray in the parts kit.</w:t>
+      </w:r>
+      <w:r>
+        <w:t xml:space="preserve"> </w:t>
+      </w:r>
+      <w:r>
+        <w:t>The highest AC voltage that will be used is 16Vrms from a wall adaptor from which +/- 15V or as high as 45 VDC can be obtained. Maximum power consumption will be 20 Watts.</w:t>
+      </w:r>
+    </w:p>
+    <w:p>
+      <w:pPr>
+        <w:spacing w:line="240" w:lineRule="auto"/>
+      </w:pPr>
+    </w:p>
+    <w:p>
+      <w:pPr>
+        <w:rPr>
+          <w:i/>
+        </w:rPr>
+      </w:pPr>
+      <w:r>
+        <w:rPr>
+          <w:i/>
+        </w:rPr>
+        <w:t>Phase 2 System integration</w:t>
+      </w:r>
+    </w:p>
+    <w:p>
+      <w:r>
+        <w:t xml:space="preserve">The </w:t>
+      </w:r>
+      <w:r>
+        <w:t>system integration will</w:t>
+      </w:r>
+      <w:r>
+        <w:t xml:space="preserve"> be completed </w:t>
+      </w:r>
+      <w:r>
+        <w:t xml:space="preserve">in </w:t>
+      </w:r>
+      <w:r>
+        <w:t>the fall term.</w:t>
+      </w:r>
+    </w:p>
+    <w:p>
+      <w:pPr>
+        <w:spacing w:line="240" w:lineRule="auto"/>
+        <w:rPr>
+          <w:i/>
+        </w:rPr>
+      </w:pPr>
+      <w:r>
+        <w:rPr>
+          <w:i/>
+        </w:rPr>
+        <w:t>Phase 3 Demonstration to future employers</w:t>
+      </w:r>
+    </w:p>
+    <w:p>
+      <w:pPr>
+        <w:spacing w:line="240" w:lineRule="auto"/>
+      </w:pPr>
+    </w:p>
+    <w:p>
+      <w:pPr>
+        <w:spacing w:line="240" w:lineRule="auto"/>
+      </w:pPr>
+      <w:r>
+        <w:t>This project will showcase the knowledge and skills that I have learned to potential employers.</w:t>
+      </w:r>
+    </w:p>
+    <w:p>
+      <w:pPr>
+        <w:spacing w:line="240" w:lineRule="auto"/>
+      </w:pPr>
+    </w:p>
+    <w:p>
+      <w:pPr>
+        <w:spacing w:line="240" w:lineRule="auto"/>
+      </w:pPr>
+      <w:r>
+        <w:t>The</w:t>
+      </w:r>
+      <w:r>
+        <w:t xml:space="preserve"> brief description </w:t>
+      </w:r>
+      <w:r>
+        <w:t>below provide</w:t>
+      </w:r>
+      <w:r>
+        <w:t>s</w:t>
+      </w:r>
+      <w:r>
+        <w:t xml:space="preserve"> </w:t>
+      </w:r>
+      <w:r>
+        <w:t xml:space="preserve">rough </w:t>
+      </w:r>
+      <w:r>
+        <w:t>effort and non-labour estimates respectively for each phase.</w:t>
+      </w:r>
+      <w:r>
+        <w:t xml:space="preserve"> A Gantt chart will be added by week 3 to provide more project schedule details and a more complete budget will be added by week 4. It is important to start tasks as soon as possible to be able to meet deadlines.</w:t>
+      </w:r>
+    </w:p>
+    <w:p>
+      <w:r>
+        <w:fldChar w:fldCharType="begin"/>
+      </w:r>
+      <w:r>
+        <w:instrText xml:space="preserve"> MERGEFIELD "Brief_description_of_planned_purchases" </w:instrText>
+      </w:r>
+      <w:r>
+        <w:fldChar w:fldCharType="separate"/>
+      </w:r>
+      <w:r>
+        <w:rPr>
+          <w:noProof/>
+        </w:rPr>
+        <w:t>Raspberry Pi 3 starter kit, Temprature Sensor(DS18B20), GPS sensor, Stepper Motor, Jumper wires(Male - Female, Female - Female, Male - Male)</w:t>
+      </w:r>
+      <w:r>
+        <w:rPr>
+          <w:noProof/>
+        </w:rPr>
+        <w:fldChar w:fldCharType="end"/>
+      </w:r>
+    </w:p>
+    <w:p>
+      <w:pPr>
+        <w:rPr>
+          <w:b/>
+        </w:rPr>
+      </w:pPr>
+      <w:r>
+        <w:rPr>
+          <w:b/>
+        </w:rPr>
+        <w:t>Concluding remarks</w:t>
+      </w:r>
+    </w:p>
+    <w:p>
+      <w:pPr>
+        <w:rPr>
+          <w:noProof/>
+        </w:rPr>
+      </w:pPr>
+      <w:r>
+        <w:t xml:space="preserve">This proposal presents a plan for providing </w:t>
+      </w:r>
+      <w:r>
+        <w:t xml:space="preserve">an IoT solution for </w:t>
+      </w:r>
+      <w:r>
+        <w:fldChar w:fldCharType="begin"/>
+      </w:r>
+      <w:r>
+        <w:instrText xml:space="preserve"> MERGEFIELD "Solution_description" </w:instrText>
+      </w:r>
+      <w:r>
+        <w:fldChar w:fldCharType="separate"/>
+      </w:r>
+      <w:r>
+        <w:rPr>
+          <w:noProof/>
+        </w:rPr>
+        <w:t>This is an opportunity for us to integrate many things to create a collaborative project which will help users to plan and visit the different places in the world without the help of any guide and in bonus it will tell the temperature of that place which user wants to visit. This will reduce the budget of the user and save lots of time.</w:t>
+      </w:r>
+      <w:r>
+        <w:rPr>
+          <w:noProof/>
+        </w:rPr>
+        <w:fldChar w:fldCharType="end"/>
+      </w:r>
+      <w:r>
+        <w:rPr>
+          <w:noProof/>
+        </w:rPr>
+        <w:t xml:space="preserve">. </w:t>
+      </w:r>
+      <w:r>
+        <w:t xml:space="preserve">This is an </w:t>
+      </w:r>
+      <w:r>
+        <w:t xml:space="preserve">opportunity to integrate the knowledge and skills developed in </w:t>
+      </w:r>
+      <w:r>
+        <w:t>our program to create</w:t>
+      </w:r>
+      <w:r>
+        <w:t xml:space="preserve"> a</w:t>
+      </w:r>
+      <w:r>
+        <w:t xml:space="preserve"> collaborative</w:t>
+      </w:r>
+      <w:r>
+        <w:t xml:space="preserve"> IoT capstone project</w:t>
+      </w:r>
+      <w:r>
+        <w:t xml:space="preserve"> demonstrating my ability to learn how to support projects such as the initiative described by [3]</w:t>
+      </w:r>
+      <w:r>
+        <w:t>.</w:t>
+      </w:r>
+      <w:r>
+        <w:t xml:space="preserve"> I request approval of this project.</w:t>
+      </w:r>
+    </w:p>
+    <w:p>
+      <w:pPr>
+        <w:rPr>
+          <w:b/>
+        </w:rPr>
+      </w:pPr>
+      <w:r>
+        <w:rPr>
+          <w:b/>
+        </w:rPr>
+        <w:t>References</w:t>
+      </w:r>
+    </w:p>
+    <w:p>
+      <w:pPr>
+        <w:rPr>
+          <w:noProof/>
+        </w:rPr>
+      </w:pPr>
+      <w:r>
+        <w:t xml:space="preserve">[1] </w:t>
+      </w:r>
+      <w:r>
+        <w:fldChar w:fldCharType="begin"/>
+      </w:r>
+      <w:r>
+        <w:instrText xml:space="preserve"> MERGEFIELD "Current_product_APA_citation" </w:instrText>
+      </w:r>
+      <w:r>
+        <w:fldChar w:fldCharType="separate"/>
+      </w:r>
+      <w:r>
+        <w:rPr>
+          <w:noProof/>
+        </w:rPr>
+        <w:t>N/A</w:t>
+      </w:r>
+      <w:r>
+        <w:rPr>
+          <w:noProof/>
+        </w:rPr>
+        <w:fldChar w:fldCharType="end"/>
+      </w:r>
+    </w:p>
+    <w:p>
+      <w:r>
+        <w:rPr>
+          <w:noProof/>
+        </w:rPr>
+        <w:t xml:space="preserve">[2] </w:t>
+      </w:r>
+      <w:r>
+        <w:t>Institute of Electrical and Electronics Engineers</w:t>
+      </w:r>
+      <w:r>
+        <w:t xml:space="preserve">. (2015, August 28). </w:t>
+      </w:r>
+      <w:r>
+        <w:t>IEEE Xplore Digital Library</w:t>
+      </w:r>
+      <w:r>
+        <w:t xml:space="preserve"> [Online]. Available: </w:t>
+      </w:r>
+      <w:r>
+        <w:t>https://ieeexplore.ieee.org/search/advsearch.jsp</w:t>
+      </w:r>
+    </w:p>
+    <w:p>
+      <w:r>
+        <w:t xml:space="preserve">[3] </w:t>
+      </w:r>
+      <w:r>
+        <w:fldChar w:fldCharType="begin"/>
+      </w:r>
+      <w:r>
+        <w:instrText xml:space="preserve"> MERGEFIELD "Existing_research_IEEE_paper_APA_citatio" </w:instrText>
+      </w:r>
+      <w:r>
+        <w:fldChar w:fldCharType="separate"/>
+      </w:r>
+      <w:r>
+        <w:rPr>
+          <w:noProof/>
+        </w:rPr>
+        <w:t>N/A</w:t>
+      </w:r>
+      <w:r>
+        <w:rPr>
+          <w:noProof/>
+        </w:rPr>
+        <w:fldChar w:fldCharType="end"/>
+      </w:r>
+    </w:p>
+    <w:p/>
+    <w:p>
+      <w:pPr>
+        <w:pStyle w:val="ByLine"/>
+        <w:jc w:val="left"/>
         <w:rPr>
           <w:sz w:val="24"/>
           <w:szCs w:val="24"/>
         </w:rPr>
-        <w:t>February 9, 2018</w:t>
-      </w:r>
+      </w:pPr>
     </w:p>
     <w:p>
       <w:pPr>
@@ -178,22 +1124,131 @@
       <w:pPr>
         <w:pStyle w:val="TOCEntry"/>
       </w:pPr>
-      <w:bookmarkStart w:id="1" w:name="_Toc344877432"/>
-      <w:bookmarkStart w:id="2" w:name="_Toc344879822"/>
-      <w:bookmarkStart w:id="3" w:name="_Toc346508722"/>
-      <w:bookmarkStart w:id="4" w:name="_Toc346508952"/>
-      <w:bookmarkStart w:id="5" w:name="_Toc346509227"/>
-      <w:bookmarkStart w:id="6" w:name="_Toc441230970"/>
+      <w:bookmarkStart w:id="0" w:name="_Toc344877432"/>
+      <w:bookmarkStart w:id="1" w:name="_Toc344879822"/>
+      <w:bookmarkStart w:id="2" w:name="_Toc346508722"/>
+      <w:bookmarkStart w:id="3" w:name="_Toc346508952"/>
+      <w:bookmarkStart w:id="4" w:name="_Toc346509227"/>
+      <w:bookmarkStart w:id="5" w:name="_Toc441230970"/>
+      <w:bookmarkEnd w:id="0"/>
       <w:bookmarkEnd w:id="1"/>
       <w:bookmarkEnd w:id="2"/>
       <w:bookmarkEnd w:id="3"/>
       <w:bookmarkEnd w:id="4"/>
-      <w:bookmarkEnd w:id="5"/>
+      <w:r>
+        <w:lastRenderedPageBreak/>
+        <w:t>Executive summary</w:t>
+      </w:r>
+    </w:p>
+    <w:p>
+      <w:pPr>
+        <w:pStyle w:val="TOCEntry"/>
+        <w:rPr>
+          <w:b w:val="0"/>
+          <w:sz w:val="24"/>
+          <w:szCs w:val="24"/>
+        </w:rPr>
+      </w:pPr>
+      <w:r>
+        <w:rPr>
+          <w:b w:val="0"/>
+          <w:sz w:val="24"/>
+          <w:szCs w:val="24"/>
+        </w:rPr>
+        <w:t xml:space="preserve">The following technical report will be on the software requirements for the </w:t>
+      </w:r>
+      <w:r>
+        <w:rPr>
+          <w:i/>
+          <w:sz w:val="24"/>
+          <w:szCs w:val="24"/>
+          <w:u w:val="single"/>
+        </w:rPr>
+        <w:t>TripPi</w:t>
+      </w:r>
+      <w:r>
+        <w:rPr>
+          <w:b w:val="0"/>
+          <w:sz w:val="24"/>
+          <w:szCs w:val="24"/>
+        </w:rPr>
+        <w:t>. This device is a multi-sensor which is stationary at a set location, which works with our app TripPlanners. The report will cover the requirements for the device as well as the app, and will go over the specifications while providing diagrams for the application. This report is significant as it provides insight on all the needs for the project.</w:t>
+      </w:r>
+    </w:p>
+    <w:p>
+      <w:pPr>
+        <w:pStyle w:val="TOCEntry"/>
+      </w:pPr>
+    </w:p>
+    <w:p>
+      <w:pPr>
+        <w:pStyle w:val="TOCEntry"/>
+      </w:pPr>
+    </w:p>
+    <w:p>
+      <w:pPr>
+        <w:pStyle w:val="TOCEntry"/>
+      </w:pPr>
+    </w:p>
+    <w:p>
+      <w:pPr>
+        <w:pStyle w:val="TOCEntry"/>
+      </w:pPr>
+    </w:p>
+    <w:p>
+      <w:pPr>
+        <w:pStyle w:val="TOCEntry"/>
+      </w:pPr>
+    </w:p>
+    <w:p>
+      <w:pPr>
+        <w:pStyle w:val="TOCEntry"/>
+      </w:pPr>
+    </w:p>
+    <w:p>
+      <w:pPr>
+        <w:pStyle w:val="TOCEntry"/>
+      </w:pPr>
+    </w:p>
+    <w:p>
+      <w:pPr>
+        <w:pStyle w:val="TOCEntry"/>
+      </w:pPr>
+    </w:p>
+    <w:p>
+      <w:pPr>
+        <w:pStyle w:val="TOCEntry"/>
+      </w:pPr>
+    </w:p>
+    <w:p>
+      <w:pPr>
+        <w:pStyle w:val="TOCEntry"/>
+      </w:pPr>
+    </w:p>
+    <w:p>
+      <w:pPr>
+        <w:pStyle w:val="TOCEntry"/>
+      </w:pPr>
+    </w:p>
+    <w:p>
+      <w:pPr>
+        <w:pStyle w:val="TOCEntry"/>
+      </w:pPr>
+    </w:p>
+    <w:p>
+      <w:pPr>
+        <w:pStyle w:val="TOCEntry"/>
+      </w:pPr>
+    </w:p>
+    <w:p>
+      <w:pPr>
+        <w:pStyle w:val="TOCEntry"/>
+      </w:pPr>
       <w:r>
         <w:lastRenderedPageBreak/>
         <w:t>Table of Contents</w:t>
       </w:r>
-      <w:bookmarkEnd w:id="6"/>
+      <w:bookmarkEnd w:id="5"/>
     </w:p>
     <w:p>
       <w:pPr>
@@ -236,7 +1291,7 @@
         <w:fldChar w:fldCharType="separate"/>
       </w:r>
       <w:r>
-        <w:t>ii</w:t>
+        <w:t>iv</w:t>
       </w:r>
       <w:r>
         <w:fldChar w:fldCharType="end"/>
@@ -262,7 +1317,7 @@
         <w:fldChar w:fldCharType="separate"/>
       </w:r>
       <w:r>
-        <w:t>ii</w:t>
+        <w:t>v</w:t>
       </w:r>
       <w:r>
         <w:fldChar w:fldCharType="end"/>
@@ -538,18 +1593,15 @@
         <w:rPr>
           <w:noProof/>
         </w:rPr>
-      </w:r>
-      <w:r>
-        <w:rPr>
-          <w:noProof/>
-        </w:rPr>
         <w:fldChar w:fldCharType="separate"/>
       </w:r>
       <w:r>
         <w:rPr>
-          <w:noProof/>
-        </w:rPr>
-        <w:t>1</w:t>
+          <w:b/>
+          <w:bCs/>
+          <w:noProof/>
+        </w:rPr>
+        <w:t>Error! Bookmark not defined.</w:t>
       </w:r>
       <w:r>
         <w:rPr>
@@ -647,7 +1699,7 @@
         <w:fldChar w:fldCharType="separate"/>
       </w:r>
       <w:r>
-        <w:t>2</w:t>
+        <w:t>1</w:t>
       </w:r>
       <w:r>
         <w:fldChar w:fldCharType="end"/>
@@ -709,7 +1761,7 @@
         <w:rPr>
           <w:noProof/>
         </w:rPr>
-        <w:t>2</w:t>
+        <w:t>1</w:t>
       </w:r>
       <w:r>
         <w:rPr>
@@ -828,18 +1880,15 @@
         <w:rPr>
           <w:noProof/>
         </w:rPr>
-      </w:r>
-      <w:r>
-        <w:rPr>
-          <w:noProof/>
-        </w:rPr>
         <w:fldChar w:fldCharType="separate"/>
       </w:r>
       <w:r>
         <w:rPr>
-          <w:noProof/>
-        </w:rPr>
-        <w:t>2</w:t>
+          <w:b/>
+          <w:bCs/>
+          <w:noProof/>
+        </w:rPr>
+        <w:t>Error! Bookmark not defined.</w:t>
       </w:r>
       <w:r>
         <w:rPr>
@@ -958,18 +2007,15 @@
         <w:rPr>
           <w:noProof/>
         </w:rPr>
-      </w:r>
-      <w:r>
-        <w:rPr>
-          <w:noProof/>
-        </w:rPr>
         <w:fldChar w:fldCharType="separate"/>
       </w:r>
       <w:r>
         <w:rPr>
-          <w:noProof/>
-        </w:rPr>
-        <w:t>2</w:t>
+          <w:b/>
+          <w:bCs/>
+          <w:noProof/>
+        </w:rPr>
+        <w:t>Error! Bookmark not defined.</w:t>
       </w:r>
       <w:r>
         <w:rPr>
@@ -1154,18 +2200,15 @@
         <w:rPr>
           <w:noProof/>
         </w:rPr>
-      </w:r>
-      <w:r>
-        <w:rPr>
-          <w:noProof/>
-        </w:rPr>
         <w:fldChar w:fldCharType="separate"/>
       </w:r>
       <w:r>
         <w:rPr>
-          <w:noProof/>
-        </w:rPr>
-        <w:t>3</w:t>
+          <w:b/>
+          <w:bCs/>
+          <w:noProof/>
+        </w:rPr>
+        <w:t>Error! Bookmark not defined.</w:t>
       </w:r>
       <w:r>
         <w:rPr>
@@ -1219,18 +2262,15 @@
         <w:rPr>
           <w:noProof/>
         </w:rPr>
-      </w:r>
-      <w:r>
-        <w:rPr>
-          <w:noProof/>
-        </w:rPr>
         <w:fldChar w:fldCharType="separate"/>
       </w:r>
       <w:r>
         <w:rPr>
-          <w:noProof/>
-        </w:rPr>
-        <w:t>3</w:t>
+          <w:b/>
+          <w:bCs/>
+          <w:noProof/>
+        </w:rPr>
+        <w:t>Error! Bookmark not defined.</w:t>
       </w:r>
       <w:r>
         <w:rPr>
@@ -1284,18 +2324,15 @@
         <w:rPr>
           <w:noProof/>
         </w:rPr>
-      </w:r>
-      <w:r>
-        <w:rPr>
-          <w:noProof/>
-        </w:rPr>
         <w:fldChar w:fldCharType="separate"/>
       </w:r>
       <w:r>
         <w:rPr>
-          <w:noProof/>
-        </w:rPr>
-        <w:t>3</w:t>
+          <w:b/>
+          <w:bCs/>
+          <w:noProof/>
+        </w:rPr>
+        <w:t>Error! Bookmark not defined.</w:t>
       </w:r>
       <w:r>
         <w:rPr>
@@ -1328,7 +2365,11 @@
         <w:fldChar w:fldCharType="separate"/>
       </w:r>
       <w:r>
-        <w:t>4</w:t>
+        <w:rPr>
+          <w:b w:val="0"/>
+          <w:bCs/>
+        </w:rPr>
+        <w:t>Error! Bookmark not defined.</w:t>
       </w:r>
       <w:r>
         <w:fldChar w:fldCharType="end"/>
@@ -1379,18 +2420,15 @@
         <w:rPr>
           <w:noProof/>
         </w:rPr>
-      </w:r>
-      <w:r>
-        <w:rPr>
-          <w:noProof/>
-        </w:rPr>
         <w:fldChar w:fldCharType="separate"/>
       </w:r>
       <w:r>
         <w:rPr>
-          <w:noProof/>
-        </w:rPr>
-        <w:t>4</w:t>
+          <w:b/>
+          <w:bCs/>
+          <w:noProof/>
+        </w:rPr>
+        <w:t>Error! Bookmark not defined.</w:t>
       </w:r>
       <w:r>
         <w:rPr>
@@ -1444,18 +2482,15 @@
         <w:rPr>
           <w:noProof/>
         </w:rPr>
-      </w:r>
-      <w:r>
-        <w:rPr>
-          <w:noProof/>
-        </w:rPr>
         <w:fldChar w:fldCharType="separate"/>
       </w:r>
       <w:r>
         <w:rPr>
-          <w:noProof/>
-        </w:rPr>
-        <w:t>4</w:t>
+          <w:b/>
+          <w:bCs/>
+          <w:noProof/>
+        </w:rPr>
+        <w:t>Error! Bookmark not defined.</w:t>
       </w:r>
       <w:r>
         <w:rPr>
@@ -1488,7 +2523,11 @@
         <w:fldChar w:fldCharType="separate"/>
       </w:r>
       <w:r>
-        <w:t>4</w:t>
+        <w:rPr>
+          <w:b w:val="0"/>
+          <w:bCs/>
+        </w:rPr>
+        <w:t>Error! Bookmark not defined.</w:t>
       </w:r>
       <w:r>
         <w:fldChar w:fldCharType="end"/>
@@ -1539,18 +2578,15 @@
         <w:rPr>
           <w:noProof/>
         </w:rPr>
-      </w:r>
-      <w:r>
-        <w:rPr>
-          <w:noProof/>
-        </w:rPr>
         <w:fldChar w:fldCharType="separate"/>
       </w:r>
       <w:r>
         <w:rPr>
-          <w:noProof/>
-        </w:rPr>
-        <w:t>4</w:t>
+          <w:b/>
+          <w:bCs/>
+          <w:noProof/>
+        </w:rPr>
+        <w:t>Error! Bookmark not defined.</w:t>
       </w:r>
       <w:r>
         <w:rPr>
@@ -1604,18 +2640,15 @@
         <w:rPr>
           <w:noProof/>
         </w:rPr>
-      </w:r>
-      <w:r>
-        <w:rPr>
-          <w:noProof/>
-        </w:rPr>
         <w:fldChar w:fldCharType="separate"/>
       </w:r>
       <w:r>
         <w:rPr>
-          <w:noProof/>
-        </w:rPr>
-        <w:t>5</w:t>
+          <w:b/>
+          <w:bCs/>
+          <w:noProof/>
+        </w:rPr>
+        <w:t>Error! Bookmark not defined.</w:t>
       </w:r>
       <w:r>
         <w:rPr>
@@ -1669,18 +2702,15 @@
         <w:rPr>
           <w:noProof/>
         </w:rPr>
-      </w:r>
-      <w:r>
-        <w:rPr>
-          <w:noProof/>
-        </w:rPr>
         <w:fldChar w:fldCharType="separate"/>
       </w:r>
       <w:r>
         <w:rPr>
-          <w:noProof/>
-        </w:rPr>
-        <w:t>5</w:t>
+          <w:b/>
+          <w:bCs/>
+          <w:noProof/>
+        </w:rPr>
+        <w:t>Error! Bookmark not defined.</w:t>
       </w:r>
       <w:r>
         <w:rPr>
@@ -1734,18 +2764,15 @@
         <w:rPr>
           <w:noProof/>
         </w:rPr>
-      </w:r>
-      <w:r>
-        <w:rPr>
-          <w:noProof/>
-        </w:rPr>
         <w:fldChar w:fldCharType="separate"/>
       </w:r>
       <w:r>
         <w:rPr>
-          <w:noProof/>
-        </w:rPr>
-        <w:t>5</w:t>
+          <w:b/>
+          <w:bCs/>
+          <w:noProof/>
+        </w:rPr>
+        <w:t>Error! Bookmark not defined.</w:t>
       </w:r>
       <w:r>
         <w:rPr>
@@ -1799,18 +2826,15 @@
         <w:rPr>
           <w:noProof/>
         </w:rPr>
-      </w:r>
-      <w:r>
-        <w:rPr>
-          <w:noProof/>
-        </w:rPr>
         <w:fldChar w:fldCharType="separate"/>
       </w:r>
       <w:r>
         <w:rPr>
-          <w:noProof/>
-        </w:rPr>
-        <w:t>5</w:t>
+          <w:b/>
+          <w:bCs/>
+          <w:noProof/>
+        </w:rPr>
+        <w:t>Error! Bookmark not defined.</w:t>
       </w:r>
       <w:r>
         <w:rPr>
@@ -1843,7 +2867,11 @@
         <w:fldChar w:fldCharType="separate"/>
       </w:r>
       <w:r>
-        <w:t>5</w:t>
+        <w:rPr>
+          <w:b w:val="0"/>
+          <w:bCs/>
+        </w:rPr>
+        <w:t>Error! Bookmark not defined.</w:t>
       </w:r>
       <w:r>
         <w:fldChar w:fldCharType="end"/>
@@ -1869,7 +2897,7 @@
         <w:fldChar w:fldCharType="separate"/>
       </w:r>
       <w:r>
-        <w:t>5</w:t>
+        <w:t>4</w:t>
       </w:r>
       <w:r>
         <w:fldChar w:fldCharType="end"/>
@@ -1895,7 +2923,7 @@
         <w:fldChar w:fldCharType="separate"/>
       </w:r>
       <w:r>
-        <w:t>5</w:t>
+        <w:t>4</w:t>
       </w:r>
       <w:r>
         <w:fldChar w:fldCharType="end"/>
@@ -1921,7 +2949,7 @@
         <w:fldChar w:fldCharType="separate"/>
       </w:r>
       <w:r>
-        <w:t>6</w:t>
+        <w:t>4</w:t>
       </w:r>
       <w:r>
         <w:fldChar w:fldCharType="end"/>
@@ -1957,11 +2985,11 @@
       <w:pPr>
         <w:pStyle w:val="TOCEntry"/>
       </w:pPr>
-      <w:bookmarkStart w:id="7" w:name="_Toc441230971"/>
+      <w:bookmarkStart w:id="6" w:name="_Toc441230971"/>
       <w:r>
         <w:t>Revision History</w:t>
       </w:r>
-      <w:bookmarkEnd w:id="7"/>
+      <w:bookmarkEnd w:id="6"/>
     </w:p>
     <w:tbl>
       <w:tblPr>
@@ -2210,280 +3238,248 @@
       <w:pPr>
         <w:pStyle w:val="Heading1"/>
       </w:pPr>
-      <w:bookmarkStart w:id="8" w:name="_Toc439994665"/>
-      <w:bookmarkStart w:id="9" w:name="_Toc441230972"/>
+      <w:bookmarkStart w:id="7" w:name="_Toc439994665"/>
+      <w:bookmarkStart w:id="8" w:name="_Toc441230972"/>
       <w:r>
         <w:lastRenderedPageBreak/>
         <w:t>Introduction</w:t>
       </w:r>
+      <w:bookmarkEnd w:id="7"/>
       <w:bookmarkEnd w:id="8"/>
+    </w:p>
+    <w:p>
+      <w:pPr>
+        <w:pStyle w:val="Heading2"/>
+      </w:pPr>
+      <w:bookmarkStart w:id="9" w:name="_Toc439994667"/>
+      <w:bookmarkStart w:id="10" w:name="_Toc441230973"/>
+      <w:r>
+        <w:t>Purpose</w:t>
+      </w:r>
       <w:bookmarkEnd w:id="9"/>
+      <w:bookmarkEnd w:id="10"/>
+      <w:r>
+        <w:t xml:space="preserve"> </w:t>
+      </w:r>
+    </w:p>
+    <w:p>
+      <w:r>
+        <w:t>The purpose of our project is to work as a personal travel guide</w:t>
+      </w:r>
+      <w:r>
+        <w:t>.</w:t>
+      </w:r>
+      <w:r>
+        <w:t xml:space="preserve"> Our android app will work anywhere in the world. We have used google places APIs to accomplish this. We will upload co-ordinates and temperature of a particular location and user can decide whether or not to visit that place based on the temperature. Our app will alert the user if temperature is below or above certain degree Celsius.</w:t>
+      </w:r>
     </w:p>
     <w:p>
       <w:pPr>
         <w:pStyle w:val="Heading2"/>
       </w:pPr>
-      <w:bookmarkStart w:id="10" w:name="_Toc439994667"/>
-      <w:bookmarkStart w:id="11" w:name="_Toc441230973"/>
-      <w:r>
-        <w:t>Purpose</w:t>
-      </w:r>
-      <w:bookmarkEnd w:id="10"/>
+      <w:bookmarkStart w:id="11" w:name="_Toc439994668"/>
+      <w:bookmarkStart w:id="12" w:name="_Toc441230974"/>
+      <w:r>
+        <w:t>Document Conventions</w:t>
+      </w:r>
       <w:bookmarkEnd w:id="11"/>
+      <w:bookmarkEnd w:id="12"/>
+    </w:p>
+    <w:p>
+      <w:pPr>
+        <w:pStyle w:val="template"/>
+      </w:pPr>
+      <w:r>
+        <w:rPr>
+          <w:highlight w:val="red"/>
+        </w:rPr>
+        <w:t xml:space="preserve">This </w:t>
+      </w:r>
+      <w:r>
+        <w:rPr>
+          <w:highlight w:val="red"/>
+        </w:rPr>
+        <w:t>part will be updated when we move forward with the document</w:t>
+      </w:r>
+      <w:r>
+        <w:t xml:space="preserve">. </w:t>
+      </w:r>
+      <w:r>
+        <w:t>&lt;Describe any standards or typographical conventions that were followed when writing this SRS, such as fonts or highlighting that have special significance. For example, state whether priorities  for higher-level requirements are assumed to be inherited by detailed requirements, or whether every requirement statement is to have its own priority.&gt;</w:t>
+      </w:r>
+    </w:p>
+    <w:p>
+      <w:pPr>
+        <w:pStyle w:val="Heading2"/>
+      </w:pPr>
+      <w:bookmarkStart w:id="13" w:name="_Toc439994669"/>
+      <w:bookmarkStart w:id="14" w:name="_Toc441230975"/>
+      <w:r>
+        <w:t>Intended Audience and Reading Suggestions</w:t>
+      </w:r>
+      <w:bookmarkEnd w:id="13"/>
+      <w:bookmarkEnd w:id="14"/>
+    </w:p>
+    <w:p>
+      <w:r>
+        <w:t xml:space="preserve">The intended audience for </w:t>
+      </w:r>
+      <w:r>
+        <w:t xml:space="preserve">this SRS document is </w:t>
+      </w:r>
+      <w:r>
+        <w:t xml:space="preserve">our mentor Professor </w:t>
+      </w:r>
+      <w:r>
+        <w:t>Kristian Medri</w:t>
+      </w:r>
+      <w:r>
+        <w:t xml:space="preserve"> and </w:t>
+      </w:r>
+      <w:r>
+        <w:t xml:space="preserve">our team of three </w:t>
+      </w:r>
+      <w:r>
+        <w:t>would like to improve this project in the future.</w:t>
+      </w:r>
+      <w:r>
+        <w:t xml:space="preserve"> Thi</w:t>
+      </w:r>
+      <w:r>
+        <w:t>s document can also be used as a guide</w:t>
+      </w:r>
+      <w:r>
+        <w:t xml:space="preserve"> by future users of the app and even other developers that might want to contribute. Since, this software is open source.</w:t>
+      </w:r>
+    </w:p>
+    <w:p>
+      <w:pPr>
+        <w:pStyle w:val="Heading2"/>
+      </w:pPr>
+      <w:bookmarkStart w:id="15" w:name="_Toc439994672"/>
+      <w:bookmarkStart w:id="16" w:name="_Toc441230977"/>
+      <w:r>
+        <w:t>References</w:t>
+      </w:r>
+      <w:bookmarkEnd w:id="15"/>
+      <w:bookmarkEnd w:id="16"/>
+    </w:p>
+    <w:p>
+      <w:r>
+        <w:rPr>
+          <w:highlight w:val="red"/>
+        </w:rPr>
+        <w:t>References will be added in the future with keeping uniformity in mind. All references will be in APA format</w:t>
+      </w:r>
+      <w:r>
+        <w:t>.</w:t>
+      </w:r>
+    </w:p>
+    <w:p>
+      <w:pPr>
+        <w:pStyle w:val="template"/>
+      </w:pPr>
+      <w:r>
+        <w:t>&lt;List any other documents or Web addresses to which this SRS refers. These may include user interface style guides, contracts, standards, system requirements specifications, use case documents, or a vision and scope document. Provide enough information so that the reader could access a copy of each reference, including title, author, version number, date, and source or location.&gt;</w:t>
+      </w:r>
+    </w:p>
+    <w:p>
+      <w:pPr>
+        <w:pStyle w:val="Heading1"/>
+      </w:pPr>
+      <w:bookmarkStart w:id="17" w:name="_Toc439994673"/>
+      <w:bookmarkStart w:id="18" w:name="_Toc441230978"/>
+      <w:r>
+        <w:t>Overall Description</w:t>
+      </w:r>
+      <w:bookmarkEnd w:id="17"/>
+      <w:bookmarkEnd w:id="18"/>
+    </w:p>
+    <w:p>
+      <w:pPr>
+        <w:pStyle w:val="Heading2"/>
+      </w:pPr>
+      <w:bookmarkStart w:id="19" w:name="_Toc439994674"/>
+      <w:bookmarkStart w:id="20" w:name="_Toc441230979"/>
+      <w:r>
+        <w:t>Product Perspective</w:t>
+      </w:r>
+      <w:bookmarkEnd w:id="19"/>
+      <w:bookmarkEnd w:id="20"/>
+    </w:p>
+    <w:p>
+      <w:r>
+        <w:t xml:space="preserve">The purpose of our device is to provide a GPS </w:t>
+      </w:r>
+      <w:r>
+        <w:t>coordinates</w:t>
+      </w:r>
+      <w:r>
+        <w:t>, as well as a temperature in an area where the device is set to read from.</w:t>
+      </w:r>
+      <w:r>
+        <w:t xml:space="preserve"> The device has the ability to protect itself from harsh environments using a timed stepper motor connected to a small trapdoor. This device is meant to provide a reliable, native reading on the characteristics for the location which the user chooses.</w:t>
+      </w:r>
+    </w:p>
+    <w:p/>
+    <w:p/>
+    <w:p>
+      <w:pPr>
+        <w:pStyle w:val="Heading2"/>
+      </w:pPr>
+      <w:bookmarkStart w:id="21" w:name="_Toc439994675"/>
+      <w:bookmarkStart w:id="22" w:name="_Toc441230980"/>
+      <w:r>
+        <w:t>Product Functions</w:t>
+      </w:r>
+      <w:bookmarkEnd w:id="21"/>
+      <w:bookmarkEnd w:id="22"/>
+    </w:p>
+    <w:p>
+      <w:r>
+        <w:t xml:space="preserve">Both the device and </w:t>
+      </w:r>
+      <w:r>
+        <w:t xml:space="preserve">application </w:t>
+      </w:r>
+      <w:r>
+        <w:t>need</w:t>
+      </w:r>
+      <w:r>
+        <w:t xml:space="preserve"> a</w:t>
+      </w:r>
+      <w:r>
+        <w:t>n</w:t>
+      </w:r>
       <w:r>
         <w:t xml:space="preserve"> </w:t>
       </w:r>
-    </w:p>
-    <w:p>
-      <w:r>
-        <w:t>The purpose of our project is to work as a personal travel guide</w:t>
-      </w:r>
-      <w:r>
-        <w:t>.</w:t>
-      </w:r>
-      <w:r>
-        <w:t xml:space="preserve"> Our android app will work anywhere in the world. We have used google places APIs to accomplish this. We will upload co-ordinates and temperature of a particular location and user can decide whether or not to visit that place based on the temperature. Our app will alert the user if temperature is below or above certain degree Celsius.</w:t>
-      </w:r>
-    </w:p>
-    <w:p>
-      <w:pPr>
-        <w:pStyle w:val="Heading2"/>
-      </w:pPr>
-      <w:bookmarkStart w:id="12" w:name="_Toc439994668"/>
-      <w:bookmarkStart w:id="13" w:name="_Toc441230974"/>
-      <w:r>
-        <w:t>Document Conventions</w:t>
-      </w:r>
-      <w:bookmarkEnd w:id="12"/>
-      <w:bookmarkEnd w:id="13"/>
-    </w:p>
-    <w:p>
-      <w:pPr>
-        <w:pStyle w:val="template"/>
-      </w:pPr>
-      <w:r>
-        <w:rPr>
-          <w:highlight w:val="red"/>
-        </w:rPr>
-        <w:t xml:space="preserve">This </w:t>
-      </w:r>
-      <w:r>
-        <w:rPr>
-          <w:highlight w:val="red"/>
-        </w:rPr>
-        <w:t>part will be updated when we move forward with the document</w:t>
-      </w:r>
-      <w:r>
-        <w:t xml:space="preserve">. </w:t>
-      </w:r>
-      <w:r>
-        <w:t xml:space="preserve">&lt;Describe any standards or typographical conventions that were followed when writing this SRS, such as fonts or highlighting that have special significance. For example, state whether </w:t>
-      </w:r>
-      <w:proofErr w:type="gramStart"/>
-      <w:r>
-        <w:t>priorities  for</w:t>
-      </w:r>
-      <w:proofErr w:type="gramEnd"/>
-      <w:r>
-        <w:t xml:space="preserve"> higher-level requirements are assumed to be inherited by detailed requirements, or whether every requirement statement is to have its own priority.&gt;</w:t>
-      </w:r>
-    </w:p>
-    <w:p>
-      <w:pPr>
-        <w:pStyle w:val="Heading2"/>
-      </w:pPr>
-      <w:bookmarkStart w:id="14" w:name="_Toc439994669"/>
-      <w:bookmarkStart w:id="15" w:name="_Toc441230975"/>
-      <w:r>
-        <w:t>Intended Audience and Reading Suggestions</w:t>
-      </w:r>
-      <w:bookmarkEnd w:id="14"/>
-      <w:bookmarkEnd w:id="15"/>
-    </w:p>
-    <w:p>
-      <w:r>
-        <w:t xml:space="preserve">The intended audience for </w:t>
-      </w:r>
-      <w:r>
-        <w:t xml:space="preserve">this SRS document is </w:t>
-      </w:r>
-      <w:r>
-        <w:t xml:space="preserve">our mentor Professor </w:t>
-      </w:r>
-      <w:r>
-        <w:t>Kristian Medri</w:t>
-      </w:r>
-      <w:r>
-        <w:t xml:space="preserve"> and </w:t>
-      </w:r>
-      <w:r>
-        <w:t xml:space="preserve">our team of three </w:t>
-      </w:r>
-      <w:r>
-        <w:t>would like to improve this project in the future.</w:t>
-      </w:r>
-      <w:r>
-        <w:t xml:space="preserve"> Thi</w:t>
-      </w:r>
-      <w:r>
-        <w:t>s document can also be used as a guide</w:t>
-      </w:r>
-      <w:r>
-        <w:t xml:space="preserve"> by future users of the app and even other developers that might want to contribute. Since, this software is open source.</w:t>
-      </w:r>
-    </w:p>
-    <w:p>
-      <w:pPr>
-        <w:pStyle w:val="Heading2"/>
-      </w:pPr>
-      <w:bookmarkStart w:id="16" w:name="_Toc439994670"/>
-      <w:bookmarkStart w:id="17" w:name="_Toc441230976"/>
-      <w:r>
-        <w:t>Product Scope</w:t>
-      </w:r>
-      <w:bookmarkEnd w:id="16"/>
-      <w:bookmarkEnd w:id="17"/>
-    </w:p>
-    <w:p>
-      <w:pPr>
-        <w:pStyle w:val="template"/>
-      </w:pPr>
-      <w:r>
-        <w:t>&lt;Provide a short description of the software being specified and its purpose, including relevant benefits, objectives, and goals. Relate the software to corporate goals or business strategies. If a separate vision and scope document is available, refer to it rather than duplicating its contents here.&gt;</w:t>
-      </w:r>
-    </w:p>
-    <w:p>
-      <w:pPr>
-        <w:pStyle w:val="Heading2"/>
-      </w:pPr>
-      <w:bookmarkStart w:id="18" w:name="_Toc439994672"/>
-      <w:bookmarkStart w:id="19" w:name="_Toc441230977"/>
-      <w:r>
-        <w:t>References</w:t>
-      </w:r>
-      <w:bookmarkEnd w:id="18"/>
-      <w:bookmarkEnd w:id="19"/>
-    </w:p>
-    <w:p>
-      <w:r>
-        <w:rPr>
-          <w:highlight w:val="red"/>
-        </w:rPr>
-        <w:t>References will be added in the future with keeping uniformity in mind. All references will be in APA format</w:t>
-      </w:r>
-      <w:r>
-        <w:t>.</w:t>
-      </w:r>
-    </w:p>
-    <w:p>
-      <w:pPr>
-        <w:pStyle w:val="template"/>
-      </w:pPr>
-      <w:r>
-        <w:t>&lt;List any other documents or Web addresses to which this SRS refers. These may include user interface style guides, contracts, standards, system requirements specifications, use case documents, or a vision and scope document. Provide enough information so that the reader could access a copy of each reference, including title, author, version number, date, and source or location.&gt;</w:t>
-      </w:r>
-    </w:p>
-    <w:p>
-      <w:pPr>
-        <w:pStyle w:val="Heading1"/>
-      </w:pPr>
-      <w:bookmarkStart w:id="20" w:name="_Toc439994673"/>
-      <w:bookmarkStart w:id="21" w:name="_Toc441230978"/>
-      <w:r>
-        <w:lastRenderedPageBreak/>
-        <w:t>Overall Description</w:t>
-      </w:r>
-      <w:bookmarkEnd w:id="20"/>
-      <w:bookmarkEnd w:id="21"/>
-    </w:p>
-    <w:p>
-      <w:pPr>
-        <w:pStyle w:val="Heading2"/>
-      </w:pPr>
-      <w:bookmarkStart w:id="22" w:name="_Toc439994674"/>
-      <w:bookmarkStart w:id="23" w:name="_Toc441230979"/>
-      <w:r>
-        <w:t>Product Perspective</w:t>
-      </w:r>
-      <w:bookmarkEnd w:id="22"/>
-      <w:bookmarkEnd w:id="23"/>
-    </w:p>
-    <w:p>
-      <w:r>
-        <w:t xml:space="preserve">The purpose of our device is to provide a GPS </w:t>
-      </w:r>
-      <w:r>
-        <w:t>coordinates</w:t>
-      </w:r>
-      <w:r>
-        <w:t>, as well as a temperature in an area where the device is set to read from.</w:t>
-      </w:r>
-      <w:r>
-        <w:t xml:space="preserve"> The device has the ability to protect itself from harsh environments using a timed stepper motor connected to a small trapdoor. This device is meant to provide a reliable, native reading on the characteristics for the location which the user chooses.</w:t>
-      </w:r>
-    </w:p>
-    <w:p>
-      <w:pPr>
-        <w:pStyle w:val="Heading2"/>
-      </w:pPr>
-      <w:bookmarkStart w:id="24" w:name="_Toc439994675"/>
-      <w:bookmarkStart w:id="25" w:name="_Toc441230980"/>
-      <w:r>
-        <w:t>Product Functions</w:t>
-      </w:r>
-      <w:bookmarkEnd w:id="24"/>
-      <w:bookmarkEnd w:id="25"/>
-    </w:p>
-    <w:p>
-      <w:r>
-        <w:t xml:space="preserve">Both the device and </w:t>
-      </w:r>
-      <w:r>
-        <w:t xml:space="preserve">application </w:t>
-      </w:r>
-      <w:r>
-        <w:t>need</w:t>
-      </w:r>
-      <w:r>
-        <w:t xml:space="preserve"> a</w:t>
-      </w:r>
-      <w:r>
-        <w:t>n</w:t>
+      <w:r>
+        <w:t>internet</w:t>
       </w:r>
       <w:r>
         <w:t xml:space="preserve"> </w:t>
       </w:r>
       <w:r>
-        <w:t>internet</w:t>
+        <w:t>connection to function</w:t>
+      </w:r>
+      <w:r>
+        <w:t>, and</w:t>
+      </w:r>
+      <w:r>
+        <w:t xml:space="preserve"> will connect to an SQL database</w:t>
+      </w:r>
+      <w:r>
+        <w:t xml:space="preserve"> hosted on</w:t>
       </w:r>
       <w:r>
         <w:t xml:space="preserve"> </w:t>
       </w:r>
       <w:r>
-        <w:t>connection to function</w:t>
-      </w:r>
-      <w:r>
-        <w:t>, and</w:t>
-      </w:r>
-      <w:r>
-        <w:t xml:space="preserve"> will connect to an SQL database</w:t>
-      </w:r>
-      <w:r>
-        <w:t xml:space="preserve"> hosted on</w:t>
-      </w:r>
-      <w:r>
-        <w:t xml:space="preserve"> </w:t>
-      </w:r>
-      <w:proofErr w:type="spellStart"/>
-      <w:r>
         <w:t>host</w:t>
       </w:r>
       <w:r>
-        <w:t>monster</w:t>
-      </w:r>
-      <w:proofErr w:type="spellEnd"/>
-      <w:r>
-        <w:t>. While our device is connected to a network, it will be able to do the following:</w:t>
+        <w:t>monster. While our device is connected to a network, it will be able to do the following:</w:t>
       </w:r>
     </w:p>
     <w:p/>
@@ -2502,15 +3498,7 @@
         <w:t>ead the</w:t>
       </w:r>
       <w:r>
-        <w:t xml:space="preserve"> temperature at its location, and send it to the server so the </w:t>
-      </w:r>
-      <w:proofErr w:type="spellStart"/>
-      <w:r>
-        <w:t>TripPlanner</w:t>
-      </w:r>
-      <w:proofErr w:type="spellEnd"/>
-      <w:r>
-        <w:t xml:space="preserve"> </w:t>
+        <w:t xml:space="preserve"> temperature at its location, and send it to the server so the TripPlanner </w:t>
       </w:r>
       <w:r>
         <w:t xml:space="preserve">app </w:t>
@@ -2528,18 +3516,7 @@
         </w:numPr>
       </w:pPr>
       <w:r>
-        <w:t xml:space="preserve">Read the coordinates at its location, and send it to the </w:t>
-      </w:r>
-      <w:r>
-        <w:t xml:space="preserve">server so the </w:t>
-      </w:r>
-      <w:proofErr w:type="spellStart"/>
-      <w:r>
-        <w:t>TripPlanner</w:t>
-      </w:r>
-      <w:proofErr w:type="spellEnd"/>
-      <w:r>
-        <w:t xml:space="preserve"> app can read it</w:t>
+        <w:t>Read the coordinates at its location, and send it to the server so the TripPlanner app can read it</w:t>
       </w:r>
     </w:p>
     <w:p>
@@ -2564,132 +3541,443 @@
       <w:pPr>
         <w:pStyle w:val="Heading2"/>
       </w:pPr>
-      <w:bookmarkStart w:id="26" w:name="_Toc439994676"/>
-      <w:bookmarkStart w:id="27" w:name="_Toc441230981"/>
-      <w:r>
-        <w:t>User Classes and Characteristics</w:t>
-      </w:r>
+      <w:bookmarkStart w:id="23" w:name="_Toc439994677"/>
+      <w:bookmarkStart w:id="24" w:name="_Toc441230982"/>
+      <w:r>
+        <w:t>Operating Environment</w:t>
+      </w:r>
+      <w:bookmarkEnd w:id="23"/>
+      <w:bookmarkEnd w:id="24"/>
+    </w:p>
+    <w:p>
+      <w:r>
+        <w:t>The device will use a 5V bipolar stepper motor, Raspberry Pi 3</w:t>
+      </w:r>
+      <w:r>
+        <w:t xml:space="preserve">, </w:t>
+      </w:r>
+      <w:r>
+        <w:t>active internet connection</w:t>
+      </w:r>
+      <w:r>
+        <w:t xml:space="preserve"> to send the location and temperature readings to the server</w:t>
+      </w:r>
+      <w:r>
+        <w:t xml:space="preserve">, </w:t>
+      </w:r>
+      <w:r>
+        <w:t>temperature sensor and a GPS sensor</w:t>
+      </w:r>
+      <w:r>
+        <w:t>.</w:t>
+      </w:r>
+    </w:p>
+    <w:p/>
+    <w:p>
+      <w:r>
+        <w:t xml:space="preserve">For the mobile app, the user needs to have a minimum SDK version </w:t>
+      </w:r>
+      <w:r>
+        <w:t>21 and an active internet connection.</w:t>
+      </w:r>
+    </w:p>
+    <w:p/>
+    <w:p>
+      <w:pPr>
+        <w:pStyle w:val="Heading2"/>
+      </w:pPr>
+      <w:bookmarkStart w:id="25" w:name="_Toc439994679"/>
+      <w:bookmarkStart w:id="26" w:name="_Toc441230984"/>
+      <w:r>
+        <w:t>User Documentation</w:t>
+      </w:r>
+      <w:bookmarkEnd w:id="25"/>
       <w:bookmarkEnd w:id="26"/>
+    </w:p>
+    <w:p>
+      <w:r>
+        <w:t>The user documentation will be available on the TripPlanners official website. This documentation will come with instructions on how to use the app. The hardware will not have any documentation as the user will not be using the device.</w:t>
+      </w:r>
+    </w:p>
+    <w:p/>
+    <w:p/>
+    <w:p/>
+    <w:p/>
+    <w:p/>
+    <w:p/>
+    <w:p/>
+    <w:p/>
+    <w:p/>
+    <w:p/>
+    <w:p/>
+    <w:p/>
+    <w:p/>
+    <w:p/>
+    <w:p/>
+    <w:p/>
+    <w:p/>
+    <w:p/>
+    <w:p/>
+    <w:p/>
+    <w:p/>
+    <w:p/>
+    <w:p/>
+    <w:p>
+      <w:pPr>
+        <w:pStyle w:val="Heading1"/>
+      </w:pPr>
+      <w:bookmarkStart w:id="27" w:name="_Toc439994682"/>
+      <w:bookmarkStart w:id="28" w:name="_Toc441230986"/>
+      <w:r>
+        <w:t>External Interface Requirements</w:t>
+      </w:r>
       <w:bookmarkEnd w:id="27"/>
+      <w:bookmarkEnd w:id="28"/>
+    </w:p>
+    <w:p>
+      <w:pPr>
+        <w:pStyle w:val="Heading2"/>
+      </w:pPr>
+      <w:bookmarkStart w:id="29" w:name="_Toc441230987"/>
+      <w:r>
+        <w:t>User Interfaces</w:t>
+      </w:r>
+      <w:bookmarkEnd w:id="29"/>
+    </w:p>
+    <w:p>
+      <w:pPr>
+        <w:pStyle w:val="NoSpacing"/>
+        <w:rPr>
+          <w:rFonts w:ascii="Times New Roman" w:hAnsi="Times New Roman" w:cs="Times New Roman"/>
+          <w:sz w:val="24"/>
+          <w:szCs w:val="24"/>
+        </w:rPr>
+      </w:pPr>
+      <w:r>
+        <w:rPr>
+          <w:rFonts w:ascii="Times New Roman" w:hAnsi="Times New Roman" w:cs="Times New Roman"/>
+          <w:sz w:val="24"/>
+          <w:szCs w:val="24"/>
+        </w:rPr>
+        <w:t>If the user is already registered in our app then the first page which to be opened will be sign in page and it will allow our user to sign in into the app. The first time users of our app will have to sign up.  When the user sign up then the app will redirect the user to a page which is called as a bucket list in which user add different places according to his plan to visit.</w:t>
+      </w:r>
+      <w:r>
+        <w:rPr>
+          <w:rFonts w:ascii="Times New Roman" w:hAnsi="Times New Roman" w:cs="Times New Roman"/>
+          <w:sz w:val="24"/>
+          <w:szCs w:val="24"/>
+        </w:rPr>
+        <w:t xml:space="preserve"> </w:t>
+      </w:r>
+      <w:r>
+        <w:rPr>
+          <w:sz w:val="24"/>
+          <w:szCs w:val="24"/>
+        </w:rPr>
+        <w:t>After signing in to the app user is able to see their bucket list in which they can add different places which they want to visit in future. This page will be linked with the firebase database and it will show the readings of the temperature at different places which user wants to visit.</w:t>
+      </w:r>
     </w:p>
     <w:p>
       <w:pPr>
         <w:pStyle w:val="template"/>
       </w:pPr>
       <w:r>
-        <w:t>&lt;Identify the various user classes that you anticipate will use this product. User classes may be differentiated based on frequency of use, subset of product functions used, technical expertise, security or privilege levels, educational level, or experience. Describe the pertinent characteristics of each user class. Certain requirements may pertain only to certain user classes. Distinguish the most important user classes for this product from those who are less important to satisfy.&gt;</w:t>
-      </w:r>
-    </w:p>
-    <w:p>
-      <w:pPr>
-        <w:pStyle w:val="Heading2"/>
-      </w:pPr>
-      <w:bookmarkStart w:id="28" w:name="_Toc439994677"/>
-      <w:bookmarkStart w:id="29" w:name="_Toc441230982"/>
-      <w:r>
-        <w:t>Operating Environment</w:t>
-      </w:r>
-      <w:bookmarkEnd w:id="28"/>
-      <w:bookmarkEnd w:id="29"/>
-    </w:p>
-    <w:p>
-      <w:r>
-        <w:t>The device will use a 5V bipolar stepper motor, Raspberry Pi 3</w:t>
-      </w:r>
-      <w:r>
-        <w:t xml:space="preserve">, </w:t>
-      </w:r>
-      <w:r>
-        <w:t>active internet connection</w:t>
-      </w:r>
-      <w:r>
-        <w:t xml:space="preserve"> to send the location and temperature readings to the server</w:t>
-      </w:r>
-      <w:r>
-        <w:t xml:space="preserve">, </w:t>
-      </w:r>
-      <w:r>
-        <w:t>temperature sensor and a GPS sensor</w:t>
+        <w:rPr>
+          <w:noProof/>
+          <w:sz w:val="24"/>
+          <w:szCs w:val="24"/>
+        </w:rPr>
+        <w:drawing>
+          <wp:anchor distT="0" distB="0" distL="114300" distR="114300" simplePos="0" relativeHeight="251658240" behindDoc="1" locked="0" layoutInCell="1" allowOverlap="1" wp14:anchorId="2CEA8A83" wp14:editId="00FB7B8D">
+            <wp:simplePos x="0" y="0"/>
+            <wp:positionH relativeFrom="margin">
+              <wp:posOffset>462590</wp:posOffset>
+            </wp:positionH>
+            <wp:positionV relativeFrom="paragraph">
+              <wp:posOffset>392622</wp:posOffset>
+            </wp:positionV>
+            <wp:extent cx="2543175" cy="4518025"/>
+            <wp:effectExtent l="0" t="0" r="9525" b="0"/>
+            <wp:wrapTopAndBottom/>
+            <wp:docPr id="1" name="Picture 1"/>
+            <wp:cNvGraphicFramePr>
+              <a:graphicFrameLocks xmlns:a="http://schemas.openxmlformats.org/drawingml/2006/main" noChangeAspect="1"/>
+            </wp:cNvGraphicFramePr>
+            <a:graphic xmlns:a="http://schemas.openxmlformats.org/drawingml/2006/main">
+              <a:graphicData uri="http://schemas.openxmlformats.org/drawingml/2006/picture">
+                <pic:pic xmlns:pic="http://schemas.openxmlformats.org/drawingml/2006/picture">
+                  <pic:nvPicPr>
+                    <pic:cNvPr id="0" name="Picture 1"/>
+                    <pic:cNvPicPr>
+                      <a:picLocks noChangeAspect="1" noChangeArrowheads="1"/>
+                    </pic:cNvPicPr>
+                  </pic:nvPicPr>
+                  <pic:blipFill>
+                    <a:blip r:embed="rId10" cstate="print">
+                      <a:extLst>
+                        <a:ext uri="{28A0092B-C50C-407E-A947-70E740481C1C}">
+                          <a14:useLocalDpi xmlns:a14="http://schemas.microsoft.com/office/drawing/2010/main" val="0"/>
+                        </a:ext>
+                      </a:extLst>
+                    </a:blip>
+                    <a:srcRect/>
+                    <a:stretch>
+                      <a:fillRect/>
+                    </a:stretch>
+                  </pic:blipFill>
+                  <pic:spPr bwMode="auto">
+                    <a:xfrm>
+                      <a:off x="0" y="0"/>
+                      <a:ext cx="2543175" cy="4518025"/>
+                    </a:xfrm>
+                    <a:prstGeom prst="rect">
+                      <a:avLst/>
+                    </a:prstGeom>
+                    <a:noFill/>
+                    <a:ln>
+                      <a:noFill/>
+                    </a:ln>
+                  </pic:spPr>
+                </pic:pic>
+              </a:graphicData>
+            </a:graphic>
+            <wp14:sizeRelH relativeFrom="margin">
+              <wp14:pctWidth>0</wp14:pctWidth>
+            </wp14:sizeRelH>
+            <wp14:sizeRelV relativeFrom="margin">
+              <wp14:pctHeight>0</wp14:pctHeight>
+            </wp14:sizeRelV>
+          </wp:anchor>
+        </w:drawing>
+      </w:r>
+      <w:bookmarkStart w:id="30" w:name="_GoBack"/>
+      <w:r>
+        <w:rPr>
+          <w:noProof/>
+          <w:sz w:val="24"/>
+          <w:szCs w:val="24"/>
+        </w:rPr>
+        <w:drawing>
+          <wp:anchor distT="0" distB="0" distL="114300" distR="114300" simplePos="0" relativeHeight="251659264" behindDoc="0" locked="0" layoutInCell="1" allowOverlap="1" wp14:anchorId="5A107C1F" wp14:editId="3E0813F0">
+            <wp:simplePos x="0" y="0"/>
+            <wp:positionH relativeFrom="margin">
+              <wp:posOffset>3450221</wp:posOffset>
+            </wp:positionH>
+            <wp:positionV relativeFrom="paragraph">
+              <wp:posOffset>442669</wp:posOffset>
+            </wp:positionV>
+            <wp:extent cx="2505075" cy="4453255"/>
+            <wp:effectExtent l="0" t="0" r="9525" b="4445"/>
+            <wp:wrapTopAndBottom/>
+            <wp:docPr id="2" name="Picture 2" descr="C:\Users\n01139945\Downloads\image.jpg"/>
+            <wp:cNvGraphicFramePr>
+              <a:graphicFrameLocks xmlns:a="http://schemas.openxmlformats.org/drawingml/2006/main" noChangeAspect="1"/>
+            </wp:cNvGraphicFramePr>
+            <a:graphic xmlns:a="http://schemas.openxmlformats.org/drawingml/2006/main">
+              <a:graphicData uri="http://schemas.openxmlformats.org/drawingml/2006/picture">
+                <pic:pic xmlns:pic="http://schemas.openxmlformats.org/drawingml/2006/picture">
+                  <pic:nvPicPr>
+                    <pic:cNvPr id="0" name="Picture 1" descr="C:\Users\n01139945\Downloads\image.jpg"/>
+                    <pic:cNvPicPr>
+                      <a:picLocks noChangeAspect="1" noChangeArrowheads="1"/>
+                    </pic:cNvPicPr>
+                  </pic:nvPicPr>
+                  <pic:blipFill>
+                    <a:blip r:embed="rId11" cstate="print">
+                      <a:extLst>
+                        <a:ext uri="{28A0092B-C50C-407E-A947-70E740481C1C}">
+                          <a14:useLocalDpi xmlns:a14="http://schemas.microsoft.com/office/drawing/2010/main" val="0"/>
+                        </a:ext>
+                      </a:extLst>
+                    </a:blip>
+                    <a:srcRect/>
+                    <a:stretch>
+                      <a:fillRect/>
+                    </a:stretch>
+                  </pic:blipFill>
+                  <pic:spPr bwMode="auto">
+                    <a:xfrm>
+                      <a:off x="0" y="0"/>
+                      <a:ext cx="2505075" cy="4453255"/>
+                    </a:xfrm>
+                    <a:prstGeom prst="rect">
+                      <a:avLst/>
+                    </a:prstGeom>
+                    <a:noFill/>
+                    <a:ln>
+                      <a:noFill/>
+                    </a:ln>
+                  </pic:spPr>
+                </pic:pic>
+              </a:graphicData>
+            </a:graphic>
+            <wp14:sizeRelH relativeFrom="margin">
+              <wp14:pctWidth>0</wp14:pctWidth>
+            </wp14:sizeRelH>
+            <wp14:sizeRelV relativeFrom="margin">
+              <wp14:pctHeight>0</wp14:pctHeight>
+            </wp14:sizeRelV>
+          </wp:anchor>
+        </w:drawing>
+      </w:r>
+      <w:bookmarkEnd w:id="30"/>
+    </w:p>
+    <w:p>
+      <w:pPr>
+        <w:pStyle w:val="Heading1"/>
+      </w:pPr>
+      <w:r>
+        <w:lastRenderedPageBreak/>
+        <w:t>Conclusion and Recommendations</w:t>
+      </w:r>
+    </w:p>
+    <w:p>
+      <w:pPr>
+        <w:rPr>
+          <w:noProof/>
+        </w:rPr>
+      </w:pPr>
+      <w:r>
+        <w:t xml:space="preserve">This </w:t>
+      </w:r>
+      <w:r>
+        <w:t>requirements document</w:t>
+      </w:r>
+      <w:r>
+        <w:t xml:space="preserve"> presents a plan for providing </w:t>
+      </w:r>
+      <w:r>
+        <w:t xml:space="preserve">an IoT solution for </w:t>
+      </w:r>
+      <w:r>
+        <w:fldChar w:fldCharType="begin"/>
+      </w:r>
+      <w:r>
+        <w:instrText xml:space="preserve"> MERGEFIELD "Solution_description" </w:instrText>
+      </w:r>
+      <w:r>
+        <w:fldChar w:fldCharType="separate"/>
+      </w:r>
+      <w:r>
+        <w:rPr>
+          <w:noProof/>
+        </w:rPr>
+        <w:t>This is an opportunity for us to integrate many things to create a collaborative project which will help users to plan and visit the different places in the world without the help of any guide and in bonus it will tell the temperature of that place which user wants to visit. This will reduce the budget of the user and save lots of time.</w:t>
+      </w:r>
+      <w:r>
+        <w:rPr>
+          <w:noProof/>
+        </w:rPr>
+        <w:fldChar w:fldCharType="end"/>
+      </w:r>
+      <w:r>
+        <w:rPr>
+          <w:noProof/>
+        </w:rPr>
+        <w:t xml:space="preserve"> </w:t>
+      </w:r>
+      <w:r>
+        <w:t xml:space="preserve">This is an </w:t>
+      </w:r>
+      <w:r>
+        <w:t xml:space="preserve">opportunity to integrate the knowledge and skills developed in </w:t>
+      </w:r>
+      <w:r>
+        <w:t>our program to create</w:t>
+      </w:r>
+      <w:r>
+        <w:t xml:space="preserve"> a</w:t>
+      </w:r>
+      <w:r>
+        <w:t xml:space="preserve"> collaborative</w:t>
+      </w:r>
+      <w:r>
+        <w:t xml:space="preserve"> IoT capstone project</w:t>
+      </w:r>
+      <w:r>
+        <w:t xml:space="preserve"> demonstrating my ability to le</w:t>
+      </w:r>
+      <w:r>
+        <w:t>arn how to support projects</w:t>
       </w:r>
       <w:r>
         <w:t>.</w:t>
       </w:r>
     </w:p>
-    <w:p/>
-    <w:p>
-      <w:r>
-        <w:t xml:space="preserve">For the mobile app, the user needs to have a minimum SDK version </w:t>
-      </w:r>
-      <w:r>
-        <w:t>21 and an active internet connection.</w:t>
-      </w:r>
-    </w:p>
-    <w:p>
-      <w:pPr>
-        <w:pStyle w:val="Heading2"/>
-      </w:pPr>
-      <w:bookmarkStart w:id="30" w:name="_Toc439994678"/>
-      <w:bookmarkStart w:id="31" w:name="_Toc441230983"/>
-      <w:r>
-        <w:t>Design and Implementation Constraints</w:t>
-      </w:r>
-      <w:bookmarkEnd w:id="30"/>
+    <w:p>
+      <w:pPr>
+        <w:pStyle w:val="template"/>
+      </w:pPr>
+    </w:p>
+    <w:p>
+      <w:pPr>
+        <w:pStyle w:val="template"/>
+      </w:pPr>
+    </w:p>
+    <w:p>
+      <w:pPr>
+        <w:pStyle w:val="template"/>
+      </w:pPr>
+    </w:p>
+    <w:p>
+      <w:pPr>
+        <w:pStyle w:val="TOCEntry"/>
+      </w:pPr>
+      <w:bookmarkStart w:id="31" w:name="_Toc439994696"/>
+      <w:bookmarkStart w:id="32" w:name="_Toc441231001"/>
+      <w:r>
+        <w:t>Appendix A: Glossary</w:t>
+      </w:r>
       <w:bookmarkEnd w:id="31"/>
+      <w:bookmarkEnd w:id="32"/>
     </w:p>
     <w:p>
       <w:pPr>
         <w:pStyle w:val="template"/>
       </w:pPr>
       <w:r>
-        <w:t>&lt;Describe any items or issues that will limit the options available to the developers. These might include: corporate or regulatory policies; hardware limitations (timing requirements, memory requirements); interfaces to other applications; specific technologies, tools, and databases to be used; parallel operations; language requirements; communications protocols; security considerations; design conventions or programming standards (for example, if the customer’s organization will be responsible for maintaining the delivered software).&gt;</w:t>
-      </w:r>
-    </w:p>
-    <w:p>
-      <w:pPr>
-        <w:pStyle w:val="Heading2"/>
-      </w:pPr>
-      <w:bookmarkStart w:id="32" w:name="_Toc439994679"/>
-      <w:bookmarkStart w:id="33" w:name="_Toc441230984"/>
-      <w:r>
-        <w:lastRenderedPageBreak/>
-        <w:t>User Documentation</w:t>
-      </w:r>
-      <w:bookmarkEnd w:id="32"/>
+        <w:t>&lt;Define all the terms necessary to properly interpret the SRS, including acronyms and abbreviations. You may wish to build a separate glossary that spans multiple projects or the entire organization, and just include terms specific to a single project in each SRS.&gt;</w:t>
+      </w:r>
+    </w:p>
+    <w:p>
+      <w:pPr>
+        <w:pStyle w:val="TOCEntry"/>
+      </w:pPr>
+      <w:bookmarkStart w:id="33" w:name="_Toc439994697"/>
+      <w:bookmarkStart w:id="34" w:name="_Toc441231002"/>
+      <w:r>
+        <w:t>Appendix B: Analysis Models</w:t>
+      </w:r>
       <w:bookmarkEnd w:id="33"/>
-    </w:p>
-    <w:p>
-      <w:r>
-        <w:t xml:space="preserve">The user documentation will be available on the </w:t>
-      </w:r>
-      <w:proofErr w:type="spellStart"/>
-      <w:r>
-        <w:t>TripPlanners</w:t>
-      </w:r>
-      <w:proofErr w:type="spellEnd"/>
-      <w:r>
-        <w:t xml:space="preserve"> official website. This documentation will come with instructions on how to use the app. The hardware will not have any documentation as the user will not be using the device.</w:t>
-      </w:r>
-    </w:p>
-    <w:p>
-      <w:pPr>
-        <w:pStyle w:val="Heading1"/>
-      </w:pPr>
-      <w:bookmarkStart w:id="34" w:name="_Toc439994682"/>
-      <w:bookmarkStart w:id="35" w:name="_Toc441230986"/>
-      <w:r>
-        <w:t>External Interface Requirements</w:t>
-      </w:r>
       <w:bookmarkEnd w:id="34"/>
+    </w:p>
+    <w:p>
+      <w:pPr>
+        <w:pStyle w:val="template"/>
+        <w:rPr>
+          <w:i w:val="0"/>
+        </w:rPr>
+      </w:pPr>
+      <w:r>
+        <w:t>&lt;Optionally, include any pertinent analysis models, such as data flow diagrams, class diagrams, state-transition diagrams, or entity-relationship diagrams</w:t>
+      </w:r>
+      <w:r>
+        <w:rPr>
+          <w:i w:val="0"/>
+        </w:rPr>
+        <w:t>.&gt;</w:t>
+      </w:r>
+    </w:p>
+    <w:p>
+      <w:pPr>
+        <w:pStyle w:val="TOCEntry"/>
+      </w:pPr>
+      <w:bookmarkStart w:id="35" w:name="_Toc439994698"/>
+      <w:bookmarkStart w:id="36" w:name="_Toc441231003"/>
+      <w:r>
+        <w:t>Appendix C: To Be Determined List</w:t>
+      </w:r>
       <w:bookmarkEnd w:id="35"/>
-    </w:p>
-    <w:p>
-      <w:pPr>
-        <w:pStyle w:val="Heading2"/>
-      </w:pPr>
-      <w:bookmarkStart w:id="36" w:name="_Toc441230987"/>
-      <w:r>
-        <w:t>User Interfaces</w:t>
-      </w:r>
       <w:bookmarkEnd w:id="36"/>
     </w:p>
     <w:p>
@@ -2697,461 +3985,11 @@
         <w:pStyle w:val="template"/>
       </w:pPr>
       <w:r>
-        <w:t>&lt;Describe the logical characteristics of each interface between the software product and the users. This may include sample screen images, any GUI standards or product family style guides that are to be followed, screen layout constraints, standard buttons and functions (e.g., help) that will appear on every screen, keyboard shortcuts, error message display standards, and so on. Define the software components for which a user interface is needed. Details of the user interface design should be documented in a separate user interface specification.&gt;</w:t>
-      </w:r>
-    </w:p>
-    <w:p>
-      <w:pPr>
-        <w:pStyle w:val="Heading2"/>
-      </w:pPr>
-      <w:bookmarkStart w:id="37" w:name="_Toc439994684"/>
-      <w:bookmarkStart w:id="38" w:name="_Toc441230988"/>
-      <w:r>
-        <w:t>Hardware Interfaces</w:t>
-      </w:r>
-      <w:bookmarkEnd w:id="37"/>
-      <w:bookmarkEnd w:id="38"/>
-    </w:p>
-    <w:p>
-      <w:pPr>
-        <w:pStyle w:val="template"/>
-      </w:pPr>
-      <w:r>
-        <w:t>&lt;Describe the logical and physical characteristics of each interface between the software product and the hardware components of the system. This may include the supported device types, the nature of the data and control interactions between the software and the hardware, and communication protocols to be used.&gt;</w:t>
-      </w:r>
-    </w:p>
-    <w:p>
-      <w:pPr>
-        <w:pStyle w:val="Heading2"/>
-      </w:pPr>
-      <w:bookmarkStart w:id="39" w:name="_Toc439994685"/>
-      <w:bookmarkStart w:id="40" w:name="_Toc441230989"/>
-      <w:r>
-        <w:t>Software Interfaces</w:t>
-      </w:r>
-      <w:bookmarkEnd w:id="39"/>
-      <w:bookmarkEnd w:id="40"/>
-    </w:p>
-    <w:p>
-      <w:pPr>
-        <w:pStyle w:val="template"/>
-      </w:pPr>
-      <w:r>
-        <w:t>&lt;Describe the connections between this product and other specific software components (name and version), including databases, operating systems, tools, libraries, and integrated commercial components. Identify the data items or messages coming into the system and going out and describe the purpose of each. Describe the services needed and the nature of communications. Refer to documents that describe detailed application programming interface protocols. Identify data that will be shared across software components. If the data sharing mechanism must be implemented in a specific way (for example, use of a global data area in a multitasking operating system), specify this as an implementation constraint.&gt;</w:t>
-      </w:r>
-    </w:p>
-    <w:p>
-      <w:pPr>
-        <w:pStyle w:val="Heading2"/>
-      </w:pPr>
-      <w:bookmarkStart w:id="41" w:name="_Toc439994686"/>
-      <w:bookmarkStart w:id="42" w:name="_Toc441230990"/>
-      <w:r>
-        <w:t>Communications Interfaces</w:t>
-      </w:r>
-      <w:bookmarkEnd w:id="41"/>
-      <w:bookmarkEnd w:id="42"/>
-    </w:p>
-    <w:p>
-      <w:pPr>
-        <w:pStyle w:val="template"/>
-      </w:pPr>
-      <w:r>
-        <w:t>&lt;Describe the requirements associated with any communications functions required by this product, including e-mail, web browser, network server communications protocols, electronic forms, and so on. Define any pertinent message formatting. Identify any communication standards that will be used, such as FTP or HTTP. Specify any communication security or encryption issues, data transfer rates, and synchronization mechanisms.&gt;</w:t>
-      </w:r>
-    </w:p>
-    <w:p>
-      <w:pPr>
-        <w:pStyle w:val="Heading1"/>
-      </w:pPr>
-      <w:bookmarkStart w:id="43" w:name="_Toc439994687"/>
-      <w:bookmarkStart w:id="44" w:name="_Toc441230991"/>
-      <w:r>
-        <w:lastRenderedPageBreak/>
-        <w:t>System Features</w:t>
-      </w:r>
-      <w:bookmarkEnd w:id="43"/>
-      <w:bookmarkEnd w:id="44"/>
-    </w:p>
-    <w:p>
-      <w:pPr>
-        <w:pStyle w:val="template"/>
-      </w:pPr>
-      <w:r>
-        <w:t>&lt;This template illustrates organizing the functional requirements for the product by system features, the major services provided by the product. You may prefer to organize this section by use case, mode of operation, user class, object class, functional hierarchy, or combinations of these, whatever makes the most logical sense for your product.&gt;</w:t>
-      </w:r>
-    </w:p>
-    <w:p>
-      <w:pPr>
-        <w:pStyle w:val="Heading2"/>
-      </w:pPr>
-      <w:bookmarkStart w:id="45" w:name="_Toc439994688"/>
-      <w:bookmarkStart w:id="46" w:name="_Toc441230992"/>
-      <w:r>
-        <w:t>System Feature 1</w:t>
-      </w:r>
-      <w:bookmarkEnd w:id="45"/>
-      <w:bookmarkEnd w:id="46"/>
-    </w:p>
-    <w:p>
-      <w:pPr>
-        <w:pStyle w:val="template"/>
-      </w:pPr>
-      <w:r>
-        <w:t>&lt;Don’t really say “System Feature 1.” State the feature name in just a few words.&gt;</w:t>
-      </w:r>
-    </w:p>
-    <w:p>
-      <w:pPr>
-        <w:pStyle w:val="level4"/>
-      </w:pPr>
-      <w:r>
-        <w:t>4.1.1</w:t>
-      </w:r>
-      <w:r>
-        <w:tab/>
-        <w:t>Description and Priority</w:t>
-      </w:r>
-    </w:p>
-    <w:p>
-      <w:pPr>
-        <w:pStyle w:val="level3text"/>
-        <w:numPr>
-          <w:ilvl w:val="12"/>
-          <w:numId w:val="0"/>
-        </w:numPr>
-        <w:ind w:left="1350" w:hanging="716"/>
-      </w:pPr>
-      <w:r>
-        <w:t>&lt;Provide a short description of the feature and indicate whether it is of High, Medium, or Low priority. You could also include specific priority component ratings, such as benefit, penalty, cost, and risk (each rated on a relative scale from a low of 1 to a high of 9).&gt;</w:t>
-      </w:r>
-    </w:p>
-    <w:p>
-      <w:pPr>
-        <w:pStyle w:val="level4"/>
-      </w:pPr>
-      <w:r>
-        <w:t>4.1.2</w:t>
-      </w:r>
-      <w:r>
-        <w:tab/>
-        <w:t>Stimulus/Response Sequences</w:t>
-      </w:r>
-    </w:p>
-    <w:p>
-      <w:pPr>
-        <w:pStyle w:val="level3text"/>
-        <w:numPr>
-          <w:ilvl w:val="12"/>
-          <w:numId w:val="0"/>
-        </w:numPr>
-        <w:ind w:left="1350" w:hanging="716"/>
-      </w:pPr>
-      <w:r>
-        <w:t>&lt;List the sequences of user actions and system responses that stimulate the behavior defined for this feature. These will correspond to the dialog elements associated with use cases.&gt;</w:t>
-      </w:r>
-    </w:p>
-    <w:p>
-      <w:pPr>
-        <w:pStyle w:val="level4"/>
-      </w:pPr>
-      <w:r>
-        <w:t>4.1.3</w:t>
-      </w:r>
-      <w:r>
-        <w:tab/>
-        <w:t>Functional Requirements</w:t>
-      </w:r>
-    </w:p>
-    <w:p>
-      <w:pPr>
-        <w:pStyle w:val="level3text"/>
-        <w:numPr>
-          <w:ilvl w:val="12"/>
-          <w:numId w:val="0"/>
-        </w:numPr>
-        <w:ind w:left="1350" w:hanging="716"/>
-        <w:rPr>
-          <w:rFonts w:ascii="Times New Roman" w:hAnsi="Times New Roman"/>
-        </w:rPr>
-      </w:pPr>
-      <w:r>
-        <w:t>&lt;Itemize the detailed functional requirements associated with this feature. These are the software capabilities that must be present in order for the user to carry out the services provided by the feature, or to execute the use case. Include how the product should respond to anticipated error conditions or invalid inputs. Requirements should be concise, complete, unambiguous, verifiable, and necessary. Use “TBD” as a placeholder to indicate when necessary information is not yet available.&gt;</w:t>
-      </w:r>
-    </w:p>
-    <w:p>
-      <w:pPr>
-        <w:pStyle w:val="level3text"/>
-        <w:numPr>
-          <w:ilvl w:val="12"/>
-          <w:numId w:val="0"/>
-        </w:numPr>
-        <w:ind w:left="1350" w:hanging="716"/>
-      </w:pPr>
-    </w:p>
-    <w:p>
-      <w:pPr>
-        <w:pStyle w:val="level3text"/>
-        <w:numPr>
-          <w:ilvl w:val="12"/>
-          <w:numId w:val="0"/>
-        </w:numPr>
-        <w:ind w:left="1350" w:hanging="716"/>
-      </w:pPr>
-      <w:r>
-        <w:t>&lt;Each requirement should be uniquely identified with a sequence number or a meaningful tag of some kind.&gt;</w:t>
-      </w:r>
-    </w:p>
-    <w:p>
-      <w:pPr>
-        <w:pStyle w:val="level3text"/>
-        <w:numPr>
-          <w:ilvl w:val="12"/>
-          <w:numId w:val="0"/>
-        </w:numPr>
-        <w:ind w:left="1350" w:hanging="716"/>
-        <w:rPr>
-          <w:rFonts w:ascii="Times New Roman" w:hAnsi="Times New Roman"/>
-        </w:rPr>
-      </w:pPr>
-    </w:p>
-    <w:p>
-      <w:pPr>
-        <w:pStyle w:val="requirement"/>
-      </w:pPr>
-      <w:r>
-        <w:t>REQ-1:</w:t>
-      </w:r>
-      <w:r>
-        <w:tab/>
-      </w:r>
-    </w:p>
-    <w:p>
-      <w:pPr>
-        <w:pStyle w:val="requirement"/>
-      </w:pPr>
-      <w:r>
-        <w:t>REQ-2:</w:t>
-      </w:r>
-      <w:r>
-        <w:tab/>
-      </w:r>
-    </w:p>
-    <w:p>
-      <w:pPr>
-        <w:pStyle w:val="Heading2"/>
-      </w:pPr>
-      <w:bookmarkStart w:id="47" w:name="_Toc439994689"/>
-      <w:bookmarkStart w:id="48" w:name="_Toc441230993"/>
-      <w:r>
-        <w:t>System Feature 2 (and so on)</w:t>
-      </w:r>
-      <w:bookmarkEnd w:id="47"/>
-      <w:bookmarkEnd w:id="48"/>
-    </w:p>
-    <w:p>
-      <w:pPr>
-        <w:pStyle w:val="Heading1"/>
-      </w:pPr>
-      <w:bookmarkStart w:id="49" w:name="_Toc441230994"/>
-      <w:bookmarkStart w:id="50" w:name="_Toc439994690"/>
-      <w:r>
-        <w:t>Other Nonfunctional Requirements</w:t>
-      </w:r>
-      <w:bookmarkEnd w:id="49"/>
-    </w:p>
-    <w:p>
-      <w:pPr>
-        <w:pStyle w:val="Heading2"/>
-      </w:pPr>
-      <w:bookmarkStart w:id="51" w:name="_Toc441230995"/>
-      <w:r>
-        <w:t>Performance Requirements</w:t>
-      </w:r>
-      <w:bookmarkEnd w:id="50"/>
-      <w:bookmarkEnd w:id="51"/>
-    </w:p>
-    <w:p>
-      <w:pPr>
-        <w:pStyle w:val="template"/>
-      </w:pPr>
-      <w:r>
-        <w:t>&lt;If there are performance requirements for the product under various circumstances, state them here and explain their rationale, to help the developers understand the intent and make suitable design choices. Specify the timing relationships for real time systems. Make such requirements as specific as possible. You may need to state performance requirements for individual functional requirements or features.&gt;</w:t>
-      </w:r>
-    </w:p>
-    <w:p>
-      <w:pPr>
-        <w:pStyle w:val="Heading2"/>
-      </w:pPr>
-      <w:bookmarkStart w:id="52" w:name="_Toc439994691"/>
-      <w:bookmarkStart w:id="53" w:name="_Toc441230996"/>
-      <w:r>
-        <w:lastRenderedPageBreak/>
-        <w:t>Safety Requirements</w:t>
-      </w:r>
-      <w:bookmarkEnd w:id="52"/>
-      <w:bookmarkEnd w:id="53"/>
-    </w:p>
-    <w:p>
-      <w:pPr>
-        <w:pStyle w:val="template"/>
-      </w:pPr>
-      <w:r>
-        <w:t>&lt;Specify those requirements that are concerned with possible loss, damage, or harm that could result from the use of the product. Define any safeguards or actions that must be taken, as well as actions that must be prevented. Refer to any external policies or regulations that state safety issues that affect the product’s design or use. Define any safety certifications that must be satisfied.&gt;</w:t>
-      </w:r>
-    </w:p>
-    <w:p>
-      <w:pPr>
-        <w:pStyle w:val="Heading2"/>
-      </w:pPr>
-      <w:bookmarkStart w:id="54" w:name="_Toc439994692"/>
-      <w:bookmarkStart w:id="55" w:name="_Toc441230997"/>
-      <w:r>
-        <w:t>Security Requirements</w:t>
-      </w:r>
-      <w:bookmarkEnd w:id="54"/>
-      <w:bookmarkEnd w:id="55"/>
-    </w:p>
-    <w:p>
-      <w:pPr>
-        <w:pStyle w:val="template"/>
-      </w:pPr>
-      <w:r>
-        <w:t>&lt;Specify any requirements regarding security or privacy issues surrounding use of the product or protection of the data used or created by the product. Define any user identity authentication requirements. Refer to any external policies or regulations containing security issues that affect the product. Define any security or privacy certifications that must be satisfied.&gt;</w:t>
-      </w:r>
-    </w:p>
-    <w:p>
-      <w:pPr>
-        <w:pStyle w:val="Heading2"/>
-      </w:pPr>
-      <w:bookmarkStart w:id="56" w:name="_Toc439994693"/>
-      <w:bookmarkStart w:id="57" w:name="_Toc441230998"/>
-      <w:r>
-        <w:t>Software Quality Attributes</w:t>
-      </w:r>
-      <w:bookmarkEnd w:id="56"/>
-      <w:bookmarkEnd w:id="57"/>
-    </w:p>
-    <w:p>
-      <w:pPr>
-        <w:pStyle w:val="template"/>
-      </w:pPr>
-      <w:r>
-        <w:t>&lt;Specify any additional quality characteristics for the product that will be important to either the customers or the developers. Some to consider are: adaptability, availability, correctness, flexibility, interoperability, maintainability, portability, reliability, reusability, robustness, testability, and usability. Write these to be specific, quantitative, and verifiable when possible. At the least, clarify the relative preferences for various attributes, such as ease of use over ease of learning.&gt;</w:t>
-      </w:r>
-    </w:p>
-    <w:p>
-      <w:pPr>
-        <w:pStyle w:val="Heading2"/>
-      </w:pPr>
-      <w:bookmarkStart w:id="58" w:name="_Toc439994694"/>
-      <w:bookmarkStart w:id="59" w:name="_Toc441230999"/>
-      <w:r>
-        <w:t>Business Rules</w:t>
-      </w:r>
-      <w:bookmarkEnd w:id="58"/>
-      <w:bookmarkEnd w:id="59"/>
-    </w:p>
-    <w:p>
-      <w:pPr>
-        <w:pStyle w:val="template"/>
-      </w:pPr>
-      <w:r>
-        <w:t>&lt;List any operating principles about the product, such as which individuals or roles can perform which functions under specific circumstances. These are not functional requirements in themselves, but they may imply certain functional requirements to enforce the rules.&gt;</w:t>
-      </w:r>
-    </w:p>
-    <w:p>
-      <w:pPr>
-        <w:pStyle w:val="Heading1"/>
-      </w:pPr>
-      <w:bookmarkStart w:id="60" w:name="_Toc439994695"/>
-      <w:bookmarkStart w:id="61" w:name="_Toc441231000"/>
-      <w:r>
-        <w:t>Other Requirements</w:t>
-      </w:r>
-      <w:bookmarkEnd w:id="60"/>
-      <w:bookmarkEnd w:id="61"/>
-    </w:p>
-    <w:p>
-      <w:pPr>
-        <w:pStyle w:val="template"/>
-      </w:pPr>
-      <w:r>
-        <w:t>&lt;Define any other requirements not covered elsewhere in the SRS. This might include database requirements, internationalization requirements, legal requirements, reuse objectives for the project, and so on. Add any new sections that are pertinent to the project.&gt;</w:t>
-      </w:r>
-    </w:p>
-    <w:p>
-      <w:pPr>
-        <w:pStyle w:val="TOCEntry"/>
-      </w:pPr>
-      <w:bookmarkStart w:id="62" w:name="_Toc439994696"/>
-      <w:bookmarkStart w:id="63" w:name="_Toc441231001"/>
-      <w:r>
-        <w:t>Appendix A: Glossary</w:t>
-      </w:r>
-      <w:bookmarkEnd w:id="62"/>
-      <w:bookmarkEnd w:id="63"/>
-    </w:p>
-    <w:p>
-      <w:pPr>
-        <w:pStyle w:val="template"/>
-      </w:pPr>
-      <w:r>
-        <w:t>&lt;Define all the terms necessary to properly interpret the SRS, including acronyms and abbreviations. You may wish to build a separate glossary that spans multiple projects or the entire organization, and just include terms specific to a single project in each SRS.&gt;</w:t>
-      </w:r>
-    </w:p>
-    <w:p>
-      <w:pPr>
-        <w:pStyle w:val="TOCEntry"/>
-      </w:pPr>
-      <w:bookmarkStart w:id="64" w:name="_Toc439994697"/>
-      <w:bookmarkStart w:id="65" w:name="_Toc441231002"/>
-      <w:r>
-        <w:t>Appendix B: Analysis Models</w:t>
-      </w:r>
-      <w:bookmarkEnd w:id="64"/>
-      <w:bookmarkEnd w:id="65"/>
-    </w:p>
-    <w:p>
-      <w:pPr>
-        <w:pStyle w:val="template"/>
-        <w:rPr>
-          <w:i w:val="0"/>
-        </w:rPr>
-      </w:pPr>
-      <w:r>
-        <w:t>&lt;Optionally, include any pertinent analysis models, such as data flow diagrams, class diagrams, state-transition diagrams, or entity-relationship diagrams</w:t>
-      </w:r>
-      <w:r>
-        <w:rPr>
-          <w:i w:val="0"/>
-        </w:rPr>
-        <w:t>.&gt;</w:t>
-      </w:r>
-    </w:p>
-    <w:p>
-      <w:pPr>
-        <w:pStyle w:val="TOCEntry"/>
-      </w:pPr>
-      <w:bookmarkStart w:id="66" w:name="_Toc439994698"/>
-      <w:bookmarkStart w:id="67" w:name="_Toc441231003"/>
-      <w:r>
-        <w:lastRenderedPageBreak/>
-        <w:t>Appendix C: To Be Determined List</w:t>
-      </w:r>
-      <w:bookmarkEnd w:id="66"/>
-      <w:bookmarkEnd w:id="67"/>
-    </w:p>
-    <w:p>
-      <w:pPr>
-        <w:pStyle w:val="template"/>
-      </w:pPr>
-      <w:r>
         <w:t>&lt;Collect a numbered list of the TBD (to be determined) references that remain in the SRS so they can be tracked to closure.&gt;</w:t>
       </w:r>
     </w:p>
     <w:sectPr>
-      <w:headerReference w:type="default" r:id="rId10"/>
+      <w:headerReference w:type="default" r:id="rId12"/>
       <w:pgSz w:w="12240" w:h="15840" w:code="1"/>
       <w:pgMar w:top="1440" w:right="1296" w:bottom="1440" w:left="1296" w:header="720" w:footer="720" w:gutter="0"/>
       <w:pgNumType w:start="1"/>
@@ -3163,7 +4001,7 @@
 </file>
 
 <file path=word/endnotes.xml><?xml version="1.0" encoding="utf-8"?>
-<w:endnotes xmlns:wpc="http://schemas.microsoft.com/office/word/2010/wordprocessingCanvas" xmlns:cx="http://schemas.microsoft.com/office/drawing/2014/chartex" xmlns:cx1="http://schemas.microsoft.com/office/drawing/2015/9/8/chartex" xmlns:mc="http://schemas.openxmlformats.org/markup-compatibility/2006" xmlns:o="urn:schemas-microsoft-com:office:office" xmlns:r="http://schemas.openxmlformats.org/officeDocument/2006/relationships" xmlns:m="http://schemas.openxmlformats.org/officeDocument/2006/math" xmlns:v="urn:schemas-microsoft-com:vml" xmlns:wp14="http://schemas.microsoft.com/office/word/2010/wordprocessingDrawing" xmlns:wp="http://schemas.openxmlformats.org/drawingml/2006/wordprocessingDrawing" xmlns:w10="urn:schemas-microsoft-com:office:word" xmlns:w="http://schemas.openxmlformats.org/wordprocessingml/2006/main" xmlns:w14="http://schemas.microsoft.com/office/word/2010/wordml" xmlns:w15="http://schemas.microsoft.com/office/word/2012/wordml" xmlns:w16se="http://schemas.microsoft.com/office/word/2015/wordml/symex" xmlns:wpg="http://schemas.microsoft.com/office/word/2010/wordprocessingGroup" xmlns:wpi="http://schemas.microsoft.com/office/word/2010/wordprocessingInk" xmlns:wne="http://schemas.microsoft.com/office/word/2006/wordml" xmlns:wps="http://schemas.microsoft.com/office/word/2010/wordprocessingShape" mc:Ignorable="w14 w15 w16se wp14">
+<w:endnotes xmlns:wpc="http://schemas.microsoft.com/office/word/2010/wordprocessingCanvas" xmlns:mc="http://schemas.openxmlformats.org/markup-compatibility/2006" xmlns:o="urn:schemas-microsoft-com:office:office" xmlns:r="http://schemas.openxmlformats.org/officeDocument/2006/relationships" xmlns:m="http://schemas.openxmlformats.org/officeDocument/2006/math" xmlns:v="urn:schemas-microsoft-com:vml" xmlns:wp14="http://schemas.microsoft.com/office/word/2010/wordprocessingDrawing" xmlns:wp="http://schemas.openxmlformats.org/drawingml/2006/wordprocessingDrawing" xmlns:w10="urn:schemas-microsoft-com:office:word" xmlns:w="http://schemas.openxmlformats.org/wordprocessingml/2006/main" xmlns:w14="http://schemas.microsoft.com/office/word/2010/wordml" xmlns:w15="http://schemas.microsoft.com/office/word/2012/wordml" xmlns:wpg="http://schemas.microsoft.com/office/word/2010/wordprocessingGroup" xmlns:wpi="http://schemas.microsoft.com/office/word/2010/wordprocessingInk" xmlns:wne="http://schemas.microsoft.com/office/word/2006/wordml" xmlns:wps="http://schemas.microsoft.com/office/word/2010/wordprocessingShape" mc:Ignorable="w14 w15 wp14">
   <w:endnote w:type="separator" w:id="-1">
     <w:p>
       <w:r>
@@ -3182,7 +4020,7 @@
 </file>
 
 <file path=word/footer1.xml><?xml version="1.0" encoding="utf-8"?>
-<w:ftr xmlns:wpc="http://schemas.microsoft.com/office/word/2010/wordprocessingCanvas" xmlns:cx="http://schemas.microsoft.com/office/drawing/2014/chartex" xmlns:cx1="http://schemas.microsoft.com/office/drawing/2015/9/8/chartex" xmlns:mc="http://schemas.openxmlformats.org/markup-compatibility/2006" xmlns:o="urn:schemas-microsoft-com:office:office" xmlns:r="http://schemas.openxmlformats.org/officeDocument/2006/relationships" xmlns:m="http://schemas.openxmlformats.org/officeDocument/2006/math" xmlns:v="urn:schemas-microsoft-com:vml" xmlns:wp14="http://schemas.microsoft.com/office/word/2010/wordprocessingDrawing" xmlns:wp="http://schemas.openxmlformats.org/drawingml/2006/wordprocessingDrawing" xmlns:w10="urn:schemas-microsoft-com:office:word" xmlns:w="http://schemas.openxmlformats.org/wordprocessingml/2006/main" xmlns:w14="http://schemas.microsoft.com/office/word/2010/wordml" xmlns:w15="http://schemas.microsoft.com/office/word/2012/wordml" xmlns:w16se="http://schemas.microsoft.com/office/word/2015/wordml/symex" xmlns:wpg="http://schemas.microsoft.com/office/word/2010/wordprocessingGroup" xmlns:wpi="http://schemas.microsoft.com/office/word/2010/wordprocessingInk" xmlns:wne="http://schemas.microsoft.com/office/word/2006/wordml" xmlns:wps="http://schemas.microsoft.com/office/word/2010/wordprocessingShape" mc:Ignorable="w14 w15 w16se wp14">
+<w:ftr xmlns:wpc="http://schemas.microsoft.com/office/word/2010/wordprocessingCanvas" xmlns:mc="http://schemas.openxmlformats.org/markup-compatibility/2006" xmlns:o="urn:schemas-microsoft-com:office:office" xmlns:r="http://schemas.openxmlformats.org/officeDocument/2006/relationships" xmlns:m="http://schemas.openxmlformats.org/officeDocument/2006/math" xmlns:v="urn:schemas-microsoft-com:vml" xmlns:wp14="http://schemas.microsoft.com/office/word/2010/wordprocessingDrawing" xmlns:wp="http://schemas.openxmlformats.org/drawingml/2006/wordprocessingDrawing" xmlns:w10="urn:schemas-microsoft-com:office:word" xmlns:w="http://schemas.openxmlformats.org/wordprocessingml/2006/main" xmlns:w14="http://schemas.microsoft.com/office/word/2010/wordml" xmlns:w15="http://schemas.microsoft.com/office/word/2012/wordml" xmlns:wpg="http://schemas.microsoft.com/office/word/2010/wordprocessingGroup" xmlns:wpi="http://schemas.microsoft.com/office/word/2010/wordprocessingInk" xmlns:wne="http://schemas.microsoft.com/office/word/2006/wordml" xmlns:wps="http://schemas.microsoft.com/office/word/2010/wordprocessingShape" mc:Ignorable="w14 w15 wp14">
   <w:p>
     <w:pPr>
       <w:pStyle w:val="Footer"/>
@@ -3196,7 +4034,7 @@
 </file>
 
 <file path=word/footer2.xml><?xml version="1.0" encoding="utf-8"?>
-<w:ftr xmlns:wpc="http://schemas.microsoft.com/office/word/2010/wordprocessingCanvas" xmlns:cx="http://schemas.microsoft.com/office/drawing/2014/chartex" xmlns:cx1="http://schemas.microsoft.com/office/drawing/2015/9/8/chartex" xmlns:mc="http://schemas.openxmlformats.org/markup-compatibility/2006" xmlns:o="urn:schemas-microsoft-com:office:office" xmlns:r="http://schemas.openxmlformats.org/officeDocument/2006/relationships" xmlns:m="http://schemas.openxmlformats.org/officeDocument/2006/math" xmlns:v="urn:schemas-microsoft-com:vml" xmlns:wp14="http://schemas.microsoft.com/office/word/2010/wordprocessingDrawing" xmlns:wp="http://schemas.openxmlformats.org/drawingml/2006/wordprocessingDrawing" xmlns:w10="urn:schemas-microsoft-com:office:word" xmlns:w="http://schemas.openxmlformats.org/wordprocessingml/2006/main" xmlns:w14="http://schemas.microsoft.com/office/word/2010/wordml" xmlns:w15="http://schemas.microsoft.com/office/word/2012/wordml" xmlns:w16se="http://schemas.microsoft.com/office/word/2015/wordml/symex" xmlns:wpg="http://schemas.microsoft.com/office/word/2010/wordprocessingGroup" xmlns:wpi="http://schemas.microsoft.com/office/word/2010/wordprocessingInk" xmlns:wne="http://schemas.microsoft.com/office/word/2006/wordml" xmlns:wps="http://schemas.microsoft.com/office/word/2010/wordprocessingShape" mc:Ignorable="w14 w15 w16se wp14">
+<w:ftr xmlns:wpc="http://schemas.microsoft.com/office/word/2010/wordprocessingCanvas" xmlns:mc="http://schemas.openxmlformats.org/markup-compatibility/2006" xmlns:o="urn:schemas-microsoft-com:office:office" xmlns:r="http://schemas.openxmlformats.org/officeDocument/2006/relationships" xmlns:m="http://schemas.openxmlformats.org/officeDocument/2006/math" xmlns:v="urn:schemas-microsoft-com:vml" xmlns:wp14="http://schemas.microsoft.com/office/word/2010/wordprocessingDrawing" xmlns:wp="http://schemas.openxmlformats.org/drawingml/2006/wordprocessingDrawing" xmlns:w10="urn:schemas-microsoft-com:office:word" xmlns:w="http://schemas.openxmlformats.org/wordprocessingml/2006/main" xmlns:w14="http://schemas.microsoft.com/office/word/2010/wordml" xmlns:w15="http://schemas.microsoft.com/office/word/2012/wordml" xmlns:wpg="http://schemas.microsoft.com/office/word/2010/wordprocessingGroup" xmlns:wpi="http://schemas.microsoft.com/office/word/2010/wordprocessingInk" xmlns:wne="http://schemas.microsoft.com/office/word/2006/wordml" xmlns:wps="http://schemas.microsoft.com/office/word/2010/wordprocessingShape" mc:Ignorable="w14 w15 wp14">
   <w:p>
     <w:pPr>
       <w:pStyle w:val="Footer"/>
@@ -3206,7 +4044,7 @@
 </file>
 
 <file path=word/footnotes.xml><?xml version="1.0" encoding="utf-8"?>
-<w:footnotes xmlns:wpc="http://schemas.microsoft.com/office/word/2010/wordprocessingCanvas" xmlns:cx="http://schemas.microsoft.com/office/drawing/2014/chartex" xmlns:cx1="http://schemas.microsoft.com/office/drawing/2015/9/8/chartex" xmlns:mc="http://schemas.openxmlformats.org/markup-compatibility/2006" xmlns:o="urn:schemas-microsoft-com:office:office" xmlns:r="http://schemas.openxmlformats.org/officeDocument/2006/relationships" xmlns:m="http://schemas.openxmlformats.org/officeDocument/2006/math" xmlns:v="urn:schemas-microsoft-com:vml" xmlns:wp14="http://schemas.microsoft.com/office/word/2010/wordprocessingDrawing" xmlns:wp="http://schemas.openxmlformats.org/drawingml/2006/wordprocessingDrawing" xmlns:w10="urn:schemas-microsoft-com:office:word" xmlns:w="http://schemas.openxmlformats.org/wordprocessingml/2006/main" xmlns:w14="http://schemas.microsoft.com/office/word/2010/wordml" xmlns:w15="http://schemas.microsoft.com/office/word/2012/wordml" xmlns:w16se="http://schemas.microsoft.com/office/word/2015/wordml/symex" xmlns:wpg="http://schemas.microsoft.com/office/word/2010/wordprocessingGroup" xmlns:wpi="http://schemas.microsoft.com/office/word/2010/wordprocessingInk" xmlns:wne="http://schemas.microsoft.com/office/word/2006/wordml" xmlns:wps="http://schemas.microsoft.com/office/word/2010/wordprocessingShape" mc:Ignorable="w14 w15 w16se wp14">
+<w:footnotes xmlns:wpc="http://schemas.microsoft.com/office/word/2010/wordprocessingCanvas" xmlns:mc="http://schemas.openxmlformats.org/markup-compatibility/2006" xmlns:o="urn:schemas-microsoft-com:office:office" xmlns:r="http://schemas.openxmlformats.org/officeDocument/2006/relationships" xmlns:m="http://schemas.openxmlformats.org/officeDocument/2006/math" xmlns:v="urn:schemas-microsoft-com:vml" xmlns:wp14="http://schemas.microsoft.com/office/word/2010/wordprocessingDrawing" xmlns:wp="http://schemas.openxmlformats.org/drawingml/2006/wordprocessingDrawing" xmlns:w10="urn:schemas-microsoft-com:office:word" xmlns:w="http://schemas.openxmlformats.org/wordprocessingml/2006/main" xmlns:w14="http://schemas.microsoft.com/office/word/2010/wordml" xmlns:w15="http://schemas.microsoft.com/office/word/2012/wordml" xmlns:wpg="http://schemas.microsoft.com/office/word/2010/wordprocessingGroup" xmlns:wpi="http://schemas.microsoft.com/office/word/2010/wordprocessingInk" xmlns:wne="http://schemas.microsoft.com/office/word/2006/wordml" xmlns:wps="http://schemas.microsoft.com/office/word/2010/wordprocessingShape" mc:Ignorable="w14 w15 wp14">
   <w:footnote w:type="separator" w:id="-1">
     <w:p>
       <w:r>
@@ -3225,7 +4063,7 @@
 </file>
 
 <file path=word/header1.xml><?xml version="1.0" encoding="utf-8"?>
-<w:hdr xmlns:wpc="http://schemas.microsoft.com/office/word/2010/wordprocessingCanvas" xmlns:cx="http://schemas.microsoft.com/office/drawing/2014/chartex" xmlns:cx1="http://schemas.microsoft.com/office/drawing/2015/9/8/chartex" xmlns:mc="http://schemas.openxmlformats.org/markup-compatibility/2006" xmlns:o="urn:schemas-microsoft-com:office:office" xmlns:r="http://schemas.openxmlformats.org/officeDocument/2006/relationships" xmlns:m="http://schemas.openxmlformats.org/officeDocument/2006/math" xmlns:v="urn:schemas-microsoft-com:vml" xmlns:wp14="http://schemas.microsoft.com/office/word/2010/wordprocessingDrawing" xmlns:wp="http://schemas.openxmlformats.org/drawingml/2006/wordprocessingDrawing" xmlns:w10="urn:schemas-microsoft-com:office:word" xmlns:w="http://schemas.openxmlformats.org/wordprocessingml/2006/main" xmlns:w14="http://schemas.microsoft.com/office/word/2010/wordml" xmlns:w15="http://schemas.microsoft.com/office/word/2012/wordml" xmlns:w16se="http://schemas.microsoft.com/office/word/2015/wordml/symex" xmlns:wpg="http://schemas.microsoft.com/office/word/2010/wordprocessingGroup" xmlns:wpi="http://schemas.microsoft.com/office/word/2010/wordprocessingInk" xmlns:wne="http://schemas.microsoft.com/office/word/2006/wordml" xmlns:wps="http://schemas.microsoft.com/office/word/2010/wordprocessingShape" mc:Ignorable="w14 w15 w16se wp14">
+<w:hdr xmlns:wpc="http://schemas.microsoft.com/office/word/2010/wordprocessingCanvas" xmlns:mc="http://schemas.openxmlformats.org/markup-compatibility/2006" xmlns:o="urn:schemas-microsoft-com:office:office" xmlns:r="http://schemas.openxmlformats.org/officeDocument/2006/relationships" xmlns:m="http://schemas.openxmlformats.org/officeDocument/2006/math" xmlns:v="urn:schemas-microsoft-com:vml" xmlns:wp14="http://schemas.microsoft.com/office/word/2010/wordprocessingDrawing" xmlns:wp="http://schemas.openxmlformats.org/drawingml/2006/wordprocessingDrawing" xmlns:w10="urn:schemas-microsoft-com:office:word" xmlns:w="http://schemas.openxmlformats.org/wordprocessingml/2006/main" xmlns:w14="http://schemas.microsoft.com/office/word/2010/wordml" xmlns:w15="http://schemas.microsoft.com/office/word/2012/wordml" xmlns:wpg="http://schemas.microsoft.com/office/word/2010/wordprocessingGroup" xmlns:wpi="http://schemas.microsoft.com/office/word/2010/wordprocessingInk" xmlns:wne="http://schemas.microsoft.com/office/word/2006/wordml" xmlns:wps="http://schemas.microsoft.com/office/word/2010/wordprocessingShape" mc:Ignorable="w14 w15 wp14">
   <w:p>
     <w:pPr>
       <w:pStyle w:val="Header"/>
@@ -3265,7 +4103,7 @@
       <w:rPr>
         <w:noProof/>
       </w:rPr>
-      <w:t>ii</w:t>
+      <w:t>v</w:t>
     </w:r>
     <w:r>
       <w:fldChar w:fldCharType="end"/>
@@ -3275,7 +4113,7 @@
 </file>
 
 <file path=word/header2.xml><?xml version="1.0" encoding="utf-8"?>
-<w:hdr xmlns:wpc="http://schemas.microsoft.com/office/word/2010/wordprocessingCanvas" xmlns:cx="http://schemas.microsoft.com/office/drawing/2014/chartex" xmlns:cx1="http://schemas.microsoft.com/office/drawing/2015/9/8/chartex" xmlns:mc="http://schemas.openxmlformats.org/markup-compatibility/2006" xmlns:o="urn:schemas-microsoft-com:office:office" xmlns:r="http://schemas.openxmlformats.org/officeDocument/2006/relationships" xmlns:m="http://schemas.openxmlformats.org/officeDocument/2006/math" xmlns:v="urn:schemas-microsoft-com:vml" xmlns:wp14="http://schemas.microsoft.com/office/word/2010/wordprocessingDrawing" xmlns:wp="http://schemas.openxmlformats.org/drawingml/2006/wordprocessingDrawing" xmlns:w10="urn:schemas-microsoft-com:office:word" xmlns:w="http://schemas.openxmlformats.org/wordprocessingml/2006/main" xmlns:w14="http://schemas.microsoft.com/office/word/2010/wordml" xmlns:w15="http://schemas.microsoft.com/office/word/2012/wordml" xmlns:w16se="http://schemas.microsoft.com/office/word/2015/wordml/symex" xmlns:wpg="http://schemas.microsoft.com/office/word/2010/wordprocessingGroup" xmlns:wpi="http://schemas.microsoft.com/office/word/2010/wordprocessingInk" xmlns:wne="http://schemas.microsoft.com/office/word/2006/wordml" xmlns:wps="http://schemas.microsoft.com/office/word/2010/wordprocessingShape" mc:Ignorable="w14 w15 w16se wp14">
+<w:hdr xmlns:wpc="http://schemas.microsoft.com/office/word/2010/wordprocessingCanvas" xmlns:mc="http://schemas.openxmlformats.org/markup-compatibility/2006" xmlns:o="urn:schemas-microsoft-com:office:office" xmlns:r="http://schemas.openxmlformats.org/officeDocument/2006/relationships" xmlns:m="http://schemas.openxmlformats.org/officeDocument/2006/math" xmlns:v="urn:schemas-microsoft-com:vml" xmlns:wp14="http://schemas.microsoft.com/office/word/2010/wordprocessingDrawing" xmlns:wp="http://schemas.openxmlformats.org/drawingml/2006/wordprocessingDrawing" xmlns:w10="urn:schemas-microsoft-com:office:word" xmlns:w="http://schemas.openxmlformats.org/wordprocessingml/2006/main" xmlns:w14="http://schemas.microsoft.com/office/word/2010/wordml" xmlns:w15="http://schemas.microsoft.com/office/word/2012/wordml" xmlns:wpg="http://schemas.microsoft.com/office/word/2010/wordprocessingGroup" xmlns:wpi="http://schemas.microsoft.com/office/word/2010/wordprocessingInk" xmlns:wne="http://schemas.microsoft.com/office/word/2006/wordml" xmlns:wps="http://schemas.microsoft.com/office/word/2010/wordprocessingShape" mc:Ignorable="w14 w15 wp14">
   <w:p>
     <w:pPr>
       <w:pStyle w:val="Header"/>
@@ -3316,7 +4154,7 @@
       <w:rPr>
         <w:noProof/>
       </w:rPr>
-      <w:t>6</w:t>
+      <w:t>4</w:t>
     </w:r>
     <w:r>
       <w:fldChar w:fldCharType="end"/>
@@ -3326,7 +4164,7 @@
 </file>
 
 <file path=word/numbering.xml><?xml version="1.0" encoding="utf-8"?>
-<w:numbering xmlns:wpc="http://schemas.microsoft.com/office/word/2010/wordprocessingCanvas" xmlns:cx="http://schemas.microsoft.com/office/drawing/2014/chartex" xmlns:cx1="http://schemas.microsoft.com/office/drawing/2015/9/8/chartex" xmlns:mc="http://schemas.openxmlformats.org/markup-compatibility/2006" xmlns:o="urn:schemas-microsoft-com:office:office" xmlns:r="http://schemas.openxmlformats.org/officeDocument/2006/relationships" xmlns:m="http://schemas.openxmlformats.org/officeDocument/2006/math" xmlns:v="urn:schemas-microsoft-com:vml" xmlns:wp14="http://schemas.microsoft.com/office/word/2010/wordprocessingDrawing" xmlns:wp="http://schemas.openxmlformats.org/drawingml/2006/wordprocessingDrawing" xmlns:w10="urn:schemas-microsoft-com:office:word" xmlns:w="http://schemas.openxmlformats.org/wordprocessingml/2006/main" xmlns:w14="http://schemas.microsoft.com/office/word/2010/wordml" xmlns:w15="http://schemas.microsoft.com/office/word/2012/wordml" xmlns:w16se="http://schemas.microsoft.com/office/word/2015/wordml/symex" xmlns:wpg="http://schemas.microsoft.com/office/word/2010/wordprocessingGroup" xmlns:wpi="http://schemas.microsoft.com/office/word/2010/wordprocessingInk" xmlns:wne="http://schemas.microsoft.com/office/word/2006/wordml" xmlns:wps="http://schemas.microsoft.com/office/word/2010/wordprocessingShape" mc:Ignorable="w14 w15 w16se wp14">
+<w:numbering xmlns:wpc="http://schemas.microsoft.com/office/word/2010/wordprocessingCanvas" xmlns:mc="http://schemas.openxmlformats.org/markup-compatibility/2006" xmlns:o="urn:schemas-microsoft-com:office:office" xmlns:r="http://schemas.openxmlformats.org/officeDocument/2006/relationships" xmlns:m="http://schemas.openxmlformats.org/officeDocument/2006/math" xmlns:v="urn:schemas-microsoft-com:vml" xmlns:wp14="http://schemas.microsoft.com/office/word/2010/wordprocessingDrawing" xmlns:wp="http://schemas.openxmlformats.org/drawingml/2006/wordprocessingDrawing" xmlns:w10="urn:schemas-microsoft-com:office:word" xmlns:w="http://schemas.openxmlformats.org/wordprocessingml/2006/main" xmlns:w14="http://schemas.microsoft.com/office/word/2010/wordml" xmlns:w15="http://schemas.microsoft.com/office/word/2012/wordml" xmlns:wpg="http://schemas.microsoft.com/office/word/2010/wordprocessingGroup" xmlns:wpi="http://schemas.microsoft.com/office/word/2010/wordprocessingInk" xmlns:wne="http://schemas.microsoft.com/office/word/2006/wordml" xmlns:wps="http://schemas.microsoft.com/office/word/2010/wordprocessingShape" mc:Ignorable="w14 w15 wp14">
   <w:abstractNum w:abstractNumId="0" w15:restartNumberingAfterBreak="0">
     <w:nsid w:val="FFFFFFFB"/>
     <w:multiLevelType w:val="multilevel"/>
@@ -3405,9 +4243,9 @@
     </w:lvl>
   </w:abstractNum>
   <w:abstractNum w:abstractNumId="1" w15:restartNumberingAfterBreak="0">
-    <w:nsid w:val="30A85817"/>
+    <w:nsid w:val="095E0AA8"/>
     <w:multiLevelType w:val="hybridMultilevel"/>
-    <w:tmpl w:val="7C3433D8"/>
+    <w:tmpl w:val="1A603106"/>
     <w:lvl w:ilvl="0" w:tplc="04090001">
       <w:start w:val="1"/>
       <w:numFmt w:val="bullet"/>
@@ -3518,9 +4356,9 @@
     </w:lvl>
   </w:abstractNum>
   <w:abstractNum w:abstractNumId="2" w15:restartNumberingAfterBreak="0">
-    <w:nsid w:val="42CC4141"/>
+    <w:nsid w:val="30A85817"/>
     <w:multiLevelType w:val="hybridMultilevel"/>
-    <w:tmpl w:val="461ABD1A"/>
+    <w:tmpl w:val="7C3433D8"/>
     <w:lvl w:ilvl="0" w:tplc="04090001">
       <w:start w:val="1"/>
       <w:numFmt w:val="bullet"/>
@@ -3630,20 +4468,228 @@
       </w:rPr>
     </w:lvl>
   </w:abstractNum>
+  <w:abstractNum w:abstractNumId="3" w15:restartNumberingAfterBreak="0">
+    <w:nsid w:val="42CC4141"/>
+    <w:multiLevelType w:val="hybridMultilevel"/>
+    <w:tmpl w:val="461ABD1A"/>
+    <w:lvl w:ilvl="0" w:tplc="04090001">
+      <w:start w:val="1"/>
+      <w:numFmt w:val="bullet"/>
+      <w:lvlText w:val=""/>
+      <w:lvlJc w:val="left"/>
+      <w:pPr>
+        <w:ind w:left="720" w:hanging="360"/>
+      </w:pPr>
+      <w:rPr>
+        <w:rFonts w:ascii="Symbol" w:hAnsi="Symbol" w:hint="default"/>
+      </w:rPr>
+    </w:lvl>
+    <w:lvl w:ilvl="1" w:tplc="04090003" w:tentative="1">
+      <w:start w:val="1"/>
+      <w:numFmt w:val="bullet"/>
+      <w:lvlText w:val="o"/>
+      <w:lvlJc w:val="left"/>
+      <w:pPr>
+        <w:ind w:left="1440" w:hanging="360"/>
+      </w:pPr>
+      <w:rPr>
+        <w:rFonts w:ascii="Courier New" w:hAnsi="Courier New" w:cs="Courier New" w:hint="default"/>
+      </w:rPr>
+    </w:lvl>
+    <w:lvl w:ilvl="2" w:tplc="04090005" w:tentative="1">
+      <w:start w:val="1"/>
+      <w:numFmt w:val="bullet"/>
+      <w:lvlText w:val=""/>
+      <w:lvlJc w:val="left"/>
+      <w:pPr>
+        <w:ind w:left="2160" w:hanging="360"/>
+      </w:pPr>
+      <w:rPr>
+        <w:rFonts w:ascii="Wingdings" w:hAnsi="Wingdings" w:hint="default"/>
+      </w:rPr>
+    </w:lvl>
+    <w:lvl w:ilvl="3" w:tplc="04090001" w:tentative="1">
+      <w:start w:val="1"/>
+      <w:numFmt w:val="bullet"/>
+      <w:lvlText w:val=""/>
+      <w:lvlJc w:val="left"/>
+      <w:pPr>
+        <w:ind w:left="2880" w:hanging="360"/>
+      </w:pPr>
+      <w:rPr>
+        <w:rFonts w:ascii="Symbol" w:hAnsi="Symbol" w:hint="default"/>
+      </w:rPr>
+    </w:lvl>
+    <w:lvl w:ilvl="4" w:tplc="04090003" w:tentative="1">
+      <w:start w:val="1"/>
+      <w:numFmt w:val="bullet"/>
+      <w:lvlText w:val="o"/>
+      <w:lvlJc w:val="left"/>
+      <w:pPr>
+        <w:ind w:left="3600" w:hanging="360"/>
+      </w:pPr>
+      <w:rPr>
+        <w:rFonts w:ascii="Courier New" w:hAnsi="Courier New" w:cs="Courier New" w:hint="default"/>
+      </w:rPr>
+    </w:lvl>
+    <w:lvl w:ilvl="5" w:tplc="04090005" w:tentative="1">
+      <w:start w:val="1"/>
+      <w:numFmt w:val="bullet"/>
+      <w:lvlText w:val=""/>
+      <w:lvlJc w:val="left"/>
+      <w:pPr>
+        <w:ind w:left="4320" w:hanging="360"/>
+      </w:pPr>
+      <w:rPr>
+        <w:rFonts w:ascii="Wingdings" w:hAnsi="Wingdings" w:hint="default"/>
+      </w:rPr>
+    </w:lvl>
+    <w:lvl w:ilvl="6" w:tplc="04090001" w:tentative="1">
+      <w:start w:val="1"/>
+      <w:numFmt w:val="bullet"/>
+      <w:lvlText w:val=""/>
+      <w:lvlJc w:val="left"/>
+      <w:pPr>
+        <w:ind w:left="5040" w:hanging="360"/>
+      </w:pPr>
+      <w:rPr>
+        <w:rFonts w:ascii="Symbol" w:hAnsi="Symbol" w:hint="default"/>
+      </w:rPr>
+    </w:lvl>
+    <w:lvl w:ilvl="7" w:tplc="04090003" w:tentative="1">
+      <w:start w:val="1"/>
+      <w:numFmt w:val="bullet"/>
+      <w:lvlText w:val="o"/>
+      <w:lvlJc w:val="left"/>
+      <w:pPr>
+        <w:ind w:left="5760" w:hanging="360"/>
+      </w:pPr>
+      <w:rPr>
+        <w:rFonts w:ascii="Courier New" w:hAnsi="Courier New" w:cs="Courier New" w:hint="default"/>
+      </w:rPr>
+    </w:lvl>
+    <w:lvl w:ilvl="8" w:tplc="04090005" w:tentative="1">
+      <w:start w:val="1"/>
+      <w:numFmt w:val="bullet"/>
+      <w:lvlText w:val=""/>
+      <w:lvlJc w:val="left"/>
+      <w:pPr>
+        <w:ind w:left="6480" w:hanging="360"/>
+      </w:pPr>
+      <w:rPr>
+        <w:rFonts w:ascii="Wingdings" w:hAnsi="Wingdings" w:hint="default"/>
+      </w:rPr>
+    </w:lvl>
+  </w:abstractNum>
+  <w:abstractNum w:abstractNumId="4" w15:restartNumberingAfterBreak="0">
+    <w:nsid w:val="64375139"/>
+    <w:multiLevelType w:val="hybridMultilevel"/>
+    <w:tmpl w:val="438CB3AA"/>
+    <w:lvl w:ilvl="0" w:tplc="6C102680">
+      <w:start w:val="1"/>
+      <w:numFmt w:val="lowerRoman"/>
+      <w:lvlText w:val="(%1)"/>
+      <w:lvlJc w:val="left"/>
+      <w:pPr>
+        <w:ind w:left="1080" w:hanging="720"/>
+      </w:pPr>
+      <w:rPr>
+        <w:rFonts w:hint="default"/>
+      </w:rPr>
+    </w:lvl>
+    <w:lvl w:ilvl="1" w:tplc="04090019" w:tentative="1">
+      <w:start w:val="1"/>
+      <w:numFmt w:val="lowerLetter"/>
+      <w:lvlText w:val="%2."/>
+      <w:lvlJc w:val="left"/>
+      <w:pPr>
+        <w:ind w:left="1440" w:hanging="360"/>
+      </w:pPr>
+    </w:lvl>
+    <w:lvl w:ilvl="2" w:tplc="0409001B" w:tentative="1">
+      <w:start w:val="1"/>
+      <w:numFmt w:val="lowerRoman"/>
+      <w:lvlText w:val="%3."/>
+      <w:lvlJc w:val="right"/>
+      <w:pPr>
+        <w:ind w:left="2160" w:hanging="180"/>
+      </w:pPr>
+    </w:lvl>
+    <w:lvl w:ilvl="3" w:tplc="0409000F" w:tentative="1">
+      <w:start w:val="1"/>
+      <w:numFmt w:val="decimal"/>
+      <w:lvlText w:val="%4."/>
+      <w:lvlJc w:val="left"/>
+      <w:pPr>
+        <w:ind w:left="2880" w:hanging="360"/>
+      </w:pPr>
+    </w:lvl>
+    <w:lvl w:ilvl="4" w:tplc="04090019" w:tentative="1">
+      <w:start w:val="1"/>
+      <w:numFmt w:val="lowerLetter"/>
+      <w:lvlText w:val="%5."/>
+      <w:lvlJc w:val="left"/>
+      <w:pPr>
+        <w:ind w:left="3600" w:hanging="360"/>
+      </w:pPr>
+    </w:lvl>
+    <w:lvl w:ilvl="5" w:tplc="0409001B" w:tentative="1">
+      <w:start w:val="1"/>
+      <w:numFmt w:val="lowerRoman"/>
+      <w:lvlText w:val="%6."/>
+      <w:lvlJc w:val="right"/>
+      <w:pPr>
+        <w:ind w:left="4320" w:hanging="180"/>
+      </w:pPr>
+    </w:lvl>
+    <w:lvl w:ilvl="6" w:tplc="0409000F" w:tentative="1">
+      <w:start w:val="1"/>
+      <w:numFmt w:val="decimal"/>
+      <w:lvlText w:val="%7."/>
+      <w:lvlJc w:val="left"/>
+      <w:pPr>
+        <w:ind w:left="5040" w:hanging="360"/>
+      </w:pPr>
+    </w:lvl>
+    <w:lvl w:ilvl="7" w:tplc="04090019" w:tentative="1">
+      <w:start w:val="1"/>
+      <w:numFmt w:val="lowerLetter"/>
+      <w:lvlText w:val="%8."/>
+      <w:lvlJc w:val="left"/>
+      <w:pPr>
+        <w:ind w:left="5760" w:hanging="360"/>
+      </w:pPr>
+    </w:lvl>
+    <w:lvl w:ilvl="8" w:tplc="0409001B" w:tentative="1">
+      <w:start w:val="1"/>
+      <w:numFmt w:val="lowerRoman"/>
+      <w:lvlText w:val="%9."/>
+      <w:lvlJc w:val="right"/>
+      <w:pPr>
+        <w:ind w:left="6480" w:hanging="180"/>
+      </w:pPr>
+    </w:lvl>
+  </w:abstractNum>
   <w:num w:numId="1">
     <w:abstractNumId w:val="0"/>
   </w:num>
   <w:num w:numId="2">
+    <w:abstractNumId w:val="3"/>
+  </w:num>
+  <w:num w:numId="3">
     <w:abstractNumId w:val="2"/>
   </w:num>
-  <w:num w:numId="3">
+  <w:num w:numId="4">
     <w:abstractNumId w:val="1"/>
+  </w:num>
+  <w:num w:numId="5">
+    <w:abstractNumId w:val="4"/>
   </w:num>
 </w:numbering>
 </file>
 
 <file path=word/styles.xml><?xml version="1.0" encoding="utf-8"?>
-<w:styles xmlns:mc="http://schemas.openxmlformats.org/markup-compatibility/2006" xmlns:r="http://schemas.openxmlformats.org/officeDocument/2006/relationships" xmlns:w="http://schemas.openxmlformats.org/wordprocessingml/2006/main" xmlns:w14="http://schemas.microsoft.com/office/word/2010/wordml" xmlns:w15="http://schemas.microsoft.com/office/word/2012/wordml" xmlns:w16se="http://schemas.microsoft.com/office/word/2015/wordml/symex" mc:Ignorable="w14 w15 w16se">
+<w:styles xmlns:mc="http://schemas.openxmlformats.org/markup-compatibility/2006" xmlns:r="http://schemas.openxmlformats.org/officeDocument/2006/relationships" xmlns:w="http://schemas.openxmlformats.org/wordprocessingml/2006/main" xmlns:w14="http://schemas.microsoft.com/office/word/2010/wordml" xmlns:w15="http://schemas.microsoft.com/office/word/2012/wordml" mc:Ignorable="w14 w15">
   <w:docDefaults>
     <w:rPrDefault>
       <w:rPr>
@@ -4462,6 +5508,44 @@
       <w:contextualSpacing/>
     </w:pPr>
   </w:style>
+  <w:style w:type="paragraph" w:styleId="NoSpacing">
+    <w:name w:val="No Spacing"/>
+    <w:uiPriority w:val="1"/>
+    <w:qFormat/>
+    <w:rsid w:val="00FF68A2"/>
+    <w:rPr>
+      <w:rFonts w:asciiTheme="minorHAnsi" w:eastAsiaTheme="minorHAnsi" w:hAnsiTheme="minorHAnsi" w:cstheme="minorBidi"/>
+      <w:sz w:val="22"/>
+      <w:szCs w:val="22"/>
+      <w:lang w:eastAsia="en-US"/>
+    </w:rPr>
+  </w:style>
+  <w:style w:type="paragraph" w:styleId="BalloonText">
+    <w:name w:val="Balloon Text"/>
+    <w:basedOn w:val="Normal"/>
+    <w:link w:val="BalloonTextChar"/>
+    <w:rsid w:val="00E01187"/>
+    <w:pPr>
+      <w:spacing w:line="240" w:lineRule="auto"/>
+    </w:pPr>
+    <w:rPr>
+      <w:rFonts w:ascii="Segoe UI" w:hAnsi="Segoe UI" w:cs="Segoe UI"/>
+      <w:sz w:val="18"/>
+      <w:szCs w:val="18"/>
+    </w:rPr>
+  </w:style>
+  <w:style w:type="character" w:customStyle="1" w:styleId="BalloonTextChar">
+    <w:name w:val="Balloon Text Char"/>
+    <w:basedOn w:val="DefaultParagraphFont"/>
+    <w:link w:val="BalloonText"/>
+    <w:rsid w:val="00E01187"/>
+    <w:rPr>
+      <w:rFonts w:ascii="Segoe UI" w:hAnsi="Segoe UI" w:cs="Segoe UI"/>
+      <w:sz w:val="18"/>
+      <w:szCs w:val="18"/>
+      <w:lang w:eastAsia="en-US"/>
+    </w:rPr>
+  </w:style>
 </w:styles>
 </file>
 

--- a/week3/SRS for Trippie.docx
+++ b/week3/SRS for Trippie.docx
@@ -23,20 +23,24 @@
           <w:sz w:val="40"/>
         </w:rPr>
       </w:pPr>
+      <w:proofErr w:type="gramStart"/>
       <w:r>
         <w:rPr>
           <w:sz w:val="40"/>
         </w:rPr>
         <w:t>for</w:t>
       </w:r>
+      <w:proofErr w:type="gramEnd"/>
     </w:p>
     <w:p>
       <w:pPr>
         <w:pStyle w:val="Title"/>
       </w:pPr>
+      <w:proofErr w:type="spellStart"/>
       <w:r>
         <w:t>Trippie</w:t>
       </w:r>
+      <w:proofErr w:type="spellEnd"/>
     </w:p>
     <w:p>
       <w:pPr>
@@ -67,43 +71,77 @@
           <w:sz w:val="24"/>
           <w:szCs w:val="24"/>
         </w:rPr>
-        <w:t>Prepared by Ravneet Singh</w:t>
-      </w:r>
+        <w:t xml:space="preserve">Prepared by </w:t>
+      </w:r>
+      <w:proofErr w:type="spellStart"/>
       <w:r>
         <w:rPr>
           <w:sz w:val="24"/>
           <w:szCs w:val="24"/>
         </w:rPr>
-        <w:t xml:space="preserve">, </w:t>
-      </w:r>
+        <w:t>Ravneet</w:t>
+      </w:r>
+      <w:proofErr w:type="spellEnd"/>
       <w:r>
         <w:rPr>
           <w:sz w:val="24"/>
           <w:szCs w:val="24"/>
         </w:rPr>
-        <w:t>Gaganpreet Singh Grewal</w:t>
+        <w:t xml:space="preserve"> Singh</w:t>
       </w:r>
       <w:r>
         <w:rPr>
           <w:sz w:val="24"/>
           <w:szCs w:val="24"/>
         </w:rPr>
-        <w:t xml:space="preserve"> </w:t>
+        <w:t xml:space="preserve">, </w:t>
       </w:r>
       <w:r>
         <w:rPr>
           <w:sz w:val="24"/>
           <w:szCs w:val="24"/>
         </w:rPr>
-        <w:t xml:space="preserve">and </w:t>
+        <w:t>Gaganpreet Singh Grewal</w:t>
       </w:r>
       <w:r>
         <w:rPr>
           <w:sz w:val="24"/>
           <w:szCs w:val="24"/>
         </w:rPr>
-        <w:t>Bojan Lazic</w:t>
-      </w:r>
+        <w:t xml:space="preserve"> </w:t>
+      </w:r>
+      <w:r>
+        <w:rPr>
+          <w:sz w:val="24"/>
+          <w:szCs w:val="24"/>
+        </w:rPr>
+        <w:t xml:space="preserve">and </w:t>
+      </w:r>
+      <w:proofErr w:type="spellStart"/>
+      <w:r>
+        <w:rPr>
+          <w:sz w:val="24"/>
+          <w:szCs w:val="24"/>
+        </w:rPr>
+        <w:t>Bojan</w:t>
+      </w:r>
+      <w:proofErr w:type="spellEnd"/>
+      <w:r>
+        <w:rPr>
+          <w:sz w:val="24"/>
+          <w:szCs w:val="24"/>
+        </w:rPr>
+        <w:t xml:space="preserve"> </w:t>
+      </w:r>
+      <w:proofErr w:type="spellStart"/>
+      <w:r>
+        <w:rPr>
+          <w:sz w:val="24"/>
+          <w:szCs w:val="24"/>
+        </w:rPr>
+        <w:t>Lazic</w:t>
+      </w:r>
+      <w:proofErr w:type="spellEnd"/>
     </w:p>
     <w:p>
       <w:pPr>
@@ -165,7 +203,129 @@
           <w:szCs w:val="36"/>
         </w:rPr>
         <w:lastRenderedPageBreak/>
-        <w:t>Approved Proposal</w:t>
+        <w:t>Declaration of Sole Authorship</w:t>
+      </w:r>
+    </w:p>
+    <w:p>
+      <w:pPr>
+        <w:pStyle w:val="ByLine"/>
+        <w:rPr>
+          <w:sz w:val="24"/>
+          <w:szCs w:val="24"/>
+        </w:rPr>
+      </w:pPr>
+    </w:p>
+    <w:p>
+      <w:pPr>
+        <w:pStyle w:val="ByLine"/>
+        <w:rPr>
+          <w:sz w:val="24"/>
+          <w:szCs w:val="24"/>
+        </w:rPr>
+      </w:pPr>
+    </w:p>
+    <w:p>
+      <w:pPr>
+        <w:pStyle w:val="ByLine"/>
+        <w:rPr>
+          <w:sz w:val="24"/>
+          <w:szCs w:val="24"/>
+        </w:rPr>
+      </w:pPr>
+    </w:p>
+    <w:p>
+      <w:pPr>
+        <w:pStyle w:val="ByLine"/>
+        <w:rPr>
+          <w:sz w:val="24"/>
+          <w:szCs w:val="24"/>
+        </w:rPr>
+      </w:pPr>
+    </w:p>
+    <w:p>
+      <w:pPr>
+        <w:pStyle w:val="ByLine"/>
+        <w:rPr>
+          <w:sz w:val="24"/>
+          <w:szCs w:val="24"/>
+        </w:rPr>
+      </w:pPr>
+    </w:p>
+    <w:p>
+      <w:pPr>
+        <w:pStyle w:val="ByLine"/>
+        <w:rPr>
+          <w:sz w:val="24"/>
+          <w:szCs w:val="24"/>
+        </w:rPr>
+      </w:pPr>
+    </w:p>
+    <w:p>
+      <w:pPr>
+        <w:pStyle w:val="ByLine"/>
+        <w:rPr>
+          <w:sz w:val="24"/>
+          <w:szCs w:val="24"/>
+        </w:rPr>
+      </w:pPr>
+    </w:p>
+    <w:p>
+      <w:pPr>
+        <w:pStyle w:val="ByLine"/>
+        <w:rPr>
+          <w:sz w:val="24"/>
+          <w:szCs w:val="24"/>
+        </w:rPr>
+      </w:pPr>
+    </w:p>
+    <w:p>
+      <w:pPr>
+        <w:pStyle w:val="ByLine"/>
+        <w:jc w:val="left"/>
+        <w:rPr>
+          <w:sz w:val="24"/>
+          <w:szCs w:val="24"/>
+        </w:rPr>
+      </w:pPr>
+    </w:p>
+    <w:p>
+      <w:pPr>
+        <w:pStyle w:val="ByLine"/>
+        <w:jc w:val="left"/>
+        <w:rPr>
+          <w:sz w:val="24"/>
+          <w:szCs w:val="24"/>
+        </w:rPr>
+      </w:pPr>
+    </w:p>
+    <w:p>
+      <w:pPr>
+        <w:pStyle w:val="ByLine"/>
+        <w:jc w:val="left"/>
+        <w:rPr>
+          <w:rFonts w:ascii="Times New Roman" w:hAnsi="Times New Roman"/>
+          <w:sz w:val="36"/>
+          <w:szCs w:val="36"/>
+        </w:rPr>
+      </w:pPr>
+      <w:r>
+        <w:rPr>
+          <w:rFonts w:ascii="Times New Roman" w:hAnsi="Times New Roman"/>
+          <w:sz w:val="36"/>
+          <w:szCs w:val="36"/>
+        </w:rPr>
+        <w:lastRenderedPageBreak/>
+        <w:t>Approved P</w:t>
+      </w:r>
+      <w:bookmarkStart w:id="0" w:name="_GoBack"/>
+      <w:bookmarkEnd w:id="0"/>
+      <w:r>
+        <w:rPr>
+          <w:rFonts w:ascii="Times New Roman" w:hAnsi="Times New Roman"/>
+          <w:sz w:val="36"/>
+          <w:szCs w:val="36"/>
+        </w:rPr>
+        <w:t>roposal</w:t>
       </w:r>
     </w:p>
     <w:p>
@@ -227,20 +387,56 @@
       <w:r>
         <w:t xml:space="preserve">Prepared by </w:t>
       </w:r>
+      <w:fldSimple w:instr=" MERGEFIELD &quot;Student_Names&quot; ">
+        <w:r>
+          <w:rPr>
+            <w:noProof/>
+          </w:rPr>
+          <w:t>Gaganpreet Singh Grewal, Ravneet Singh, and Bojan Lazic</w:t>
+        </w:r>
+      </w:fldSimple>
+      <w:r>
+        <w:br/>
+      </w:r>
+      <w:r>
+        <w:rPr>
+          <w:i/>
+        </w:rPr>
+        <w:t>Computer Engineering Technology Student</w:t>
+      </w:r>
+      <w:r>
+        <w:rPr>
+          <w:i/>
+        </w:rPr>
+        <w:t>s</w:t>
+      </w:r>
+      <w:r>
+        <w:rPr>
+          <w:i/>
+        </w:rPr>
+        <w:br/>
+      </w:r>
       <w:r>
         <w:fldChar w:fldCharType="begin"/>
       </w:r>
       <w:r>
-        <w:instrText xml:space="preserve"> MERGEFIELD "Student_Names" </w:instrText>
+        <w:instrText xml:space="preserve"> MERGEFIELD "Project_repository" </w:instrText>
       </w:r>
       <w:r>
         <w:fldChar w:fldCharType="separate"/>
       </w:r>
-      <w:r>
-        <w:rPr>
-          <w:noProof/>
-        </w:rPr>
-        <w:t>Gaganpreet Singh Grewal, Ravneet Singh, and Bojan Lazic</w:t>
+    </w:p>
+    <w:p>
+      <w:pPr>
+        <w:rPr>
+          <w:noProof/>
+        </w:rPr>
+      </w:pPr>
+      <w:r>
+        <w:rPr>
+          <w:noProof/>
+        </w:rPr>
+        <w:t>https://github.com/princess97/TripPlanner_V1</w:t>
       </w:r>
       <w:r>
         <w:rPr>
@@ -248,61 +444,12 @@
         </w:rPr>
         <w:fldChar w:fldCharType="end"/>
       </w:r>
-      <w:r>
-        <w:br/>
-      </w:r>
-      <w:r>
+    </w:p>
+    <w:p>
+      <w:pPr>
         <w:rPr>
           <w:i/>
         </w:rPr>
-        <w:t>Computer Engineering Technology Student</w:t>
-      </w:r>
-      <w:r>
-        <w:rPr>
-          <w:i/>
-        </w:rPr>
-        <w:t>s</w:t>
-      </w:r>
-      <w:r>
-        <w:rPr>
-          <w:i/>
-        </w:rPr>
-        <w:br/>
-      </w:r>
-      <w:r>
-        <w:fldChar w:fldCharType="begin"/>
-      </w:r>
-      <w:r>
-        <w:instrText xml:space="preserve"> MERGEFIELD "Project_repository" </w:instrText>
-      </w:r>
-      <w:r>
-        <w:fldChar w:fldCharType="separate"/>
-      </w:r>
-    </w:p>
-    <w:p>
-      <w:pPr>
-        <w:rPr>
-          <w:noProof/>
-        </w:rPr>
-      </w:pPr>
-      <w:r>
-        <w:rPr>
-          <w:noProof/>
-        </w:rPr>
-        <w:t>https://github.com/princess97/TripPlanner_V1</w:t>
-      </w:r>
-      <w:r>
-        <w:rPr>
-          <w:noProof/>
-        </w:rPr>
-        <w:fldChar w:fldCharType="end"/>
-      </w:r>
-    </w:p>
-    <w:p>
-      <w:pPr>
-        <w:rPr>
-          <w:i/>
-        </w:rPr>
       </w:pPr>
     </w:p>
     <w:p>
@@ -334,27 +481,14 @@
       <w:r>
         <w:t xml:space="preserve">sensors and actuators </w:t>
       </w:r>
-      <w:r>
-        <w:fldChar w:fldCharType="begin"/>
-      </w:r>
-      <w:r>
-        <w:instrText xml:space="preserve"> MERGEFIELD SensorsEffectors_choices </w:instrText>
-      </w:r>
-      <w:r>
-        <w:fldChar w:fldCharType="separate"/>
-      </w:r>
-      <w:r>
-        <w:rPr>
-          <w:noProof/>
-        </w:rPr>
-        <w:t>Temperature Sensor, Gps Sensor and Stepper Motor</w:t>
-      </w:r>
-      <w:r>
-        <w:rPr>
-          <w:noProof/>
-        </w:rPr>
-        <w:fldChar w:fldCharType="end"/>
-      </w:r>
+      <w:fldSimple w:instr=" MERGEFIELD SensorsEffectors_choices ">
+        <w:r>
+          <w:rPr>
+            <w:noProof/>
+          </w:rPr>
+          <w:t>Temperature Sensor, Gps Sensor and Stepper Motor</w:t>
+        </w:r>
+      </w:fldSimple>
       <w:r>
         <w:t xml:space="preserve">. The </w:t>
       </w:r>
@@ -364,56 +498,38 @@
       <w:r>
         <w:t xml:space="preserve"> will store </w:t>
       </w:r>
-      <w:r>
-        <w:fldChar w:fldCharType="begin"/>
-      </w:r>
-      <w:r>
-        <w:instrText xml:space="preserve"> MERGEFIELD "The_database_will_store" </w:instrText>
-      </w:r>
-      <w:r>
-        <w:fldChar w:fldCharType="separate"/>
-      </w:r>
-      <w:r>
-        <w:rPr>
-          <w:noProof/>
-        </w:rPr>
-        <w:t>The database will store the different temperature readings, locations already visited by the user and locations which user wants to visit in future.</w:t>
-      </w:r>
-      <w:r>
-        <w:rPr>
-          <w:noProof/>
-        </w:rPr>
-        <w:fldChar w:fldCharType="end"/>
-      </w:r>
+      <w:fldSimple w:instr=" MERGEFIELD &quot;The_database_will_store&quot; ">
+        <w:r>
+          <w:rPr>
+            <w:noProof/>
+          </w:rPr>
+          <w:t>The database will store the different temperature readings, locations already visited by the user and locations which user wants to visit in future.</w:t>
+        </w:r>
+      </w:fldSimple>
       <w:r>
         <w:t>. The mobile device functionality will include</w:t>
       </w:r>
       <w:r>
         <w:t xml:space="preserve"> </w:t>
       </w:r>
-      <w:r>
-        <w:fldChar w:fldCharType="begin"/>
-      </w:r>
-      <w:r>
-        <w:instrText xml:space="preserve"> MERGEFIELD "The_mobile_device_functionality_will_inc" </w:instrText>
-      </w:r>
-      <w:r>
-        <w:fldChar w:fldCharType="separate"/>
-      </w:r>
-      <w:r>
-        <w:rPr>
-          <w:noProof/>
-        </w:rPr>
-        <w:t>Mobile application will easily analyze the data collected by the sensor and it will also show the temperature of the particular location which user wants to visit. For example, If the temperature will be above or below certain range mobile application will alert the user, not to visit that place.</w:t>
-      </w:r>
-      <w:r>
-        <w:rPr>
-          <w:noProof/>
-        </w:rPr>
-        <w:fldChar w:fldCharType="end"/>
-      </w:r>
-      <w:r>
-        <w:t xml:space="preserve"> and will be further detailed in the mobile application proposal</w:t>
+      <w:fldSimple w:instr=" MERGEFIELD &quot;The_mobile_device_functionality_will_inc&quot; ">
+        <w:r>
+          <w:rPr>
+            <w:noProof/>
+          </w:rPr>
+          <w:t>Mobile application will easily analyze the data collected by the sensor and it will also show the temperature of the particular location which user wants to visit. For example, If the temperature will be above or below certain range mobile application will alert the user, not to visit that place.</w:t>
+        </w:r>
+      </w:fldSimple>
+      <w:r>
+        <w:t xml:space="preserve"> </w:t>
+      </w:r>
+      <w:proofErr w:type="gramStart"/>
+      <w:r>
+        <w:t>and</w:t>
+      </w:r>
+      <w:proofErr w:type="gramEnd"/>
+      <w:r>
+        <w:t xml:space="preserve"> will be further detailed in the mobile application proposal</w:t>
       </w:r>
       <w:r>
         <w:t>. I will be collaborating with</w:t>
@@ -421,54 +537,28 @@
       <w:r>
         <w:t xml:space="preserve"> the following company/department </w:t>
       </w:r>
-      <w:r>
-        <w:fldChar w:fldCharType="begin"/>
-      </w:r>
-      <w:r>
-        <w:instrText xml:space="preserve"> MERGEFIELD "I_will_be_collaborating_with_the_followi" </w:instrText>
-      </w:r>
-      <w:r>
-        <w:fldChar w:fldCharType="separate"/>
-      </w:r>
-      <w:r>
-        <w:rPr>
-          <w:noProof/>
-        </w:rPr>
-        <w:t>Humber Tech Group, Humber Parts Crib, Prototype Lab</w:t>
-      </w:r>
-      <w:r>
-        <w:rPr>
-          <w:noProof/>
-        </w:rPr>
-        <w:fldChar w:fldCharType="end"/>
-      </w:r>
+      <w:fldSimple w:instr=" MERGEFIELD &quot;I_will_be_collaborating_with_the_followi&quot; ">
+        <w:r>
+          <w:rPr>
+            <w:noProof/>
+          </w:rPr>
+          <w:t>Humber Tech Group, Humber Parts Crib, Prototype Lab</w:t>
+        </w:r>
+      </w:fldSimple>
       <w:r>
         <w:t xml:space="preserve">. </w:t>
       </w:r>
       <w:r>
         <w:t xml:space="preserve">In the winter semester I plan to form a group with the following students, who are also building similar hardware this term and working on the mobile application with me </w:t>
       </w:r>
-      <w:r>
-        <w:fldChar w:fldCharType="begin"/>
-      </w:r>
-      <w:r>
-        <w:instrText xml:space="preserve"> MERGEFIELD "My_group_in_the_winter_semester_will_inc" </w:instrText>
-      </w:r>
-      <w:r>
-        <w:fldChar w:fldCharType="separate"/>
-      </w:r>
-      <w:r>
-        <w:rPr>
-          <w:noProof/>
-        </w:rPr>
-        <w:t>Gaganpreet Grewal(N01139945), Ravneet Singh(N01148757) and Bojan Lezic(N01109108)</w:t>
-      </w:r>
-      <w:r>
-        <w:rPr>
-          <w:noProof/>
-        </w:rPr>
-        <w:fldChar w:fldCharType="end"/>
-      </w:r>
+      <w:fldSimple w:instr=" MERGEFIELD &quot;My_group_in_the_winter_semester_will_inc&quot; ">
+        <w:r>
+          <w:rPr>
+            <w:noProof/>
+          </w:rPr>
+          <w:t>Gaganpreet Grewal(N01139945), Ravneet Singh(N01148757) and Bojan Lezic(N01109108)</w:t>
+        </w:r>
+      </w:fldSimple>
       <w:r>
         <w:t xml:space="preserve">. </w:t>
       </w:r>
@@ -506,51 +596,25 @@
       <w:r>
         <w:t xml:space="preserve">The problem solved by this project is </w:t>
       </w:r>
-      <w:r>
-        <w:fldChar w:fldCharType="begin"/>
-      </w:r>
-      <w:r>
-        <w:instrText xml:space="preserve"> MERGEFIELD "M_50_word_problem_statement" </w:instrText>
-      </w:r>
-      <w:r>
-        <w:fldChar w:fldCharType="separate"/>
-      </w:r>
-      <w:r>
-        <w:rPr>
-          <w:noProof/>
-        </w:rPr>
-        <w:t>Most of the people in this world like to travel different places. Sometimes they visit a place which is totally unknown to them, so they need a guide who helps them to explore that place. In return, they have to pay the guide. This increases the buget of the person.</w:t>
-      </w:r>
-      <w:r>
-        <w:rPr>
-          <w:noProof/>
-        </w:rPr>
-        <w:fldChar w:fldCharType="end"/>
-      </w:r>
+      <w:fldSimple w:instr=" MERGEFIELD &quot;M_50_word_problem_statement&quot; ">
+        <w:r>
+          <w:rPr>
+            <w:noProof/>
+          </w:rPr>
+          <w:t>Most of the people in this world like to travel different places. Sometimes they visit a place which is totally unknown to them, so they need a guide who helps them to explore that place. In return, they have to pay the guide. This increases the buget of the person.</w:t>
+        </w:r>
+      </w:fldSimple>
       <w:r>
         <w:t xml:space="preserve">. A bit of background about this topic is </w:t>
       </w:r>
-      <w:r>
-        <w:fldChar w:fldCharType="begin"/>
-      </w:r>
-      <w:r>
-        <w:instrText xml:space="preserve"> MERGEFIELD "M_100_words_of_background" </w:instrText>
-      </w:r>
-      <w:r>
-        <w:fldChar w:fldCharType="separate"/>
-      </w:r>
-      <w:r>
-        <w:rPr>
-          <w:noProof/>
-        </w:rPr>
-        <w:t>In order to save money we are working on a project which will help people to explore different places in the world easily and free of cost. Gaganpreet Singh is working on a temperature sensor which will give the reading of temperature of the environment. Bojan Lezic is working on a stepper motor which will be attached with a plastic shelter to protect the delicate hardware of the project. Since this machine is going to be at many different places, the GPS sensor will come in handy to distinguish where each raspberry pi will be located. Ravneet Singh is working on the GPS sensor.</w:t>
-      </w:r>
-      <w:r>
-        <w:rPr>
-          <w:noProof/>
-        </w:rPr>
-        <w:fldChar w:fldCharType="end"/>
-      </w:r>
+      <w:fldSimple w:instr=" MERGEFIELD &quot;M_100_words_of_background&quot; ">
+        <w:r>
+          <w:rPr>
+            <w:noProof/>
+          </w:rPr>
+          <w:t>In order to save money we are working on a project which will help people to explore different places in the world easily and free of cost. Gaganpreet Singh is working on a temperature sensor which will give the reading of temperature of the environment. Bojan Lezic is working on a stepper motor which will be attached with a plastic shelter to protect the delicate hardware of the project. Since this machine is going to be at many different places, the GPS sensor will come in handy to distinguish where each raspberry pi will be located. Ravneet Singh is working on the GPS sensor.</w:t>
+        </w:r>
+      </w:fldSimple>
       <w:r>
         <w:t>.</w:t>
       </w:r>
@@ -562,8 +626,13 @@
       <w:r>
         <w:t>My Subscribed Content</w:t>
       </w:r>
-      <w:r>
-        <w:t>”[2] and have found and read [3] which provides insight into similar efforts.</w:t>
+      <w:proofErr w:type="gramStart"/>
+      <w:r>
+        <w:t>”[</w:t>
+      </w:r>
+      <w:proofErr w:type="gramEnd"/>
+      <w:r>
+        <w:t>2] and have found and read [3] which provides insight into similar efforts.</w:t>
       </w:r>
     </w:p>
     <w:p>
@@ -892,34 +961,29 @@
         <w:t xml:space="preserve">rough </w:t>
       </w:r>
       <w:r>
-        <w:t>effort and non-labour estimates respectively for each phase.</w:t>
+        <w:t>effort and non-</w:t>
+      </w:r>
+      <w:proofErr w:type="spellStart"/>
+      <w:r>
+        <w:t>labour</w:t>
+      </w:r>
+      <w:proofErr w:type="spellEnd"/>
+      <w:r>
+        <w:t xml:space="preserve"> estimates respectively for each phase.</w:t>
       </w:r>
       <w:r>
         <w:t xml:space="preserve"> A Gantt chart will be added by week 3 to provide more project schedule details and a more complete budget will be added by week 4. It is important to start tasks as soon as possible to be able to meet deadlines.</w:t>
       </w:r>
     </w:p>
     <w:p>
-      <w:r>
-        <w:fldChar w:fldCharType="begin"/>
-      </w:r>
-      <w:r>
-        <w:instrText xml:space="preserve"> MERGEFIELD "Brief_description_of_planned_purchases" </w:instrText>
-      </w:r>
-      <w:r>
-        <w:fldChar w:fldCharType="separate"/>
-      </w:r>
-      <w:r>
-        <w:rPr>
-          <w:noProof/>
-        </w:rPr>
-        <w:t>Raspberry Pi 3 starter kit, Temprature Sensor(DS18B20), GPS sensor, Stepper Motor, Jumper wires(Male - Female, Female - Female, Male - Male)</w:t>
-      </w:r>
-      <w:r>
-        <w:rPr>
-          <w:noProof/>
-        </w:rPr>
-        <w:fldChar w:fldCharType="end"/>
-      </w:r>
+      <w:fldSimple w:instr=" MERGEFIELD &quot;Brief_description_of_planned_purchases&quot; ">
+        <w:r>
+          <w:rPr>
+            <w:noProof/>
+          </w:rPr>
+          <w:t>Raspberry Pi 3 starter kit, Temprature Sensor(DS18B20), GPS sensor, Stepper Motor, Jumper wires(Male - Female, Female - Female, Male - Male)</w:t>
+        </w:r>
+      </w:fldSimple>
     </w:p>
     <w:p>
       <w:pPr>
@@ -944,29 +1008,24 @@
         <w:t xml:space="preserve">This proposal presents a plan for providing </w:t>
       </w:r>
       <w:r>
-        <w:t xml:space="preserve">an IoT solution for </w:t>
-      </w:r>
-      <w:r>
-        <w:fldChar w:fldCharType="begin"/>
-      </w:r>
-      <w:r>
-        <w:instrText xml:space="preserve"> MERGEFIELD "Solution_description" </w:instrText>
-      </w:r>
-      <w:r>
-        <w:fldChar w:fldCharType="separate"/>
-      </w:r>
-      <w:r>
-        <w:rPr>
-          <w:noProof/>
-        </w:rPr>
-        <w:t>This is an opportunity for us to integrate many things to create a collaborative project which will help users to plan and visit the different places in the world without the help of any guide and in bonus it will tell the temperature of that place which user wants to visit. This will reduce the budget of the user and save lots of time.</w:t>
-      </w:r>
-      <w:r>
-        <w:rPr>
-          <w:noProof/>
-        </w:rPr>
-        <w:fldChar w:fldCharType="end"/>
-      </w:r>
+        <w:t xml:space="preserve">an </w:t>
+      </w:r>
+      <w:proofErr w:type="spellStart"/>
+      <w:r>
+        <w:t>IoT</w:t>
+      </w:r>
+      <w:proofErr w:type="spellEnd"/>
+      <w:r>
+        <w:t xml:space="preserve"> solution for </w:t>
+      </w:r>
+      <w:fldSimple w:instr=" MERGEFIELD &quot;Solution_description&quot; ">
+        <w:r>
+          <w:rPr>
+            <w:noProof/>
+          </w:rPr>
+          <w:t>This is an opportunity for us to integrate many things to create a collaborative project which will help users to plan and visit the different places in the world without the help of any guide and in bonus it will tell the temperature of that place which user wants to visit. This will reduce the budget of the user and save lots of time.</w:t>
+        </w:r>
+      </w:fldSimple>
       <w:r>
         <w:rPr>
           <w:noProof/>
@@ -989,7 +1048,15 @@
         <w:t xml:space="preserve"> collaborative</w:t>
       </w:r>
       <w:r>
-        <w:t xml:space="preserve"> IoT capstone project</w:t>
+        <w:t xml:space="preserve"> </w:t>
+      </w:r>
+      <w:proofErr w:type="spellStart"/>
+      <w:r>
+        <w:t>IoT</w:t>
+      </w:r>
+      <w:proofErr w:type="spellEnd"/>
+      <w:r>
+        <w:t xml:space="preserve"> capstone project</w:t>
       </w:r>
       <w:r>
         <w:t xml:space="preserve"> demonstrating my ability to learn how to support projects such as the initiative described by [3]</w:t>
@@ -1023,27 +1090,14 @@
       <w:r>
         <w:t xml:space="preserve">[1] </w:t>
       </w:r>
-      <w:r>
-        <w:fldChar w:fldCharType="begin"/>
-      </w:r>
-      <w:r>
-        <w:instrText xml:space="preserve"> MERGEFIELD "Current_product_APA_citation" </w:instrText>
-      </w:r>
-      <w:r>
-        <w:fldChar w:fldCharType="separate"/>
-      </w:r>
-      <w:r>
-        <w:rPr>
-          <w:noProof/>
-        </w:rPr>
-        <w:t>N/A</w:t>
-      </w:r>
-      <w:r>
-        <w:rPr>
-          <w:noProof/>
-        </w:rPr>
-        <w:fldChar w:fldCharType="end"/>
-      </w:r>
+      <w:fldSimple w:instr=" MERGEFIELD &quot;Current_product_APA_citation&quot; ">
+        <w:r>
+          <w:rPr>
+            <w:noProof/>
+          </w:rPr>
+          <w:t>N/A</w:t>
+        </w:r>
+      </w:fldSimple>
     </w:p>
     <w:p>
       <w:r>
@@ -1059,7 +1113,15 @@
         <w:t xml:space="preserve">. (2015, August 28). </w:t>
       </w:r>
       <w:r>
-        <w:t>IEEE Xplore Digital Library</w:t>
+        <w:t xml:space="preserve">IEEE </w:t>
+      </w:r>
+      <w:proofErr w:type="spellStart"/>
+      <w:r>
+        <w:t>Xplore</w:t>
+      </w:r>
+      <w:proofErr w:type="spellEnd"/>
+      <w:r>
+        <w:t xml:space="preserve"> Digital Library</w:t>
       </w:r>
       <w:r>
         <w:t xml:space="preserve"> [Online]. Available: </w:t>
@@ -1072,27 +1134,14 @@
       <w:r>
         <w:t xml:space="preserve">[3] </w:t>
       </w:r>
-      <w:r>
-        <w:fldChar w:fldCharType="begin"/>
-      </w:r>
-      <w:r>
-        <w:instrText xml:space="preserve"> MERGEFIELD "Existing_research_IEEE_paper_APA_citatio" </w:instrText>
-      </w:r>
-      <w:r>
-        <w:fldChar w:fldCharType="separate"/>
-      </w:r>
-      <w:r>
-        <w:rPr>
-          <w:noProof/>
-        </w:rPr>
-        <w:t>N/A</w:t>
-      </w:r>
-      <w:r>
-        <w:rPr>
-          <w:noProof/>
-        </w:rPr>
-        <w:fldChar w:fldCharType="end"/>
-      </w:r>
+      <w:fldSimple w:instr=" MERGEFIELD &quot;Existing_research_IEEE_paper_APA_citatio&quot; ">
+        <w:r>
+          <w:rPr>
+            <w:noProof/>
+          </w:rPr>
+          <w:t>N/A</w:t>
+        </w:r>
+      </w:fldSimple>
     </w:p>
     <w:p/>
     <w:p>
@@ -1124,17 +1173,17 @@
       <w:pPr>
         <w:pStyle w:val="TOCEntry"/>
       </w:pPr>
-      <w:bookmarkStart w:id="0" w:name="_Toc344877432"/>
-      <w:bookmarkStart w:id="1" w:name="_Toc344879822"/>
-      <w:bookmarkStart w:id="2" w:name="_Toc346508722"/>
-      <w:bookmarkStart w:id="3" w:name="_Toc346508952"/>
-      <w:bookmarkStart w:id="4" w:name="_Toc346509227"/>
-      <w:bookmarkStart w:id="5" w:name="_Toc441230970"/>
-      <w:bookmarkEnd w:id="0"/>
+      <w:bookmarkStart w:id="1" w:name="_Toc344877432"/>
+      <w:bookmarkStart w:id="2" w:name="_Toc344879822"/>
+      <w:bookmarkStart w:id="3" w:name="_Toc346508722"/>
+      <w:bookmarkStart w:id="4" w:name="_Toc346508952"/>
+      <w:bookmarkStart w:id="5" w:name="_Toc346509227"/>
+      <w:bookmarkStart w:id="6" w:name="_Toc441230970"/>
       <w:bookmarkEnd w:id="1"/>
       <w:bookmarkEnd w:id="2"/>
       <w:bookmarkEnd w:id="3"/>
       <w:bookmarkEnd w:id="4"/>
+      <w:bookmarkEnd w:id="5"/>
       <w:r>
         <w:lastRenderedPageBreak/>
         <w:t>Executive summary</w:t>
@@ -1157,6 +1206,7 @@
         </w:rPr>
         <w:t xml:space="preserve">The following technical report will be on the software requirements for the </w:t>
       </w:r>
+      <w:proofErr w:type="spellStart"/>
       <w:r>
         <w:rPr>
           <w:i/>
@@ -1166,13 +1216,32 @@
         </w:rPr>
         <w:t>TripPi</w:t>
       </w:r>
+      <w:proofErr w:type="spellEnd"/>
       <w:r>
         <w:rPr>
           <w:b w:val="0"/>
           <w:sz w:val="24"/>
           <w:szCs w:val="24"/>
         </w:rPr>
-        <w:t>. This device is a multi-sensor which is stationary at a set location, which works with our app TripPlanners. The report will cover the requirements for the device as well as the app, and will go over the specifications while providing diagrams for the application. This report is significant as it provides insight on all the needs for the project.</w:t>
+        <w:t xml:space="preserve">. This device is a multi-sensor which is stationary at a set location, which works with our app </w:t>
+      </w:r>
+      <w:proofErr w:type="spellStart"/>
+      <w:r>
+        <w:rPr>
+          <w:b w:val="0"/>
+          <w:sz w:val="24"/>
+          <w:szCs w:val="24"/>
+        </w:rPr>
+        <w:t>TripPlanners</w:t>
+      </w:r>
+      <w:proofErr w:type="spellEnd"/>
+      <w:r>
+        <w:rPr>
+          <w:b w:val="0"/>
+          <w:sz w:val="24"/>
+          <w:szCs w:val="24"/>
+        </w:rPr>
+        <w:t>. The report will cover the requirements for the device as well as the app, and will go over the specifications while providing diagrams for the application. This report is significant as it provides insight on all the needs for the project.</w:t>
       </w:r>
     </w:p>
     <w:p>
@@ -1248,7 +1317,7 @@
         <w:lastRenderedPageBreak/>
         <w:t>Table of Contents</w:t>
       </w:r>
-      <w:bookmarkEnd w:id="5"/>
+      <w:bookmarkEnd w:id="6"/>
     </w:p>
     <w:p>
       <w:pPr>
@@ -1593,6 +1662,11 @@
         <w:rPr>
           <w:noProof/>
         </w:rPr>
+      </w:r>
+      <w:r>
+        <w:rPr>
+          <w:noProof/>
+        </w:rPr>
         <w:fldChar w:fldCharType="separate"/>
       </w:r>
       <w:r>
@@ -1880,6 +1954,11 @@
         <w:rPr>
           <w:noProof/>
         </w:rPr>
+      </w:r>
+      <w:r>
+        <w:rPr>
+          <w:noProof/>
+        </w:rPr>
         <w:fldChar w:fldCharType="separate"/>
       </w:r>
       <w:r>
@@ -2007,6 +2086,11 @@
         <w:rPr>
           <w:noProof/>
         </w:rPr>
+      </w:r>
+      <w:r>
+        <w:rPr>
+          <w:noProof/>
+        </w:rPr>
         <w:fldChar w:fldCharType="separate"/>
       </w:r>
       <w:r>
@@ -2200,6 +2284,11 @@
         <w:rPr>
           <w:noProof/>
         </w:rPr>
+      </w:r>
+      <w:r>
+        <w:rPr>
+          <w:noProof/>
+        </w:rPr>
         <w:fldChar w:fldCharType="separate"/>
       </w:r>
       <w:r>
@@ -2262,6 +2351,11 @@
         <w:rPr>
           <w:noProof/>
         </w:rPr>
+      </w:r>
+      <w:r>
+        <w:rPr>
+          <w:noProof/>
+        </w:rPr>
         <w:fldChar w:fldCharType="separate"/>
       </w:r>
       <w:r>
@@ -2324,6 +2418,11 @@
         <w:rPr>
           <w:noProof/>
         </w:rPr>
+      </w:r>
+      <w:r>
+        <w:rPr>
+          <w:noProof/>
+        </w:rPr>
         <w:fldChar w:fldCharType="separate"/>
       </w:r>
       <w:r>
@@ -2420,6 +2519,11 @@
         <w:rPr>
           <w:noProof/>
         </w:rPr>
+      </w:r>
+      <w:r>
+        <w:rPr>
+          <w:noProof/>
+        </w:rPr>
         <w:fldChar w:fldCharType="separate"/>
       </w:r>
       <w:r>
@@ -2482,6 +2586,11 @@
         <w:rPr>
           <w:noProof/>
         </w:rPr>
+      </w:r>
+      <w:r>
+        <w:rPr>
+          <w:noProof/>
+        </w:rPr>
         <w:fldChar w:fldCharType="separate"/>
       </w:r>
       <w:r>
@@ -2578,6 +2687,11 @@
         <w:rPr>
           <w:noProof/>
         </w:rPr>
+      </w:r>
+      <w:r>
+        <w:rPr>
+          <w:noProof/>
+        </w:rPr>
         <w:fldChar w:fldCharType="separate"/>
       </w:r>
       <w:r>
@@ -2640,6 +2754,11 @@
         <w:rPr>
           <w:noProof/>
         </w:rPr>
+      </w:r>
+      <w:r>
+        <w:rPr>
+          <w:noProof/>
+        </w:rPr>
         <w:fldChar w:fldCharType="separate"/>
       </w:r>
       <w:r>
@@ -2702,6 +2821,11 @@
         <w:rPr>
           <w:noProof/>
         </w:rPr>
+      </w:r>
+      <w:r>
+        <w:rPr>
+          <w:noProof/>
+        </w:rPr>
         <w:fldChar w:fldCharType="separate"/>
       </w:r>
       <w:r>
@@ -2764,6 +2888,11 @@
         <w:rPr>
           <w:noProof/>
         </w:rPr>
+      </w:r>
+      <w:r>
+        <w:rPr>
+          <w:noProof/>
+        </w:rPr>
         <w:fldChar w:fldCharType="separate"/>
       </w:r>
       <w:r>
@@ -2826,6 +2955,11 @@
         <w:rPr>
           <w:noProof/>
         </w:rPr>
+      </w:r>
+      <w:r>
+        <w:rPr>
+          <w:noProof/>
+        </w:rPr>
         <w:fldChar w:fldCharType="separate"/>
       </w:r>
       <w:r>
@@ -2985,11 +3119,11 @@
       <w:pPr>
         <w:pStyle w:val="TOCEntry"/>
       </w:pPr>
-      <w:bookmarkStart w:id="6" w:name="_Toc441230971"/>
+      <w:bookmarkStart w:id="7" w:name="_Toc441230971"/>
       <w:r>
         <w:t>Revision History</w:t>
       </w:r>
-      <w:bookmarkEnd w:id="6"/>
+      <w:bookmarkEnd w:id="7"/>
     </w:p>
     <w:tbl>
       <w:tblPr>
@@ -3238,26 +3372,26 @@
       <w:pPr>
         <w:pStyle w:val="Heading1"/>
       </w:pPr>
-      <w:bookmarkStart w:id="7" w:name="_Toc439994665"/>
-      <w:bookmarkStart w:id="8" w:name="_Toc441230972"/>
+      <w:bookmarkStart w:id="8" w:name="_Toc439994665"/>
+      <w:bookmarkStart w:id="9" w:name="_Toc441230972"/>
       <w:r>
         <w:lastRenderedPageBreak/>
         <w:t>Introduction</w:t>
       </w:r>
-      <w:bookmarkEnd w:id="7"/>
       <w:bookmarkEnd w:id="8"/>
+      <w:bookmarkEnd w:id="9"/>
     </w:p>
     <w:p>
       <w:pPr>
         <w:pStyle w:val="Heading2"/>
       </w:pPr>
-      <w:bookmarkStart w:id="9" w:name="_Toc439994667"/>
-      <w:bookmarkStart w:id="10" w:name="_Toc441230973"/>
+      <w:bookmarkStart w:id="10" w:name="_Toc439994667"/>
+      <w:bookmarkStart w:id="11" w:name="_Toc441230973"/>
       <w:r>
         <w:t>Purpose</w:t>
       </w:r>
-      <w:bookmarkEnd w:id="9"/>
       <w:bookmarkEnd w:id="10"/>
+      <w:bookmarkEnd w:id="11"/>
       <w:r>
         <w:t xml:space="preserve"> </w:t>
       </w:r>
@@ -3277,13 +3411,13 @@
       <w:pPr>
         <w:pStyle w:val="Heading2"/>
       </w:pPr>
-      <w:bookmarkStart w:id="11" w:name="_Toc439994668"/>
-      <w:bookmarkStart w:id="12" w:name="_Toc441230974"/>
+      <w:bookmarkStart w:id="12" w:name="_Toc439994668"/>
+      <w:bookmarkStart w:id="13" w:name="_Toc441230974"/>
       <w:r>
         <w:t>Document Conventions</w:t>
       </w:r>
-      <w:bookmarkEnd w:id="11"/>
       <w:bookmarkEnd w:id="12"/>
+      <w:bookmarkEnd w:id="13"/>
     </w:p>
     <w:p>
       <w:pPr>
@@ -3305,20 +3439,28 @@
         <w:t xml:space="preserve">. </w:t>
       </w:r>
       <w:r>
-        <w:t>&lt;Describe any standards or typographical conventions that were followed when writing this SRS, such as fonts or highlighting that have special significance. For example, state whether priorities  for higher-level requirements are assumed to be inherited by detailed requirements, or whether every requirement statement is to have its own priority.&gt;</w:t>
+        <w:t xml:space="preserve">&lt;Describe any standards or typographical conventions that were followed when writing this SRS, such as fonts or highlighting that have special significance. For example, state whether </w:t>
+      </w:r>
+      <w:proofErr w:type="gramStart"/>
+      <w:r>
+        <w:t>priorities  for</w:t>
+      </w:r>
+      <w:proofErr w:type="gramEnd"/>
+      <w:r>
+        <w:t xml:space="preserve"> higher-level requirements are assumed to be inherited by detailed requirements, or whether every requirement statement is to have its own priority.&gt;</w:t>
       </w:r>
     </w:p>
     <w:p>
       <w:pPr>
         <w:pStyle w:val="Heading2"/>
       </w:pPr>
-      <w:bookmarkStart w:id="13" w:name="_Toc439994669"/>
-      <w:bookmarkStart w:id="14" w:name="_Toc441230975"/>
+      <w:bookmarkStart w:id="14" w:name="_Toc439994669"/>
+      <w:bookmarkStart w:id="15" w:name="_Toc441230975"/>
       <w:r>
         <w:t>Intended Audience and Reading Suggestions</w:t>
       </w:r>
-      <w:bookmarkEnd w:id="13"/>
       <w:bookmarkEnd w:id="14"/>
+      <w:bookmarkEnd w:id="15"/>
     </w:p>
     <w:p>
       <w:r>
@@ -3331,8 +3473,13 @@
         <w:t xml:space="preserve">our mentor Professor </w:t>
       </w:r>
       <w:r>
-        <w:t>Kristian Medri</w:t>
-      </w:r>
+        <w:t xml:space="preserve">Kristian </w:t>
+      </w:r>
+      <w:proofErr w:type="spellStart"/>
+      <w:r>
+        <w:t>Medri</w:t>
+      </w:r>
+      <w:proofErr w:type="spellEnd"/>
       <w:r>
         <w:t xml:space="preserve"> and </w:t>
       </w:r>
@@ -3356,13 +3503,13 @@
       <w:pPr>
         <w:pStyle w:val="Heading2"/>
       </w:pPr>
-      <w:bookmarkStart w:id="15" w:name="_Toc439994672"/>
-      <w:bookmarkStart w:id="16" w:name="_Toc441230977"/>
+      <w:bookmarkStart w:id="16" w:name="_Toc439994672"/>
+      <w:bookmarkStart w:id="17" w:name="_Toc441230977"/>
       <w:r>
         <w:t>References</w:t>
       </w:r>
-      <w:bookmarkEnd w:id="15"/>
       <w:bookmarkEnd w:id="16"/>
+      <w:bookmarkEnd w:id="17"/>
     </w:p>
     <w:p>
       <w:r>
@@ -3387,25 +3534,25 @@
       <w:pPr>
         <w:pStyle w:val="Heading1"/>
       </w:pPr>
-      <w:bookmarkStart w:id="17" w:name="_Toc439994673"/>
-      <w:bookmarkStart w:id="18" w:name="_Toc441230978"/>
+      <w:bookmarkStart w:id="18" w:name="_Toc439994673"/>
+      <w:bookmarkStart w:id="19" w:name="_Toc441230978"/>
       <w:r>
         <w:t>Overall Description</w:t>
       </w:r>
-      <w:bookmarkEnd w:id="17"/>
       <w:bookmarkEnd w:id="18"/>
+      <w:bookmarkEnd w:id="19"/>
     </w:p>
     <w:p>
       <w:pPr>
         <w:pStyle w:val="Heading2"/>
       </w:pPr>
-      <w:bookmarkStart w:id="19" w:name="_Toc439994674"/>
-      <w:bookmarkStart w:id="20" w:name="_Toc441230979"/>
+      <w:bookmarkStart w:id="20" w:name="_Toc439994674"/>
+      <w:bookmarkStart w:id="21" w:name="_Toc441230979"/>
       <w:r>
         <w:t>Product Perspective</w:t>
       </w:r>
-      <w:bookmarkEnd w:id="19"/>
       <w:bookmarkEnd w:id="20"/>
+      <w:bookmarkEnd w:id="21"/>
     </w:p>
     <w:p>
       <w:r>
@@ -3427,13 +3574,13 @@
       <w:pPr>
         <w:pStyle w:val="Heading2"/>
       </w:pPr>
-      <w:bookmarkStart w:id="21" w:name="_Toc439994675"/>
-      <w:bookmarkStart w:id="22" w:name="_Toc441230980"/>
+      <w:bookmarkStart w:id="22" w:name="_Toc439994675"/>
+      <w:bookmarkStart w:id="23" w:name="_Toc441230980"/>
       <w:r>
         <w:t>Product Functions</w:t>
       </w:r>
-      <w:bookmarkEnd w:id="21"/>
       <w:bookmarkEnd w:id="22"/>
+      <w:bookmarkEnd w:id="23"/>
     </w:p>
     <w:p>
       <w:r>
@@ -3475,11 +3622,16 @@
       <w:r>
         <w:t xml:space="preserve"> </w:t>
       </w:r>
+      <w:proofErr w:type="spellStart"/>
       <w:r>
         <w:t>host</w:t>
       </w:r>
       <w:r>
-        <w:t>monster. While our device is connected to a network, it will be able to do the following:</w:t>
+        <w:t>monster</w:t>
+      </w:r>
+      <w:proofErr w:type="spellEnd"/>
+      <w:r>
+        <w:t>. While our device is connected to a network, it will be able to do the following:</w:t>
       </w:r>
     </w:p>
     <w:p/>
@@ -3498,7 +3650,15 @@
         <w:t>ead the</w:t>
       </w:r>
       <w:r>
-        <w:t xml:space="preserve"> temperature at its location, and send it to the server so the TripPlanner </w:t>
+        <w:t xml:space="preserve"> temperature at its location, and send it to the server so the </w:t>
+      </w:r>
+      <w:proofErr w:type="spellStart"/>
+      <w:r>
+        <w:t>TripPlanner</w:t>
+      </w:r>
+      <w:proofErr w:type="spellEnd"/>
+      <w:r>
+        <w:t xml:space="preserve"> </w:t>
       </w:r>
       <w:r>
         <w:t xml:space="preserve">app </w:t>
@@ -3516,7 +3676,15 @@
         </w:numPr>
       </w:pPr>
       <w:r>
-        <w:t>Read the coordinates at its location, and send it to the server so the TripPlanner app can read it</w:t>
+        <w:t xml:space="preserve">Read the coordinates at its location, and send it to the server so the </w:t>
+      </w:r>
+      <w:proofErr w:type="spellStart"/>
+      <w:r>
+        <w:t>TripPlanner</w:t>
+      </w:r>
+      <w:proofErr w:type="spellEnd"/>
+      <w:r>
+        <w:t xml:space="preserve"> app can read it</w:t>
       </w:r>
     </w:p>
     <w:p>
@@ -3541,13 +3709,13 @@
       <w:pPr>
         <w:pStyle w:val="Heading2"/>
       </w:pPr>
-      <w:bookmarkStart w:id="23" w:name="_Toc439994677"/>
-      <w:bookmarkStart w:id="24" w:name="_Toc441230982"/>
+      <w:bookmarkStart w:id="24" w:name="_Toc439994677"/>
+      <w:bookmarkStart w:id="25" w:name="_Toc441230982"/>
       <w:r>
         <w:t>Operating Environment</w:t>
       </w:r>
-      <w:bookmarkEnd w:id="23"/>
       <w:bookmarkEnd w:id="24"/>
+      <w:bookmarkEnd w:id="25"/>
     </w:p>
     <w:p>
       <w:r>
@@ -3586,17 +3754,25 @@
       <w:pPr>
         <w:pStyle w:val="Heading2"/>
       </w:pPr>
-      <w:bookmarkStart w:id="25" w:name="_Toc439994679"/>
-      <w:bookmarkStart w:id="26" w:name="_Toc441230984"/>
+      <w:bookmarkStart w:id="26" w:name="_Toc439994679"/>
+      <w:bookmarkStart w:id="27" w:name="_Toc441230984"/>
       <w:r>
         <w:t>User Documentation</w:t>
       </w:r>
-      <w:bookmarkEnd w:id="25"/>
       <w:bookmarkEnd w:id="26"/>
-    </w:p>
-    <w:p>
-      <w:r>
-        <w:t>The user documentation will be available on the TripPlanners official website. This documentation will come with instructions on how to use the app. The hardware will not have any documentation as the user will not be using the device.</w:t>
+      <w:bookmarkEnd w:id="27"/>
+    </w:p>
+    <w:p>
+      <w:r>
+        <w:t xml:space="preserve">The user documentation will be available on the </w:t>
+      </w:r>
+      <w:proofErr w:type="spellStart"/>
+      <w:r>
+        <w:t>TripPlanners</w:t>
+      </w:r>
+      <w:proofErr w:type="spellEnd"/>
+      <w:r>
+        <w:t xml:space="preserve"> official website. This documentation will come with instructions on how to use the app. The hardware will not have any documentation as the user will not be using the device.</w:t>
       </w:r>
     </w:p>
     <w:p/>
@@ -3626,23 +3802,23 @@
       <w:pPr>
         <w:pStyle w:val="Heading1"/>
       </w:pPr>
-      <w:bookmarkStart w:id="27" w:name="_Toc439994682"/>
-      <w:bookmarkStart w:id="28" w:name="_Toc441230986"/>
+      <w:bookmarkStart w:id="28" w:name="_Toc439994682"/>
+      <w:bookmarkStart w:id="29" w:name="_Toc441230986"/>
       <w:r>
         <w:t>External Interface Requirements</w:t>
       </w:r>
-      <w:bookmarkEnd w:id="27"/>
       <w:bookmarkEnd w:id="28"/>
+      <w:bookmarkEnd w:id="29"/>
     </w:p>
     <w:p>
       <w:pPr>
         <w:pStyle w:val="Heading2"/>
       </w:pPr>
-      <w:bookmarkStart w:id="29" w:name="_Toc441230987"/>
+      <w:bookmarkStart w:id="30" w:name="_Toc441230987"/>
       <w:r>
         <w:t>User Interfaces</w:t>
       </w:r>
-      <w:bookmarkEnd w:id="29"/>
+      <w:bookmarkEnd w:id="30"/>
     </w:p>
     <w:p>
       <w:pPr>
@@ -3750,7 +3926,6 @@
           </wp:anchor>
         </w:drawing>
       </w:r>
-      <w:bookmarkStart w:id="30" w:name="_GoBack"/>
       <w:r>
         <w:rPr>
           <w:noProof/>
@@ -3820,7 +3995,6 @@
           </wp:anchor>
         </w:drawing>
       </w:r>
-      <w:bookmarkEnd w:id="30"/>
     </w:p>
     <w:p>
       <w:pPr>
@@ -3847,29 +4021,24 @@
         <w:t xml:space="preserve"> presents a plan for providing </w:t>
       </w:r>
       <w:r>
-        <w:t xml:space="preserve">an IoT solution for </w:t>
-      </w:r>
-      <w:r>
-        <w:fldChar w:fldCharType="begin"/>
-      </w:r>
-      <w:r>
-        <w:instrText xml:space="preserve"> MERGEFIELD "Solution_description" </w:instrText>
-      </w:r>
-      <w:r>
-        <w:fldChar w:fldCharType="separate"/>
-      </w:r>
-      <w:r>
-        <w:rPr>
-          <w:noProof/>
-        </w:rPr>
-        <w:t>This is an opportunity for us to integrate many things to create a collaborative project which will help users to plan and visit the different places in the world without the help of any guide and in bonus it will tell the temperature of that place which user wants to visit. This will reduce the budget of the user and save lots of time.</w:t>
-      </w:r>
-      <w:r>
-        <w:rPr>
-          <w:noProof/>
-        </w:rPr>
-        <w:fldChar w:fldCharType="end"/>
-      </w:r>
+        <w:t xml:space="preserve">an </w:t>
+      </w:r>
+      <w:proofErr w:type="spellStart"/>
+      <w:r>
+        <w:t>IoT</w:t>
+      </w:r>
+      <w:proofErr w:type="spellEnd"/>
+      <w:r>
+        <w:t xml:space="preserve"> solution for </w:t>
+      </w:r>
+      <w:fldSimple w:instr=" MERGEFIELD &quot;Solution_description&quot; ">
+        <w:r>
+          <w:rPr>
+            <w:noProof/>
+          </w:rPr>
+          <w:t>This is an opportunity for us to integrate many things to create a collaborative project which will help users to plan and visit the different places in the world without the help of any guide and in bonus it will tell the temperature of that place which user wants to visit. This will reduce the budget of the user and save lots of time.</w:t>
+        </w:r>
+      </w:fldSimple>
       <w:r>
         <w:rPr>
           <w:noProof/>
@@ -3892,13 +4061,18 @@
         <w:t xml:space="preserve"> collaborative</w:t>
       </w:r>
       <w:r>
-        <w:t xml:space="preserve"> IoT capstone project</w:t>
-      </w:r>
-      <w:r>
-        <w:t xml:space="preserve"> demonstrating my ability to le</w:t>
-      </w:r>
-      <w:r>
-        <w:t>arn how to support projects</w:t>
+        <w:t xml:space="preserve"> </w:t>
+      </w:r>
+      <w:proofErr w:type="spellStart"/>
+      <w:r>
+        <w:t>IoT</w:t>
+      </w:r>
+      <w:proofErr w:type="spellEnd"/>
+      <w:r>
+        <w:t xml:space="preserve"> capstone project</w:t>
+      </w:r>
+      <w:r>
+        <w:t xml:space="preserve"> demonstrating my ability to learn how to support projects</w:t>
       </w:r>
       <w:r>
         <w:t>.</w:t>
@@ -4027,7 +4201,15 @@
       <w:jc w:val="center"/>
     </w:pPr>
     <w:r>
-      <w:t>Copyright © 1999 by Karl E. Wiegers. Permission is granted to use, modify, and distribute this document.</w:t>
+      <w:t xml:space="preserve">Copyright © 1999 by Karl E. </w:t>
+    </w:r>
+    <w:proofErr w:type="spellStart"/>
+    <w:r>
+      <w:t>Wiegers</w:t>
+    </w:r>
+    <w:proofErr w:type="spellEnd"/>
+    <w:r>
+      <w:t>. Permission is granted to use, modify, and distribute this document.</w:t>
     </w:r>
   </w:p>
 </w:ftr>
@@ -4081,8 +4263,13 @@
       <w:t xml:space="preserve">Requirements </w:t>
     </w:r>
     <w:r>
-      <w:t>Specification for Trippie</w:t>
+      <w:t xml:space="preserve">Specification for </w:t>
     </w:r>
+    <w:proofErr w:type="spellStart"/>
+    <w:r>
+      <w:t>Trippie</w:t>
+    </w:r>
+    <w:proofErr w:type="spellEnd"/>
     <w:r>
       <w:tab/>
     </w:r>
@@ -4103,7 +4290,7 @@
       <w:rPr>
         <w:noProof/>
       </w:rPr>
-      <w:t>v</w:t>
+      <w:t>vi</w:t>
     </w:r>
     <w:r>
       <w:fldChar w:fldCharType="end"/>
@@ -4132,8 +4319,13 @@
       <w:t xml:space="preserve"> </w:t>
     </w:r>
     <w:r>
-      <w:t>Requirements Specification for Trippie</w:t>
+      <w:t xml:space="preserve">Requirements Specification for </w:t>
     </w:r>
+    <w:proofErr w:type="spellStart"/>
+    <w:r>
+      <w:t>Trippie</w:t>
+    </w:r>
+    <w:proofErr w:type="spellEnd"/>
     <w:r>
       <w:tab/>
     </w:r>

--- a/week3/SRS for Trippie.docx
+++ b/week3/SRS for Trippie.docx
@@ -23,24 +23,20 @@
           <w:sz w:val="40"/>
         </w:rPr>
       </w:pPr>
-      <w:proofErr w:type="gramStart"/>
       <w:r>
         <w:rPr>
           <w:sz w:val="40"/>
         </w:rPr>
         <w:t>for</w:t>
       </w:r>
-      <w:proofErr w:type="gramEnd"/>
     </w:p>
     <w:p>
       <w:pPr>
         <w:pStyle w:val="Title"/>
       </w:pPr>
-      <w:proofErr w:type="spellStart"/>
       <w:r>
         <w:t>Trippie</w:t>
       </w:r>
-      <w:proofErr w:type="spellEnd"/>
     </w:p>
     <w:p>
       <w:pPr>
@@ -71,77 +67,43 @@
           <w:sz w:val="24"/>
           <w:szCs w:val="24"/>
         </w:rPr>
-        <w:t xml:space="preserve">Prepared by </w:t>
-      </w:r>
-      <w:proofErr w:type="spellStart"/>
+        <w:t>Prepared by Ravneet Singh</w:t>
+      </w:r>
       <w:r>
         <w:rPr>
           <w:sz w:val="24"/>
           <w:szCs w:val="24"/>
         </w:rPr>
-        <w:t>Ravneet</w:t>
-      </w:r>
-      <w:proofErr w:type="spellEnd"/>
+        <w:t xml:space="preserve">, </w:t>
+      </w:r>
       <w:r>
         <w:rPr>
           <w:sz w:val="24"/>
           <w:szCs w:val="24"/>
         </w:rPr>
-        <w:t xml:space="preserve"> Singh</w:t>
+        <w:t>Gaganpreet Singh Grewal</w:t>
       </w:r>
       <w:r>
         <w:rPr>
           <w:sz w:val="24"/>
           <w:szCs w:val="24"/>
         </w:rPr>
-        <w:t xml:space="preserve">, </w:t>
+        <w:t xml:space="preserve"> </w:t>
       </w:r>
       <w:r>
         <w:rPr>
           <w:sz w:val="24"/>
           <w:szCs w:val="24"/>
         </w:rPr>
-        <w:t>Gaganpreet Singh Grewal</w:t>
+        <w:t xml:space="preserve">and </w:t>
       </w:r>
       <w:r>
         <w:rPr>
           <w:sz w:val="24"/>
           <w:szCs w:val="24"/>
         </w:rPr>
-        <w:t xml:space="preserve"> </w:t>
-      </w:r>
-      <w:r>
-        <w:rPr>
-          <w:sz w:val="24"/>
-          <w:szCs w:val="24"/>
-        </w:rPr>
-        <w:t xml:space="preserve">and </w:t>
-      </w:r>
-      <w:proofErr w:type="spellStart"/>
-      <w:r>
-        <w:rPr>
-          <w:sz w:val="24"/>
-          <w:szCs w:val="24"/>
-        </w:rPr>
-        <w:t>Bojan</w:t>
-      </w:r>
-      <w:proofErr w:type="spellEnd"/>
-      <w:r>
-        <w:rPr>
-          <w:sz w:val="24"/>
-          <w:szCs w:val="24"/>
-        </w:rPr>
-        <w:t xml:space="preserve"> </w:t>
-      </w:r>
-      <w:proofErr w:type="spellStart"/>
-      <w:r>
-        <w:rPr>
-          <w:sz w:val="24"/>
-          <w:szCs w:val="24"/>
-        </w:rPr>
-        <w:t>Lazic</w:t>
-      </w:r>
-      <w:proofErr w:type="spellEnd"/>
+        <w:t>Bojan Lazic</w:t>
+      </w:r>
     </w:p>
     <w:p>
       <w:pPr>
@@ -315,17 +277,7 @@
           <w:szCs w:val="36"/>
         </w:rPr>
         <w:lastRenderedPageBreak/>
-        <w:t>Approved P</w:t>
-      </w:r>
-      <w:bookmarkStart w:id="0" w:name="_GoBack"/>
-      <w:bookmarkEnd w:id="0"/>
-      <w:r>
-        <w:rPr>
-          <w:rFonts w:ascii="Times New Roman" w:hAnsi="Times New Roman"/>
-          <w:sz w:val="36"/>
-          <w:szCs w:val="36"/>
-        </w:rPr>
-        <w:t>roposal</w:t>
+        <w:t>Approved Proposal</w:t>
       </w:r>
     </w:p>
     <w:p>
@@ -387,14 +339,27 @@
       <w:r>
         <w:t xml:space="preserve">Prepared by </w:t>
       </w:r>
-      <w:fldSimple w:instr=" MERGEFIELD &quot;Student_Names&quot; ">
-        <w:r>
-          <w:rPr>
-            <w:noProof/>
-          </w:rPr>
-          <w:t>Gaganpreet Singh Grewal, Ravneet Singh, and Bojan Lazic</w:t>
-        </w:r>
-      </w:fldSimple>
+      <w:r>
+        <w:fldChar w:fldCharType="begin"/>
+      </w:r>
+      <w:r>
+        <w:instrText xml:space="preserve"> MERGEFIELD "Student_Names" </w:instrText>
+      </w:r>
+      <w:r>
+        <w:fldChar w:fldCharType="separate"/>
+      </w:r>
+      <w:r>
+        <w:rPr>
+          <w:noProof/>
+        </w:rPr>
+        <w:t>Gaganpreet Singh Grewal, Ravneet Singh, and Bojan Lazic</w:t>
+      </w:r>
+      <w:r>
+        <w:rPr>
+          <w:noProof/>
+        </w:rPr>
+        <w:fldChar w:fldCharType="end"/>
+      </w:r>
       <w:r>
         <w:br/>
       </w:r>
@@ -481,14 +446,30 @@
       <w:r>
         <w:t xml:space="preserve">sensors and actuators </w:t>
       </w:r>
-      <w:fldSimple w:instr=" MERGEFIELD SensorsEffectors_choices ">
-        <w:r>
-          <w:rPr>
-            <w:noProof/>
-          </w:rPr>
-          <w:t>Temperature Sensor, Gps Sensor and Stepper Motor</w:t>
-        </w:r>
-      </w:fldSimple>
+      <w:r>
+        <w:fldChar w:fldCharType="begin"/>
+      </w:r>
+      <w:r>
+        <w:instrText xml:space="preserve"> MERGEFIE</w:instrText>
+      </w:r>
+      <w:r>
+        <w:instrText xml:space="preserve">LD SensorsEffectors_choices </w:instrText>
+      </w:r>
+      <w:r>
+        <w:fldChar w:fldCharType="separate"/>
+      </w:r>
+      <w:r>
+        <w:rPr>
+          <w:noProof/>
+        </w:rPr>
+        <w:t>Temperature Sensor, Gps Sensor and Stepper Motor</w:t>
+      </w:r>
+      <w:r>
+        <w:rPr>
+          <w:noProof/>
+        </w:rPr>
+        <w:fldChar w:fldCharType="end"/>
+      </w:r>
       <w:r>
         <w:t xml:space="preserve">. The </w:t>
       </w:r>
@@ -498,38 +479,56 @@
       <w:r>
         <w:t xml:space="preserve"> will store </w:t>
       </w:r>
-      <w:fldSimple w:instr=" MERGEFIELD &quot;The_database_will_store&quot; ">
-        <w:r>
-          <w:rPr>
-            <w:noProof/>
-          </w:rPr>
-          <w:t>The database will store the different temperature readings, locations already visited by the user and locations which user wants to visit in future.</w:t>
-        </w:r>
-      </w:fldSimple>
+      <w:r>
+        <w:fldChar w:fldCharType="begin"/>
+      </w:r>
+      <w:r>
+        <w:instrText xml:space="preserve"> MERGEFIELD "The_database_will_store" </w:instrText>
+      </w:r>
+      <w:r>
+        <w:fldChar w:fldCharType="separate"/>
+      </w:r>
+      <w:r>
+        <w:rPr>
+          <w:noProof/>
+        </w:rPr>
+        <w:t>The database will store the different temperature readings, locations already visited by the user and locations which user wants to visit in future.</w:t>
+      </w:r>
+      <w:r>
+        <w:rPr>
+          <w:noProof/>
+        </w:rPr>
+        <w:fldChar w:fldCharType="end"/>
+      </w:r>
       <w:r>
         <w:t>. The mobile device functionality will include</w:t>
       </w:r>
       <w:r>
         <w:t xml:space="preserve"> </w:t>
       </w:r>
-      <w:fldSimple w:instr=" MERGEFIELD &quot;The_mobile_device_functionality_will_inc&quot; ">
-        <w:r>
-          <w:rPr>
-            <w:noProof/>
-          </w:rPr>
-          <w:t>Mobile application will easily analyze the data collected by the sensor and it will also show the temperature of the particular location which user wants to visit. For example, If the temperature will be above or below certain range mobile application will alert the user, not to visit that place.</w:t>
-        </w:r>
-      </w:fldSimple>
-      <w:r>
-        <w:t xml:space="preserve"> </w:t>
-      </w:r>
-      <w:proofErr w:type="gramStart"/>
-      <w:r>
-        <w:t>and</w:t>
-      </w:r>
-      <w:proofErr w:type="gramEnd"/>
-      <w:r>
-        <w:t xml:space="preserve"> will be further detailed in the mobile application proposal</w:t>
+      <w:r>
+        <w:fldChar w:fldCharType="begin"/>
+      </w:r>
+      <w:r>
+        <w:instrText xml:space="preserve"> MERGEFIELD "The_mobile_device_functionality_will_inc" </w:instrText>
+      </w:r>
+      <w:r>
+        <w:fldChar w:fldCharType="separate"/>
+      </w:r>
+      <w:r>
+        <w:rPr>
+          <w:noProof/>
+        </w:rPr>
+        <w:t>Mobile application will easily analyze the data collected by the sensor and it will also show the temperature of the particular location which user wants to visit. For example, If the temperature will be above or below certain range mobile application will alert the user, not to visit that place.</w:t>
+      </w:r>
+      <w:r>
+        <w:rPr>
+          <w:noProof/>
+        </w:rPr>
+        <w:fldChar w:fldCharType="end"/>
+      </w:r>
+      <w:r>
+        <w:t xml:space="preserve"> and will be further detailed in the mobile application proposal</w:t>
       </w:r>
       <w:r>
         <w:t>. I will be collaborating with</w:t>
@@ -537,28 +536,54 @@
       <w:r>
         <w:t xml:space="preserve"> the following company/department </w:t>
       </w:r>
-      <w:fldSimple w:instr=" MERGEFIELD &quot;I_will_be_collaborating_with_the_followi&quot; ">
-        <w:r>
-          <w:rPr>
-            <w:noProof/>
-          </w:rPr>
-          <w:t>Humber Tech Group, Humber Parts Crib, Prototype Lab</w:t>
-        </w:r>
-      </w:fldSimple>
+      <w:r>
+        <w:fldChar w:fldCharType="begin"/>
+      </w:r>
+      <w:r>
+        <w:instrText xml:space="preserve"> MERGEFIELD "I_will_be_collaborating_with_the_followi" </w:instrText>
+      </w:r>
+      <w:r>
+        <w:fldChar w:fldCharType="separate"/>
+      </w:r>
+      <w:r>
+        <w:rPr>
+          <w:noProof/>
+        </w:rPr>
+        <w:t>Humber Tech Group, Humber Parts Crib, Prototype Lab</w:t>
+      </w:r>
+      <w:r>
+        <w:rPr>
+          <w:noProof/>
+        </w:rPr>
+        <w:fldChar w:fldCharType="end"/>
+      </w:r>
       <w:r>
         <w:t xml:space="preserve">. </w:t>
       </w:r>
       <w:r>
         <w:t xml:space="preserve">In the winter semester I plan to form a group with the following students, who are also building similar hardware this term and working on the mobile application with me </w:t>
       </w:r>
-      <w:fldSimple w:instr=" MERGEFIELD &quot;My_group_in_the_winter_semester_will_inc&quot; ">
-        <w:r>
-          <w:rPr>
-            <w:noProof/>
-          </w:rPr>
-          <w:t>Gaganpreet Grewal(N01139945), Ravneet Singh(N01148757) and Bojan Lezic(N01109108)</w:t>
-        </w:r>
-      </w:fldSimple>
+      <w:r>
+        <w:fldChar w:fldCharType="begin"/>
+      </w:r>
+      <w:r>
+        <w:instrText xml:space="preserve"> MERGEFIELD "My_group_in_the_winter_semester_will_inc" </w:instrText>
+      </w:r>
+      <w:r>
+        <w:fldChar w:fldCharType="separate"/>
+      </w:r>
+      <w:r>
+        <w:rPr>
+          <w:noProof/>
+        </w:rPr>
+        <w:t>Gaganpreet Grewal(N01139945), Ravneet Singh(N01148757) and Bojan Lezic(N01109108)</w:t>
+      </w:r>
+      <w:r>
+        <w:rPr>
+          <w:noProof/>
+        </w:rPr>
+        <w:fldChar w:fldCharType="end"/>
+      </w:r>
       <w:r>
         <w:t xml:space="preserve">. </w:t>
       </w:r>
@@ -596,25 +621,51 @@
       <w:r>
         <w:t xml:space="preserve">The problem solved by this project is </w:t>
       </w:r>
-      <w:fldSimple w:instr=" MERGEFIELD &quot;M_50_word_problem_statement&quot; ">
-        <w:r>
-          <w:rPr>
-            <w:noProof/>
-          </w:rPr>
-          <w:t>Most of the people in this world like to travel different places. Sometimes they visit a place which is totally unknown to them, so they need a guide who helps them to explore that place. In return, they have to pay the guide. This increases the buget of the person.</w:t>
-        </w:r>
-      </w:fldSimple>
+      <w:r>
+        <w:fldChar w:fldCharType="begin"/>
+      </w:r>
+      <w:r>
+        <w:instrText xml:space="preserve"> MERGEFIELD "M_50_word_problem_statement" </w:instrText>
+      </w:r>
+      <w:r>
+        <w:fldChar w:fldCharType="separate"/>
+      </w:r>
+      <w:r>
+        <w:rPr>
+          <w:noProof/>
+        </w:rPr>
+        <w:t>Most of the people in this world like to travel different places. Sometimes they visit a place which is totally unknown to them, so they need a guide who helps them to explore that place. In return, they have to pay the guide. This increases the buget of the person.</w:t>
+      </w:r>
+      <w:r>
+        <w:rPr>
+          <w:noProof/>
+        </w:rPr>
+        <w:fldChar w:fldCharType="end"/>
+      </w:r>
       <w:r>
         <w:t xml:space="preserve">. A bit of background about this topic is </w:t>
       </w:r>
-      <w:fldSimple w:instr=" MERGEFIELD &quot;M_100_words_of_background&quot; ">
-        <w:r>
-          <w:rPr>
-            <w:noProof/>
-          </w:rPr>
-          <w:t>In order to save money we are working on a project which will help people to explore different places in the world easily and free of cost. Gaganpreet Singh is working on a temperature sensor which will give the reading of temperature of the environment. Bojan Lezic is working on a stepper motor which will be attached with a plastic shelter to protect the delicate hardware of the project. Since this machine is going to be at many different places, the GPS sensor will come in handy to distinguish where each raspberry pi will be located. Ravneet Singh is working on the GPS sensor.</w:t>
-        </w:r>
-      </w:fldSimple>
+      <w:r>
+        <w:fldChar w:fldCharType="begin"/>
+      </w:r>
+      <w:r>
+        <w:instrText xml:space="preserve"> MERGEFIELD "M_100_words_of_background" </w:instrText>
+      </w:r>
+      <w:r>
+        <w:fldChar w:fldCharType="separate"/>
+      </w:r>
+      <w:r>
+        <w:rPr>
+          <w:noProof/>
+        </w:rPr>
+        <w:t>In order to save money we are working on a project which will help people to explore different places in the world easily and free of cost. Gaganpreet Singh is working on a temperature sensor which will give the reading of temperature of the environment. Bojan Lezic is working on a stepper motor which will be attached with a plastic shelter to protect the delicate hardware of the project. Since this machine is going to be at many different places, the GPS sensor will come in handy to distinguish where each raspberry pi will be located. Ravneet Singh is working on the GPS sensor.</w:t>
+      </w:r>
+      <w:r>
+        <w:rPr>
+          <w:noProof/>
+        </w:rPr>
+        <w:fldChar w:fldCharType="end"/>
+      </w:r>
       <w:r>
         <w:t>.</w:t>
       </w:r>
@@ -626,13 +677,8 @@
       <w:r>
         <w:t>My Subscribed Content</w:t>
       </w:r>
-      <w:proofErr w:type="gramStart"/>
-      <w:r>
-        <w:t>”[</w:t>
-      </w:r>
-      <w:proofErr w:type="gramEnd"/>
-      <w:r>
-        <w:t>2] and have found and read [3] which provides insight into similar efforts.</w:t>
+      <w:r>
+        <w:t>”[2] and have found and read [3] which provides insight into similar efforts.</w:t>
       </w:r>
     </w:p>
     <w:p>
@@ -961,29 +1007,34 @@
         <w:t xml:space="preserve">rough </w:t>
       </w:r>
       <w:r>
-        <w:t>effort and non-</w:t>
-      </w:r>
-      <w:proofErr w:type="spellStart"/>
-      <w:r>
-        <w:t>labour</w:t>
-      </w:r>
-      <w:proofErr w:type="spellEnd"/>
-      <w:r>
-        <w:t xml:space="preserve"> estimates respectively for each phase.</w:t>
+        <w:t>effort and non-labour estimates respectively for each phase.</w:t>
       </w:r>
       <w:r>
         <w:t xml:space="preserve"> A Gantt chart will be added by week 3 to provide more project schedule details and a more complete budget will be added by week 4. It is important to start tasks as soon as possible to be able to meet deadlines.</w:t>
       </w:r>
     </w:p>
     <w:p>
-      <w:fldSimple w:instr=" MERGEFIELD &quot;Brief_description_of_planned_purchases&quot; ">
-        <w:r>
-          <w:rPr>
-            <w:noProof/>
-          </w:rPr>
-          <w:t>Raspberry Pi 3 starter kit, Temprature Sensor(DS18B20), GPS sensor, Stepper Motor, Jumper wires(Male - Female, Female - Female, Male - Male)</w:t>
-        </w:r>
-      </w:fldSimple>
+      <w:r>
+        <w:fldChar w:fldCharType="begin"/>
+      </w:r>
+      <w:r>
+        <w:instrText xml:space="preserve"> MERGEFIELD "Brief_description_of_planned_purchases" </w:instrText>
+      </w:r>
+      <w:r>
+        <w:fldChar w:fldCharType="separate"/>
+      </w:r>
+      <w:r>
+        <w:rPr>
+          <w:noProof/>
+        </w:rPr>
+        <w:t>Raspberry Pi 3 starter kit, Temprature Sensor(DS18B20), GPS sensor, Stepper Motor, Jumper wires(Male - Female, Female - Female, Male - Male)</w:t>
+      </w:r>
+      <w:r>
+        <w:rPr>
+          <w:noProof/>
+        </w:rPr>
+        <w:fldChar w:fldCharType="end"/>
+      </w:r>
     </w:p>
     <w:p>
       <w:pPr>
@@ -1008,24 +1059,29 @@
         <w:t xml:space="preserve">This proposal presents a plan for providing </w:t>
       </w:r>
       <w:r>
-        <w:t xml:space="preserve">an </w:t>
-      </w:r>
-      <w:proofErr w:type="spellStart"/>
-      <w:r>
-        <w:t>IoT</w:t>
-      </w:r>
-      <w:proofErr w:type="spellEnd"/>
-      <w:r>
-        <w:t xml:space="preserve"> solution for </w:t>
-      </w:r>
-      <w:fldSimple w:instr=" MERGEFIELD &quot;Solution_description&quot; ">
-        <w:r>
-          <w:rPr>
-            <w:noProof/>
-          </w:rPr>
-          <w:t>This is an opportunity for us to integrate many things to create a collaborative project which will help users to plan and visit the different places in the world without the help of any guide and in bonus it will tell the temperature of that place which user wants to visit. This will reduce the budget of the user and save lots of time.</w:t>
-        </w:r>
-      </w:fldSimple>
+        <w:t xml:space="preserve">an IoT solution for </w:t>
+      </w:r>
+      <w:r>
+        <w:fldChar w:fldCharType="begin"/>
+      </w:r>
+      <w:r>
+        <w:instrText xml:space="preserve"> MERGEFIELD "Solution_description" </w:instrText>
+      </w:r>
+      <w:r>
+        <w:fldChar w:fldCharType="separate"/>
+      </w:r>
+      <w:r>
+        <w:rPr>
+          <w:noProof/>
+        </w:rPr>
+        <w:t>This is an opportunity for us to integrate many things to create a collaborative project which will help users to plan and visit the different places in the world without the help of any guide and in bonus it will tell the temperature of that place which user wants to visit. This will reduce the budget of the user and save lots of time.</w:t>
+      </w:r>
+      <w:r>
+        <w:rPr>
+          <w:noProof/>
+        </w:rPr>
+        <w:fldChar w:fldCharType="end"/>
+      </w:r>
       <w:r>
         <w:rPr>
           <w:noProof/>
@@ -1048,15 +1104,7 @@
         <w:t xml:space="preserve"> collaborative</w:t>
       </w:r>
       <w:r>
-        <w:t xml:space="preserve"> </w:t>
-      </w:r>
-      <w:proofErr w:type="spellStart"/>
-      <w:r>
-        <w:t>IoT</w:t>
-      </w:r>
-      <w:proofErr w:type="spellEnd"/>
-      <w:r>
-        <w:t xml:space="preserve"> capstone project</w:t>
+        <w:t xml:space="preserve"> IoT capstone project</w:t>
       </w:r>
       <w:r>
         <w:t xml:space="preserve"> demonstrating my ability to learn how to support projects such as the initiative described by [3]</w:t>
@@ -1090,14 +1138,27 @@
       <w:r>
         <w:t xml:space="preserve">[1] </w:t>
       </w:r>
-      <w:fldSimple w:instr=" MERGEFIELD &quot;Current_product_APA_citation&quot; ">
-        <w:r>
-          <w:rPr>
-            <w:noProof/>
-          </w:rPr>
-          <w:t>N/A</w:t>
-        </w:r>
-      </w:fldSimple>
+      <w:r>
+        <w:fldChar w:fldCharType="begin"/>
+      </w:r>
+      <w:r>
+        <w:instrText xml:space="preserve"> MERGEFIELD "Current_product_APA_citation" </w:instrText>
+      </w:r>
+      <w:r>
+        <w:fldChar w:fldCharType="separate"/>
+      </w:r>
+      <w:r>
+        <w:rPr>
+          <w:noProof/>
+        </w:rPr>
+        <w:t>N/A</w:t>
+      </w:r>
+      <w:r>
+        <w:rPr>
+          <w:noProof/>
+        </w:rPr>
+        <w:fldChar w:fldCharType="end"/>
+      </w:r>
     </w:p>
     <w:p>
       <w:r>
@@ -1113,15 +1174,7 @@
         <w:t xml:space="preserve">. (2015, August 28). </w:t>
       </w:r>
       <w:r>
-        <w:t xml:space="preserve">IEEE </w:t>
-      </w:r>
-      <w:proofErr w:type="spellStart"/>
-      <w:r>
-        <w:t>Xplore</w:t>
-      </w:r>
-      <w:proofErr w:type="spellEnd"/>
-      <w:r>
-        <w:t xml:space="preserve"> Digital Library</w:t>
+        <w:t>IEEE Xplore Digital Library</w:t>
       </w:r>
       <w:r>
         <w:t xml:space="preserve"> [Online]. Available: </w:t>
@@ -1134,14 +1187,27 @@
       <w:r>
         <w:t xml:space="preserve">[3] </w:t>
       </w:r>
-      <w:fldSimple w:instr=" MERGEFIELD &quot;Existing_research_IEEE_paper_APA_citatio&quot; ">
-        <w:r>
-          <w:rPr>
-            <w:noProof/>
-          </w:rPr>
-          <w:t>N/A</w:t>
-        </w:r>
-      </w:fldSimple>
+      <w:r>
+        <w:fldChar w:fldCharType="begin"/>
+      </w:r>
+      <w:r>
+        <w:instrText xml:space="preserve"> MERGEFIELD "Existing_research_IEEE_paper_APA_citatio" </w:instrText>
+      </w:r>
+      <w:r>
+        <w:fldChar w:fldCharType="separate"/>
+      </w:r>
+      <w:r>
+        <w:rPr>
+          <w:noProof/>
+        </w:rPr>
+        <w:t>N/A</w:t>
+      </w:r>
+      <w:r>
+        <w:rPr>
+          <w:noProof/>
+        </w:rPr>
+        <w:fldChar w:fldCharType="end"/>
+      </w:r>
     </w:p>
     <w:p/>
     <w:p>
@@ -1173,17 +1239,17 @@
       <w:pPr>
         <w:pStyle w:val="TOCEntry"/>
       </w:pPr>
-      <w:bookmarkStart w:id="1" w:name="_Toc344877432"/>
-      <w:bookmarkStart w:id="2" w:name="_Toc344879822"/>
-      <w:bookmarkStart w:id="3" w:name="_Toc346508722"/>
-      <w:bookmarkStart w:id="4" w:name="_Toc346508952"/>
-      <w:bookmarkStart w:id="5" w:name="_Toc346509227"/>
-      <w:bookmarkStart w:id="6" w:name="_Toc441230970"/>
+      <w:bookmarkStart w:id="0" w:name="_Toc344877432"/>
+      <w:bookmarkStart w:id="1" w:name="_Toc344879822"/>
+      <w:bookmarkStart w:id="2" w:name="_Toc346508722"/>
+      <w:bookmarkStart w:id="3" w:name="_Toc346508952"/>
+      <w:bookmarkStart w:id="4" w:name="_Toc346509227"/>
+      <w:bookmarkStart w:id="5" w:name="_Toc441230970"/>
+      <w:bookmarkEnd w:id="0"/>
       <w:bookmarkEnd w:id="1"/>
       <w:bookmarkEnd w:id="2"/>
       <w:bookmarkEnd w:id="3"/>
       <w:bookmarkEnd w:id="4"/>
-      <w:bookmarkEnd w:id="5"/>
       <w:r>
         <w:lastRenderedPageBreak/>
         <w:t>Executive summary</w:t>
@@ -1206,7 +1272,6 @@
         </w:rPr>
         <w:t xml:space="preserve">The following technical report will be on the software requirements for the </w:t>
       </w:r>
-      <w:proofErr w:type="spellStart"/>
       <w:r>
         <w:rPr>
           <w:i/>
@@ -1216,32 +1281,13 @@
         </w:rPr>
         <w:t>TripPi</w:t>
       </w:r>
-      <w:proofErr w:type="spellEnd"/>
       <w:r>
         <w:rPr>
           <w:b w:val="0"/>
           <w:sz w:val="24"/>
           <w:szCs w:val="24"/>
         </w:rPr>
-        <w:t xml:space="preserve">. This device is a multi-sensor which is stationary at a set location, which works with our app </w:t>
-      </w:r>
-      <w:proofErr w:type="spellStart"/>
-      <w:r>
-        <w:rPr>
-          <w:b w:val="0"/>
-          <w:sz w:val="24"/>
-          <w:szCs w:val="24"/>
-        </w:rPr>
-        <w:t>TripPlanners</w:t>
-      </w:r>
-      <w:proofErr w:type="spellEnd"/>
-      <w:r>
-        <w:rPr>
-          <w:b w:val="0"/>
-          <w:sz w:val="24"/>
-          <w:szCs w:val="24"/>
-        </w:rPr>
-        <w:t>. The report will cover the requirements for the device as well as the app, and will go over the specifications while providing diagrams for the application. This report is significant as it provides insight on all the needs for the project.</w:t>
+        <w:t>. This device is a multi-sensor which is stationary at a set location, which works with our app TripPlanners. The report will cover the requirements for the device as well as the app, and will go over the specifications while providing diagrams for the application. This report is significant as it provides insight on all the needs for the project.</w:t>
       </w:r>
     </w:p>
     <w:p>
@@ -1317,7 +1363,7 @@
         <w:lastRenderedPageBreak/>
         <w:t>Table of Contents</w:t>
       </w:r>
-      <w:bookmarkEnd w:id="6"/>
+      <w:bookmarkEnd w:id="5"/>
     </w:p>
     <w:p>
       <w:pPr>
@@ -1638,7 +1684,7 @@
           <w:noProof/>
         </w:rPr>
         <w:tab/>
-        <w:t>Product Scope</w:t>
+        <w:t>References</w:t>
       </w:r>
       <w:r>
         <w:rPr>
@@ -1656,7 +1702,7 @@
         <w:rPr>
           <w:noProof/>
         </w:rPr>
-        <w:instrText xml:space="preserve"> PAGEREF _Toc441230976 \h </w:instrText>
+        <w:instrText xml:space="preserve"> PAGEREF _Toc441230977 \h </w:instrText>
       </w:r>
       <w:r>
         <w:rPr>
@@ -1671,16 +1717,44 @@
       </w:r>
       <w:r>
         <w:rPr>
-          <w:b/>
-          <w:bCs/>
-          <w:noProof/>
-        </w:rPr>
-        <w:t>Error! Bookmark not defined.</w:t>
-      </w:r>
-      <w:r>
-        <w:rPr>
-          <w:noProof/>
-        </w:rPr>
+          <w:noProof/>
+        </w:rPr>
+        <w:t>1</w:t>
+      </w:r>
+      <w:r>
+        <w:rPr>
+          <w:noProof/>
+        </w:rPr>
+        <w:fldChar w:fldCharType="end"/>
+      </w:r>
+    </w:p>
+    <w:p>
+      <w:pPr>
+        <w:pStyle w:val="TOC1"/>
+      </w:pPr>
+      <w:r>
+        <w:t>2.</w:t>
+      </w:r>
+      <w:r>
+        <w:tab/>
+        <w:t>Overall Description</w:t>
+      </w:r>
+      <w:r>
+        <w:tab/>
+      </w:r>
+      <w:r>
+        <w:fldChar w:fldCharType="begin"/>
+      </w:r>
+      <w:r>
+        <w:instrText xml:space="preserve"> PAGEREF _Toc441230978 \h </w:instrText>
+      </w:r>
+      <w:r>
+        <w:fldChar w:fldCharType="separate"/>
+      </w:r>
+      <w:r>
+        <w:t>1</w:t>
+      </w:r>
+      <w:r>
         <w:fldChar w:fldCharType="end"/>
       </w:r>
     </w:p>
@@ -1698,14 +1772,14 @@
         <w:rPr>
           <w:noProof/>
         </w:rPr>
-        <w:t>1.5</w:t>
+        <w:t>2.1</w:t>
       </w:r>
       <w:r>
         <w:rPr>
           <w:noProof/>
         </w:rPr>
         <w:tab/>
-        <w:t>References</w:t>
+        <w:t>Product Perspective</w:t>
       </w:r>
       <w:r>
         <w:rPr>
@@ -1723,7 +1797,7 @@
         <w:rPr>
           <w:noProof/>
         </w:rPr>
-        <w:instrText xml:space="preserve"> PAGEREF _Toc441230977 \h </w:instrText>
+        <w:instrText xml:space="preserve"> PAGEREF _Toc441230979 \h </w:instrText>
       </w:r>
       <w:r>
         <w:rPr>
@@ -1746,36 +1820,6 @@
         <w:rPr>
           <w:noProof/>
         </w:rPr>
-        <w:fldChar w:fldCharType="end"/>
-      </w:r>
-    </w:p>
-    <w:p>
-      <w:pPr>
-        <w:pStyle w:val="TOC1"/>
-      </w:pPr>
-      <w:r>
-        <w:t>2.</w:t>
-      </w:r>
-      <w:r>
-        <w:tab/>
-        <w:t>Overall Description</w:t>
-      </w:r>
-      <w:r>
-        <w:tab/>
-      </w:r>
-      <w:r>
-        <w:fldChar w:fldCharType="begin"/>
-      </w:r>
-      <w:r>
-        <w:instrText xml:space="preserve"> PAGEREF _Toc441230978 \h </w:instrText>
-      </w:r>
-      <w:r>
-        <w:fldChar w:fldCharType="separate"/>
-      </w:r>
-      <w:r>
-        <w:t>1</w:t>
-      </w:r>
-      <w:r>
         <w:fldChar w:fldCharType="end"/>
       </w:r>
     </w:p>
@@ -1793,14 +1837,14 @@
         <w:rPr>
           <w:noProof/>
         </w:rPr>
-        <w:t>2.1</w:t>
+        <w:t>2.2</w:t>
       </w:r>
       <w:r>
         <w:rPr>
           <w:noProof/>
         </w:rPr>
         <w:tab/>
-        <w:t>Product Perspective</w:t>
+        <w:t>Product Functions</w:t>
       </w:r>
       <w:r>
         <w:rPr>
@@ -1818,7 +1862,7 @@
         <w:rPr>
           <w:noProof/>
         </w:rPr>
-        <w:instrText xml:space="preserve"> PAGEREF _Toc441230979 \h </w:instrText>
+        <w:instrText xml:space="preserve"> PAGEREF _Toc441230980 \h </w:instrText>
       </w:r>
       <w:r>
         <w:rPr>
@@ -1835,7 +1879,7 @@
         <w:rPr>
           <w:noProof/>
         </w:rPr>
-        <w:t>1</w:t>
+        <w:t>2</w:t>
       </w:r>
       <w:r>
         <w:rPr>
@@ -1858,14 +1902,14 @@
         <w:rPr>
           <w:noProof/>
         </w:rPr>
-        <w:t>2.2</w:t>
+        <w:t>2.3</w:t>
       </w:r>
       <w:r>
         <w:rPr>
           <w:noProof/>
         </w:rPr>
         <w:tab/>
-        <w:t>Product Functions</w:t>
+        <w:t>Operating Environment</w:t>
       </w:r>
       <w:r>
         <w:rPr>
@@ -1883,7 +1927,7 @@
         <w:rPr>
           <w:noProof/>
         </w:rPr>
-        <w:instrText xml:space="preserve"> PAGEREF _Toc441230980 \h </w:instrText>
+        <w:instrText xml:space="preserve"> PAGEREF _Toc441230982 \h </w:instrText>
       </w:r>
       <w:r>
         <w:rPr>
@@ -1923,14 +1967,14 @@
         <w:rPr>
           <w:noProof/>
         </w:rPr>
-        <w:t>2.3</w:t>
+        <w:t>2.4</w:t>
       </w:r>
       <w:r>
         <w:rPr>
           <w:noProof/>
         </w:rPr>
         <w:tab/>
-        <w:t>User Classes and Characteristics</w:t>
+        <w:t>User Documentation</w:t>
       </w:r>
       <w:r>
         <w:rPr>
@@ -1942,37 +1986,38 @@
         <w:rPr>
           <w:noProof/>
         </w:rPr>
+        <w:t>2</w:t>
+      </w:r>
+      <w:bookmarkStart w:id="6" w:name="_GoBack"/>
+      <w:bookmarkEnd w:id="6"/>
+    </w:p>
+    <w:p>
+      <w:pPr>
+        <w:pStyle w:val="TOC1"/>
+      </w:pPr>
+      <w:r>
+        <w:t>3.</w:t>
+      </w:r>
+      <w:r>
+        <w:tab/>
+        <w:t>External Interface Requirements</w:t>
+      </w:r>
+      <w:r>
+        <w:tab/>
+      </w:r>
+      <w:r>
         <w:fldChar w:fldCharType="begin"/>
       </w:r>
       <w:r>
-        <w:rPr>
-          <w:noProof/>
-        </w:rPr>
-        <w:instrText xml:space="preserve"> PAGEREF _Toc441230981 \h </w:instrText>
-      </w:r>
-      <w:r>
-        <w:rPr>
-          <w:noProof/>
-        </w:rPr>
-      </w:r>
-      <w:r>
-        <w:rPr>
-          <w:noProof/>
-        </w:rPr>
+        <w:instrText xml:space="preserve"> PAGEREF _Toc441230986 \h </w:instrText>
+      </w:r>
+      <w:r>
         <w:fldChar w:fldCharType="separate"/>
       </w:r>
       <w:r>
-        <w:rPr>
-          <w:b/>
-          <w:bCs/>
-          <w:noProof/>
-        </w:rPr>
-        <w:t>Error! Bookmark not defined.</w:t>
-      </w:r>
-      <w:r>
-        <w:rPr>
-          <w:noProof/>
-        </w:rPr>
+        <w:t>3</w:t>
+      </w:r>
+      <w:r>
         <w:fldChar w:fldCharType="end"/>
       </w:r>
     </w:p>
@@ -1990,204 +2035,6 @@
         <w:rPr>
           <w:noProof/>
         </w:rPr>
-        <w:t>2.4</w:t>
-      </w:r>
-      <w:r>
-        <w:rPr>
-          <w:noProof/>
-        </w:rPr>
-        <w:tab/>
-        <w:t>Operating Environment</w:t>
-      </w:r>
-      <w:r>
-        <w:rPr>
-          <w:noProof/>
-        </w:rPr>
-        <w:tab/>
-      </w:r>
-      <w:r>
-        <w:rPr>
-          <w:noProof/>
-        </w:rPr>
-        <w:fldChar w:fldCharType="begin"/>
-      </w:r>
-      <w:r>
-        <w:rPr>
-          <w:noProof/>
-        </w:rPr>
-        <w:instrText xml:space="preserve"> PAGEREF _Toc441230982 \h </w:instrText>
-      </w:r>
-      <w:r>
-        <w:rPr>
-          <w:noProof/>
-        </w:rPr>
-      </w:r>
-      <w:r>
-        <w:rPr>
-          <w:noProof/>
-        </w:rPr>
-        <w:fldChar w:fldCharType="separate"/>
-      </w:r>
-      <w:r>
-        <w:rPr>
-          <w:noProof/>
-        </w:rPr>
-        <w:t>2</w:t>
-      </w:r>
-      <w:r>
-        <w:rPr>
-          <w:noProof/>
-        </w:rPr>
-        <w:fldChar w:fldCharType="end"/>
-      </w:r>
-    </w:p>
-    <w:p>
-      <w:pPr>
-        <w:pStyle w:val="TOC2"/>
-        <w:tabs>
-          <w:tab w:val="left" w:pos="720"/>
-        </w:tabs>
-        <w:rPr>
-          <w:noProof/>
-        </w:rPr>
-      </w:pPr>
-      <w:r>
-        <w:rPr>
-          <w:noProof/>
-        </w:rPr>
-        <w:t>2.5</w:t>
-      </w:r>
-      <w:r>
-        <w:rPr>
-          <w:noProof/>
-        </w:rPr>
-        <w:tab/>
-        <w:t>Design and Implementation Constraints</w:t>
-      </w:r>
-      <w:r>
-        <w:rPr>
-          <w:noProof/>
-        </w:rPr>
-        <w:tab/>
-      </w:r>
-      <w:r>
-        <w:rPr>
-          <w:noProof/>
-        </w:rPr>
-        <w:fldChar w:fldCharType="begin"/>
-      </w:r>
-      <w:r>
-        <w:rPr>
-          <w:noProof/>
-        </w:rPr>
-        <w:instrText xml:space="preserve"> PAGEREF _Toc441230983 \h </w:instrText>
-      </w:r>
-      <w:r>
-        <w:rPr>
-          <w:noProof/>
-        </w:rPr>
-      </w:r>
-      <w:r>
-        <w:rPr>
-          <w:noProof/>
-        </w:rPr>
-        <w:fldChar w:fldCharType="separate"/>
-      </w:r>
-      <w:r>
-        <w:rPr>
-          <w:b/>
-          <w:bCs/>
-          <w:noProof/>
-        </w:rPr>
-        <w:t>Error! Bookmark not defined.</w:t>
-      </w:r>
-      <w:r>
-        <w:rPr>
-          <w:noProof/>
-        </w:rPr>
-        <w:fldChar w:fldCharType="end"/>
-      </w:r>
-    </w:p>
-    <w:p>
-      <w:pPr>
-        <w:pStyle w:val="TOC2"/>
-        <w:tabs>
-          <w:tab w:val="left" w:pos="720"/>
-        </w:tabs>
-        <w:rPr>
-          <w:noProof/>
-        </w:rPr>
-      </w:pPr>
-      <w:r>
-        <w:rPr>
-          <w:noProof/>
-        </w:rPr>
-        <w:t>2.6</w:t>
-      </w:r>
-      <w:r>
-        <w:rPr>
-          <w:noProof/>
-        </w:rPr>
-        <w:tab/>
-        <w:t>User Documentation</w:t>
-      </w:r>
-      <w:r>
-        <w:rPr>
-          <w:noProof/>
-        </w:rPr>
-        <w:tab/>
-      </w:r>
-      <w:r>
-        <w:rPr>
-          <w:noProof/>
-        </w:rPr>
-        <w:t>3</w:t>
-      </w:r>
-    </w:p>
-    <w:p>
-      <w:pPr>
-        <w:pStyle w:val="TOC1"/>
-      </w:pPr>
-      <w:r>
-        <w:t>3.</w:t>
-      </w:r>
-      <w:r>
-        <w:tab/>
-        <w:t>External Interface Requirements</w:t>
-      </w:r>
-      <w:r>
-        <w:tab/>
-      </w:r>
-      <w:r>
-        <w:fldChar w:fldCharType="begin"/>
-      </w:r>
-      <w:r>
-        <w:instrText xml:space="preserve"> PAGEREF _Toc441230986 \h </w:instrText>
-      </w:r>
-      <w:r>
-        <w:fldChar w:fldCharType="separate"/>
-      </w:r>
-      <w:r>
-        <w:t>3</w:t>
-      </w:r>
-      <w:r>
-        <w:fldChar w:fldCharType="end"/>
-      </w:r>
-    </w:p>
-    <w:p>
-      <w:pPr>
-        <w:pStyle w:val="TOC2"/>
-        <w:tabs>
-          <w:tab w:val="left" w:pos="720"/>
-        </w:tabs>
-        <w:rPr>
-          <w:noProof/>
-        </w:rPr>
-      </w:pPr>
-      <w:r>
-        <w:rPr>
-          <w:noProof/>
-        </w:rPr>
         <w:t>3.1</w:t>
       </w:r>
       <w:r>
@@ -2241,774 +2088,20 @@
     </w:p>
     <w:p>
       <w:pPr>
-        <w:pStyle w:val="TOC2"/>
-        <w:tabs>
-          <w:tab w:val="left" w:pos="720"/>
-        </w:tabs>
-        <w:rPr>
-          <w:noProof/>
-        </w:rPr>
-      </w:pPr>
-      <w:r>
-        <w:rPr>
-          <w:noProof/>
-        </w:rPr>
-        <w:t>3.2</w:t>
-      </w:r>
-      <w:r>
-        <w:rPr>
-          <w:noProof/>
-        </w:rPr>
+        <w:pStyle w:val="TOC1"/>
+      </w:pPr>
+      <w:r>
+        <w:t>4.</w:t>
+      </w:r>
+      <w:r>
         <w:tab/>
-        <w:t>Hardware Interfaces</w:t>
-      </w:r>
-      <w:r>
-        <w:rPr>
-          <w:noProof/>
-        </w:rPr>
+        <w:t>Conclusion and Recommendations</w:t>
+      </w:r>
+      <w:r>
         <w:tab/>
       </w:r>
       <w:r>
-        <w:rPr>
-          <w:noProof/>
-        </w:rPr>
-        <w:fldChar w:fldCharType="begin"/>
-      </w:r>
-      <w:r>
-        <w:rPr>
-          <w:noProof/>
-        </w:rPr>
-        <w:instrText xml:space="preserve"> PAGEREF _Toc441230988 \h </w:instrText>
-      </w:r>
-      <w:r>
-        <w:rPr>
-          <w:noProof/>
-        </w:rPr>
-      </w:r>
-      <w:r>
-        <w:rPr>
-          <w:noProof/>
-        </w:rPr>
-        <w:fldChar w:fldCharType="separate"/>
-      </w:r>
-      <w:r>
-        <w:rPr>
-          <w:b/>
-          <w:bCs/>
-          <w:noProof/>
-        </w:rPr>
-        <w:t>Error! Bookmark not defined.</w:t>
-      </w:r>
-      <w:r>
-        <w:rPr>
-          <w:noProof/>
-        </w:rPr>
-        <w:fldChar w:fldCharType="end"/>
-      </w:r>
-    </w:p>
-    <w:p>
-      <w:pPr>
-        <w:pStyle w:val="TOC2"/>
-        <w:tabs>
-          <w:tab w:val="left" w:pos="720"/>
-        </w:tabs>
-        <w:rPr>
-          <w:noProof/>
-        </w:rPr>
-      </w:pPr>
-      <w:r>
-        <w:rPr>
-          <w:noProof/>
-        </w:rPr>
-        <w:t>3.3</w:t>
-      </w:r>
-      <w:r>
-        <w:rPr>
-          <w:noProof/>
-        </w:rPr>
-        <w:tab/>
-        <w:t>Software Interfaces</w:t>
-      </w:r>
-      <w:r>
-        <w:rPr>
-          <w:noProof/>
-        </w:rPr>
-        <w:tab/>
-      </w:r>
-      <w:r>
-        <w:rPr>
-          <w:noProof/>
-        </w:rPr>
-        <w:fldChar w:fldCharType="begin"/>
-      </w:r>
-      <w:r>
-        <w:rPr>
-          <w:noProof/>
-        </w:rPr>
-        <w:instrText xml:space="preserve"> PAGEREF _Toc441230989 \h </w:instrText>
-      </w:r>
-      <w:r>
-        <w:rPr>
-          <w:noProof/>
-        </w:rPr>
-      </w:r>
-      <w:r>
-        <w:rPr>
-          <w:noProof/>
-        </w:rPr>
-        <w:fldChar w:fldCharType="separate"/>
-      </w:r>
-      <w:r>
-        <w:rPr>
-          <w:b/>
-          <w:bCs/>
-          <w:noProof/>
-        </w:rPr>
-        <w:t>Error! Bookmark not defined.</w:t>
-      </w:r>
-      <w:r>
-        <w:rPr>
-          <w:noProof/>
-        </w:rPr>
-        <w:fldChar w:fldCharType="end"/>
-      </w:r>
-    </w:p>
-    <w:p>
-      <w:pPr>
-        <w:pStyle w:val="TOC2"/>
-        <w:tabs>
-          <w:tab w:val="left" w:pos="720"/>
-        </w:tabs>
-        <w:rPr>
-          <w:noProof/>
-        </w:rPr>
-      </w:pPr>
-      <w:r>
-        <w:rPr>
-          <w:noProof/>
-        </w:rPr>
-        <w:t>3.4</w:t>
-      </w:r>
-      <w:r>
-        <w:rPr>
-          <w:noProof/>
-        </w:rPr>
-        <w:tab/>
-        <w:t>Communications Interfaces</w:t>
-      </w:r>
-      <w:r>
-        <w:rPr>
-          <w:noProof/>
-        </w:rPr>
-        <w:tab/>
-      </w:r>
-      <w:r>
-        <w:rPr>
-          <w:noProof/>
-        </w:rPr>
-        <w:fldChar w:fldCharType="begin"/>
-      </w:r>
-      <w:r>
-        <w:rPr>
-          <w:noProof/>
-        </w:rPr>
-        <w:instrText xml:space="preserve"> PAGEREF _Toc441230990 \h </w:instrText>
-      </w:r>
-      <w:r>
-        <w:rPr>
-          <w:noProof/>
-        </w:rPr>
-      </w:r>
-      <w:r>
-        <w:rPr>
-          <w:noProof/>
-        </w:rPr>
-        <w:fldChar w:fldCharType="separate"/>
-      </w:r>
-      <w:r>
-        <w:rPr>
-          <w:b/>
-          <w:bCs/>
-          <w:noProof/>
-        </w:rPr>
-        <w:t>Error! Bookmark not defined.</w:t>
-      </w:r>
-      <w:r>
-        <w:rPr>
-          <w:noProof/>
-        </w:rPr>
-        <w:fldChar w:fldCharType="end"/>
-      </w:r>
-    </w:p>
-    <w:p>
-      <w:pPr>
-        <w:pStyle w:val="TOC1"/>
-      </w:pPr>
-      <w:r>
-        <w:t>4.</w:t>
-      </w:r>
-      <w:r>
-        <w:tab/>
-        <w:t>System Features</w:t>
-      </w:r>
-      <w:r>
-        <w:tab/>
-      </w:r>
-      <w:r>
-        <w:fldChar w:fldCharType="begin"/>
-      </w:r>
-      <w:r>
-        <w:instrText xml:space="preserve"> PAGEREF _Toc441230991 \h </w:instrText>
-      </w:r>
-      <w:r>
-        <w:fldChar w:fldCharType="separate"/>
-      </w:r>
-      <w:r>
-        <w:rPr>
-          <w:b w:val="0"/>
-          <w:bCs/>
-        </w:rPr>
-        <w:t>Error! Bookmark not defined.</w:t>
-      </w:r>
-      <w:r>
-        <w:fldChar w:fldCharType="end"/>
-      </w:r>
-    </w:p>
-    <w:p>
-      <w:pPr>
-        <w:pStyle w:val="TOC2"/>
-        <w:tabs>
-          <w:tab w:val="left" w:pos="720"/>
-        </w:tabs>
-        <w:rPr>
-          <w:noProof/>
-        </w:rPr>
-      </w:pPr>
-      <w:r>
-        <w:rPr>
-          <w:noProof/>
-        </w:rPr>
-        <w:t>4.1</w:t>
-      </w:r>
-      <w:r>
-        <w:rPr>
-          <w:noProof/>
-        </w:rPr>
-        <w:tab/>
-        <w:t>System Feature 1</w:t>
-      </w:r>
-      <w:r>
-        <w:rPr>
-          <w:noProof/>
-        </w:rPr>
-        <w:tab/>
-      </w:r>
-      <w:r>
-        <w:rPr>
-          <w:noProof/>
-        </w:rPr>
-        <w:fldChar w:fldCharType="begin"/>
-      </w:r>
-      <w:r>
-        <w:rPr>
-          <w:noProof/>
-        </w:rPr>
-        <w:instrText xml:space="preserve"> PAGEREF _Toc441230992 \h </w:instrText>
-      </w:r>
-      <w:r>
-        <w:rPr>
-          <w:noProof/>
-        </w:rPr>
-      </w:r>
-      <w:r>
-        <w:rPr>
-          <w:noProof/>
-        </w:rPr>
-        <w:fldChar w:fldCharType="separate"/>
-      </w:r>
-      <w:r>
-        <w:rPr>
-          <w:b/>
-          <w:bCs/>
-          <w:noProof/>
-        </w:rPr>
-        <w:t>Error! Bookmark not defined.</w:t>
-      </w:r>
-      <w:r>
-        <w:rPr>
-          <w:noProof/>
-        </w:rPr>
-        <w:fldChar w:fldCharType="end"/>
-      </w:r>
-    </w:p>
-    <w:p>
-      <w:pPr>
-        <w:pStyle w:val="TOC2"/>
-        <w:tabs>
-          <w:tab w:val="left" w:pos="720"/>
-        </w:tabs>
-        <w:rPr>
-          <w:noProof/>
-        </w:rPr>
-      </w:pPr>
-      <w:r>
-        <w:rPr>
-          <w:noProof/>
-        </w:rPr>
-        <w:t>4.2</w:t>
-      </w:r>
-      <w:r>
-        <w:rPr>
-          <w:noProof/>
-        </w:rPr>
-        <w:tab/>
-        <w:t>System Feature 2 (and so on)</w:t>
-      </w:r>
-      <w:r>
-        <w:rPr>
-          <w:noProof/>
-        </w:rPr>
-        <w:tab/>
-      </w:r>
-      <w:r>
-        <w:rPr>
-          <w:noProof/>
-        </w:rPr>
-        <w:fldChar w:fldCharType="begin"/>
-      </w:r>
-      <w:r>
-        <w:rPr>
-          <w:noProof/>
-        </w:rPr>
-        <w:instrText xml:space="preserve"> PAGEREF _Toc441230993 \h </w:instrText>
-      </w:r>
-      <w:r>
-        <w:rPr>
-          <w:noProof/>
-        </w:rPr>
-      </w:r>
-      <w:r>
-        <w:rPr>
-          <w:noProof/>
-        </w:rPr>
-        <w:fldChar w:fldCharType="separate"/>
-      </w:r>
-      <w:r>
-        <w:rPr>
-          <w:b/>
-          <w:bCs/>
-          <w:noProof/>
-        </w:rPr>
-        <w:t>Error! Bookmark not defined.</w:t>
-      </w:r>
-      <w:r>
-        <w:rPr>
-          <w:noProof/>
-        </w:rPr>
-        <w:fldChar w:fldCharType="end"/>
-      </w:r>
-    </w:p>
-    <w:p>
-      <w:pPr>
-        <w:pStyle w:val="TOC1"/>
-      </w:pPr>
-      <w:r>
-        <w:t>5.</w:t>
-      </w:r>
-      <w:r>
-        <w:tab/>
-        <w:t>Other Nonfunctional Requirements</w:t>
-      </w:r>
-      <w:r>
-        <w:tab/>
-      </w:r>
-      <w:r>
-        <w:fldChar w:fldCharType="begin"/>
-      </w:r>
-      <w:r>
-        <w:instrText xml:space="preserve"> PAGEREF _Toc441230994 \h </w:instrText>
-      </w:r>
-      <w:r>
-        <w:fldChar w:fldCharType="separate"/>
-      </w:r>
-      <w:r>
-        <w:rPr>
-          <w:b w:val="0"/>
-          <w:bCs/>
-        </w:rPr>
-        <w:t>Error! Bookmark not defined.</w:t>
-      </w:r>
-      <w:r>
-        <w:fldChar w:fldCharType="end"/>
-      </w:r>
-    </w:p>
-    <w:p>
-      <w:pPr>
-        <w:pStyle w:val="TOC2"/>
-        <w:tabs>
-          <w:tab w:val="left" w:pos="720"/>
-        </w:tabs>
-        <w:rPr>
-          <w:noProof/>
-        </w:rPr>
-      </w:pPr>
-      <w:r>
-        <w:rPr>
-          <w:noProof/>
-        </w:rPr>
-        <w:t>5.1</w:t>
-      </w:r>
-      <w:r>
-        <w:rPr>
-          <w:noProof/>
-        </w:rPr>
-        <w:tab/>
-        <w:t>Performance Requirements</w:t>
-      </w:r>
-      <w:r>
-        <w:rPr>
-          <w:noProof/>
-        </w:rPr>
-        <w:tab/>
-      </w:r>
-      <w:r>
-        <w:rPr>
-          <w:noProof/>
-        </w:rPr>
-        <w:fldChar w:fldCharType="begin"/>
-      </w:r>
-      <w:r>
-        <w:rPr>
-          <w:noProof/>
-        </w:rPr>
-        <w:instrText xml:space="preserve"> PAGEREF _Toc441230995 \h </w:instrText>
-      </w:r>
-      <w:r>
-        <w:rPr>
-          <w:noProof/>
-        </w:rPr>
-      </w:r>
-      <w:r>
-        <w:rPr>
-          <w:noProof/>
-        </w:rPr>
-        <w:fldChar w:fldCharType="separate"/>
-      </w:r>
-      <w:r>
-        <w:rPr>
-          <w:b/>
-          <w:bCs/>
-          <w:noProof/>
-        </w:rPr>
-        <w:t>Error! Bookmark not defined.</w:t>
-      </w:r>
-      <w:r>
-        <w:rPr>
-          <w:noProof/>
-        </w:rPr>
-        <w:fldChar w:fldCharType="end"/>
-      </w:r>
-    </w:p>
-    <w:p>
-      <w:pPr>
-        <w:pStyle w:val="TOC2"/>
-        <w:tabs>
-          <w:tab w:val="left" w:pos="720"/>
-        </w:tabs>
-        <w:rPr>
-          <w:noProof/>
-        </w:rPr>
-      </w:pPr>
-      <w:r>
-        <w:rPr>
-          <w:noProof/>
-        </w:rPr>
-        <w:t>5.2</w:t>
-      </w:r>
-      <w:r>
-        <w:rPr>
-          <w:noProof/>
-        </w:rPr>
-        <w:tab/>
-        <w:t>Safety Requirements</w:t>
-      </w:r>
-      <w:r>
-        <w:rPr>
-          <w:noProof/>
-        </w:rPr>
-        <w:tab/>
-      </w:r>
-      <w:r>
-        <w:rPr>
-          <w:noProof/>
-        </w:rPr>
-        <w:fldChar w:fldCharType="begin"/>
-      </w:r>
-      <w:r>
-        <w:rPr>
-          <w:noProof/>
-        </w:rPr>
-        <w:instrText xml:space="preserve"> PAGEREF _Toc441230996 \h </w:instrText>
-      </w:r>
-      <w:r>
-        <w:rPr>
-          <w:noProof/>
-        </w:rPr>
-      </w:r>
-      <w:r>
-        <w:rPr>
-          <w:noProof/>
-        </w:rPr>
-        <w:fldChar w:fldCharType="separate"/>
-      </w:r>
-      <w:r>
-        <w:rPr>
-          <w:b/>
-          <w:bCs/>
-          <w:noProof/>
-        </w:rPr>
-        <w:t>Error! Bookmark not defined.</w:t>
-      </w:r>
-      <w:r>
-        <w:rPr>
-          <w:noProof/>
-        </w:rPr>
-        <w:fldChar w:fldCharType="end"/>
-      </w:r>
-    </w:p>
-    <w:p>
-      <w:pPr>
-        <w:pStyle w:val="TOC2"/>
-        <w:tabs>
-          <w:tab w:val="left" w:pos="720"/>
-        </w:tabs>
-        <w:rPr>
-          <w:noProof/>
-        </w:rPr>
-      </w:pPr>
-      <w:r>
-        <w:rPr>
-          <w:noProof/>
-        </w:rPr>
-        <w:t>5.3</w:t>
-      </w:r>
-      <w:r>
-        <w:rPr>
-          <w:noProof/>
-        </w:rPr>
-        <w:tab/>
-        <w:t>Security Requirements</w:t>
-      </w:r>
-      <w:r>
-        <w:rPr>
-          <w:noProof/>
-        </w:rPr>
-        <w:tab/>
-      </w:r>
-      <w:r>
-        <w:rPr>
-          <w:noProof/>
-        </w:rPr>
-        <w:fldChar w:fldCharType="begin"/>
-      </w:r>
-      <w:r>
-        <w:rPr>
-          <w:noProof/>
-        </w:rPr>
-        <w:instrText xml:space="preserve"> PAGEREF _Toc441230997 \h </w:instrText>
-      </w:r>
-      <w:r>
-        <w:rPr>
-          <w:noProof/>
-        </w:rPr>
-      </w:r>
-      <w:r>
-        <w:rPr>
-          <w:noProof/>
-        </w:rPr>
-        <w:fldChar w:fldCharType="separate"/>
-      </w:r>
-      <w:r>
-        <w:rPr>
-          <w:b/>
-          <w:bCs/>
-          <w:noProof/>
-        </w:rPr>
-        <w:t>Error! Bookmark not defined.</w:t>
-      </w:r>
-      <w:r>
-        <w:rPr>
-          <w:noProof/>
-        </w:rPr>
-        <w:fldChar w:fldCharType="end"/>
-      </w:r>
-    </w:p>
-    <w:p>
-      <w:pPr>
-        <w:pStyle w:val="TOC2"/>
-        <w:tabs>
-          <w:tab w:val="left" w:pos="720"/>
-        </w:tabs>
-        <w:rPr>
-          <w:noProof/>
-        </w:rPr>
-      </w:pPr>
-      <w:r>
-        <w:rPr>
-          <w:noProof/>
-        </w:rPr>
-        <w:t>5.4</w:t>
-      </w:r>
-      <w:r>
-        <w:rPr>
-          <w:noProof/>
-        </w:rPr>
-        <w:tab/>
-        <w:t>Software Quality Attributes</w:t>
-      </w:r>
-      <w:r>
-        <w:rPr>
-          <w:noProof/>
-        </w:rPr>
-        <w:tab/>
-      </w:r>
-      <w:r>
-        <w:rPr>
-          <w:noProof/>
-        </w:rPr>
-        <w:fldChar w:fldCharType="begin"/>
-      </w:r>
-      <w:r>
-        <w:rPr>
-          <w:noProof/>
-        </w:rPr>
-        <w:instrText xml:space="preserve"> PAGEREF _Toc441230998 \h </w:instrText>
-      </w:r>
-      <w:r>
-        <w:rPr>
-          <w:noProof/>
-        </w:rPr>
-      </w:r>
-      <w:r>
-        <w:rPr>
-          <w:noProof/>
-        </w:rPr>
-        <w:fldChar w:fldCharType="separate"/>
-      </w:r>
-      <w:r>
-        <w:rPr>
-          <w:b/>
-          <w:bCs/>
-          <w:noProof/>
-        </w:rPr>
-        <w:t>Error! Bookmark not defined.</w:t>
-      </w:r>
-      <w:r>
-        <w:rPr>
-          <w:noProof/>
-        </w:rPr>
-        <w:fldChar w:fldCharType="end"/>
-      </w:r>
-    </w:p>
-    <w:p>
-      <w:pPr>
-        <w:pStyle w:val="TOC2"/>
-        <w:tabs>
-          <w:tab w:val="left" w:pos="720"/>
-        </w:tabs>
-        <w:rPr>
-          <w:noProof/>
-        </w:rPr>
-      </w:pPr>
-      <w:r>
-        <w:rPr>
-          <w:noProof/>
-        </w:rPr>
-        <w:t>5.5</w:t>
-      </w:r>
-      <w:r>
-        <w:rPr>
-          <w:noProof/>
-        </w:rPr>
-        <w:tab/>
-        <w:t>Business Rules</w:t>
-      </w:r>
-      <w:r>
-        <w:rPr>
-          <w:noProof/>
-        </w:rPr>
-        <w:tab/>
-      </w:r>
-      <w:r>
-        <w:rPr>
-          <w:noProof/>
-        </w:rPr>
-        <w:fldChar w:fldCharType="begin"/>
-      </w:r>
-      <w:r>
-        <w:rPr>
-          <w:noProof/>
-        </w:rPr>
-        <w:instrText xml:space="preserve"> PAGEREF _Toc441230999 \h </w:instrText>
-      </w:r>
-      <w:r>
-        <w:rPr>
-          <w:noProof/>
-        </w:rPr>
-      </w:r>
-      <w:r>
-        <w:rPr>
-          <w:noProof/>
-        </w:rPr>
-        <w:fldChar w:fldCharType="separate"/>
-      </w:r>
-      <w:r>
-        <w:rPr>
-          <w:b/>
-          <w:bCs/>
-          <w:noProof/>
-        </w:rPr>
-        <w:t>Error! Bookmark not defined.</w:t>
-      </w:r>
-      <w:r>
-        <w:rPr>
-          <w:noProof/>
-        </w:rPr>
-        <w:fldChar w:fldCharType="end"/>
-      </w:r>
-    </w:p>
-    <w:p>
-      <w:pPr>
-        <w:pStyle w:val="TOC1"/>
-      </w:pPr>
-      <w:r>
-        <w:t>6.</w:t>
-      </w:r>
-      <w:r>
-        <w:tab/>
-        <w:t>Other Requirements</w:t>
-      </w:r>
-      <w:r>
-        <w:tab/>
-      </w:r>
-      <w:r>
-        <w:fldChar w:fldCharType="begin"/>
-      </w:r>
-      <w:r>
-        <w:instrText xml:space="preserve"> PAGEREF _Toc441231000 \h </w:instrText>
-      </w:r>
-      <w:r>
-        <w:fldChar w:fldCharType="separate"/>
-      </w:r>
-      <w:r>
-        <w:rPr>
-          <w:b w:val="0"/>
-          <w:bCs/>
-        </w:rPr>
-        <w:t>Error! Bookmark not defined.</w:t>
-      </w:r>
-      <w:r>
-        <w:fldChar w:fldCharType="end"/>
+        <w:t>4</w:t>
       </w:r>
     </w:p>
     <w:p>
@@ -3439,15 +2532,7 @@
         <w:t xml:space="preserve">. </w:t>
       </w:r>
       <w:r>
-        <w:t xml:space="preserve">&lt;Describe any standards or typographical conventions that were followed when writing this SRS, such as fonts or highlighting that have special significance. For example, state whether </w:t>
-      </w:r>
-      <w:proofErr w:type="gramStart"/>
-      <w:r>
-        <w:t>priorities  for</w:t>
-      </w:r>
-      <w:proofErr w:type="gramEnd"/>
-      <w:r>
-        <w:t xml:space="preserve"> higher-level requirements are assumed to be inherited by detailed requirements, or whether every requirement statement is to have its own priority.&gt;</w:t>
+        <w:t>&lt;Describe any standards or typographical conventions that were followed when writing this SRS, such as fonts or highlighting that have special significance. For example, state whether priorities  for higher-level requirements are assumed to be inherited by detailed requirements, or whether every requirement statement is to have its own priority.&gt;</w:t>
       </w:r>
     </w:p>
     <w:p>
@@ -3473,13 +2558,8 @@
         <w:t xml:space="preserve">our mentor Professor </w:t>
       </w:r>
       <w:r>
-        <w:t xml:space="preserve">Kristian </w:t>
-      </w:r>
-      <w:proofErr w:type="spellStart"/>
-      <w:r>
-        <w:t>Medri</w:t>
-      </w:r>
-      <w:proofErr w:type="spellEnd"/>
+        <w:t>Kristian Medri</w:t>
+      </w:r>
       <w:r>
         <w:t xml:space="preserve"> and </w:t>
       </w:r>
@@ -3622,16 +2702,11 @@
       <w:r>
         <w:t xml:space="preserve"> </w:t>
       </w:r>
-      <w:proofErr w:type="spellStart"/>
       <w:r>
         <w:t>host</w:t>
       </w:r>
       <w:r>
-        <w:t>monster</w:t>
-      </w:r>
-      <w:proofErr w:type="spellEnd"/>
-      <w:r>
-        <w:t>. While our device is connected to a network, it will be able to do the following:</w:t>
+        <w:t>monster. While our device is connected to a network, it will be able to do the following:</w:t>
       </w:r>
     </w:p>
     <w:p/>
@@ -3650,15 +2725,7 @@
         <w:t>ead the</w:t>
       </w:r>
       <w:r>
-        <w:t xml:space="preserve"> temperature at its location, and send it to the server so the </w:t>
-      </w:r>
-      <w:proofErr w:type="spellStart"/>
-      <w:r>
-        <w:t>TripPlanner</w:t>
-      </w:r>
-      <w:proofErr w:type="spellEnd"/>
-      <w:r>
-        <w:t xml:space="preserve"> </w:t>
+        <w:t xml:space="preserve"> temperature at its location, and send it to the server so the TripPlanner </w:t>
       </w:r>
       <w:r>
         <w:t xml:space="preserve">app </w:t>
@@ -3676,15 +2743,7 @@
         </w:numPr>
       </w:pPr>
       <w:r>
-        <w:t xml:space="preserve">Read the coordinates at its location, and send it to the server so the </w:t>
-      </w:r>
-      <w:proofErr w:type="spellStart"/>
-      <w:r>
-        <w:t>TripPlanner</w:t>
-      </w:r>
-      <w:proofErr w:type="spellEnd"/>
-      <w:r>
-        <w:t xml:space="preserve"> app can read it</w:t>
+        <w:t>Read the coordinates at its location, and send it to the server so the TripPlanner app can read it</w:t>
       </w:r>
     </w:p>
     <w:p>
@@ -3764,15 +2823,7 @@
     </w:p>
     <w:p>
       <w:r>
-        <w:t xml:space="preserve">The user documentation will be available on the </w:t>
-      </w:r>
-      <w:proofErr w:type="spellStart"/>
-      <w:r>
-        <w:t>TripPlanners</w:t>
-      </w:r>
-      <w:proofErr w:type="spellEnd"/>
-      <w:r>
-        <w:t xml:space="preserve"> official website. This documentation will come with instructions on how to use the app. The hardware will not have any documentation as the user will not be using the device.</w:t>
+        <w:t>The user documentation will be available on the TripPlanners official website. This documentation will come with instructions on how to use the app. The hardware will not have any documentation as the user will not be using the device.</w:t>
       </w:r>
     </w:p>
     <w:p/>
@@ -4021,24 +3072,29 @@
         <w:t xml:space="preserve"> presents a plan for providing </w:t>
       </w:r>
       <w:r>
-        <w:t xml:space="preserve">an </w:t>
-      </w:r>
-      <w:proofErr w:type="spellStart"/>
-      <w:r>
-        <w:t>IoT</w:t>
-      </w:r>
-      <w:proofErr w:type="spellEnd"/>
-      <w:r>
-        <w:t xml:space="preserve"> solution for </w:t>
-      </w:r>
-      <w:fldSimple w:instr=" MERGEFIELD &quot;Solution_description&quot; ">
-        <w:r>
-          <w:rPr>
-            <w:noProof/>
-          </w:rPr>
-          <w:t>This is an opportunity for us to integrate many things to create a collaborative project which will help users to plan and visit the different places in the world without the help of any guide and in bonus it will tell the temperature of that place which user wants to visit. This will reduce the budget of the user and save lots of time.</w:t>
-        </w:r>
-      </w:fldSimple>
+        <w:t xml:space="preserve">an IoT solution for </w:t>
+      </w:r>
+      <w:r>
+        <w:fldChar w:fldCharType="begin"/>
+      </w:r>
+      <w:r>
+        <w:instrText xml:space="preserve"> MERGEFIELD "Solution_description" </w:instrText>
+      </w:r>
+      <w:r>
+        <w:fldChar w:fldCharType="separate"/>
+      </w:r>
+      <w:r>
+        <w:rPr>
+          <w:noProof/>
+        </w:rPr>
+        <w:t>This is an opportunity for us to integrate many things to create a collaborative project which will help users to plan and visit the different places in the world without the help of any guide and in bonus it will tell the temperature of that place which user wants to visit. This will reduce the budget of the user and save lots of time.</w:t>
+      </w:r>
+      <w:r>
+        <w:rPr>
+          <w:noProof/>
+        </w:rPr>
+        <w:fldChar w:fldCharType="end"/>
+      </w:r>
       <w:r>
         <w:rPr>
           <w:noProof/>
@@ -4061,15 +3117,7 @@
         <w:t xml:space="preserve"> collaborative</w:t>
       </w:r>
       <w:r>
-        <w:t xml:space="preserve"> </w:t>
-      </w:r>
-      <w:proofErr w:type="spellStart"/>
-      <w:r>
-        <w:t>IoT</w:t>
-      </w:r>
-      <w:proofErr w:type="spellEnd"/>
-      <w:r>
-        <w:t xml:space="preserve"> capstone project</w:t>
+        <w:t xml:space="preserve"> IoT capstone project</w:t>
       </w:r>
       <w:r>
         <w:t xml:space="preserve"> demonstrating my ability to learn how to support projects</w:t>
@@ -4201,15 +3249,7 @@
       <w:jc w:val="center"/>
     </w:pPr>
     <w:r>
-      <w:t xml:space="preserve">Copyright © 1999 by Karl E. </w:t>
-    </w:r>
-    <w:proofErr w:type="spellStart"/>
-    <w:r>
-      <w:t>Wiegers</w:t>
-    </w:r>
-    <w:proofErr w:type="spellEnd"/>
-    <w:r>
-      <w:t>. Permission is granted to use, modify, and distribute this document.</w:t>
+      <w:t>Copyright © 1999 by Karl E. Wiegers. Permission is granted to use, modify, and distribute this document.</w:t>
     </w:r>
   </w:p>
 </w:ftr>
@@ -4263,13 +3303,8 @@
       <w:t xml:space="preserve">Requirements </w:t>
     </w:r>
     <w:r>
-      <w:t xml:space="preserve">Specification for </w:t>
+      <w:t>Specification for Trippie</w:t>
     </w:r>
-    <w:proofErr w:type="spellStart"/>
-    <w:r>
-      <w:t>Trippie</w:t>
-    </w:r>
-    <w:proofErr w:type="spellEnd"/>
     <w:r>
       <w:tab/>
     </w:r>
@@ -4319,13 +3354,8 @@
       <w:t xml:space="preserve"> </w:t>
     </w:r>
     <w:r>
-      <w:t xml:space="preserve">Requirements Specification for </w:t>
+      <w:t>Requirements Specification for Trippie</w:t>
     </w:r>
-    <w:proofErr w:type="spellStart"/>
-    <w:r>
-      <w:t>Trippie</w:t>
-    </w:r>
-    <w:proofErr w:type="spellEnd"/>
     <w:r>
       <w:tab/>
     </w:r>
@@ -4346,7 +3376,7 @@
       <w:rPr>
         <w:noProof/>
       </w:rPr>
-      <w:t>4</w:t>
+      <w:t>2</w:t>
     </w:r>
     <w:r>
       <w:fldChar w:fldCharType="end"/>

--- a/week3/SRS for Trippie.docx
+++ b/week3/SRS for Trippie.docx
@@ -165,117 +165,133 @@
           <w:szCs w:val="36"/>
         </w:rPr>
         <w:lastRenderedPageBreak/>
-        <w:t>Declaration of Sole Authorship</w:t>
-      </w:r>
-    </w:p>
-    <w:p>
-      <w:pPr>
-        <w:pStyle w:val="ByLine"/>
-        <w:rPr>
-          <w:sz w:val="24"/>
-          <w:szCs w:val="24"/>
-        </w:rPr>
-      </w:pPr>
-    </w:p>
-    <w:p>
-      <w:pPr>
-        <w:pStyle w:val="ByLine"/>
-        <w:rPr>
-          <w:sz w:val="24"/>
-          <w:szCs w:val="24"/>
-        </w:rPr>
-      </w:pPr>
-    </w:p>
-    <w:p>
-      <w:pPr>
-        <w:pStyle w:val="ByLine"/>
-        <w:rPr>
-          <w:sz w:val="24"/>
-          <w:szCs w:val="24"/>
-        </w:rPr>
-      </w:pPr>
-    </w:p>
-    <w:p>
-      <w:pPr>
-        <w:pStyle w:val="ByLine"/>
-        <w:rPr>
-          <w:sz w:val="24"/>
-          <w:szCs w:val="24"/>
-        </w:rPr>
-      </w:pPr>
-    </w:p>
-    <w:p>
-      <w:pPr>
-        <w:pStyle w:val="ByLine"/>
-        <w:rPr>
-          <w:sz w:val="24"/>
-          <w:szCs w:val="24"/>
-        </w:rPr>
-      </w:pPr>
-    </w:p>
-    <w:p>
-      <w:pPr>
-        <w:pStyle w:val="ByLine"/>
-        <w:rPr>
-          <w:sz w:val="24"/>
-          <w:szCs w:val="24"/>
-        </w:rPr>
-      </w:pPr>
-    </w:p>
-    <w:p>
-      <w:pPr>
-        <w:pStyle w:val="ByLine"/>
-        <w:rPr>
-          <w:sz w:val="24"/>
-          <w:szCs w:val="24"/>
-        </w:rPr>
-      </w:pPr>
-    </w:p>
-    <w:p>
-      <w:pPr>
-        <w:pStyle w:val="ByLine"/>
-        <w:rPr>
-          <w:sz w:val="24"/>
-          <w:szCs w:val="24"/>
-        </w:rPr>
-      </w:pPr>
-    </w:p>
-    <w:p>
-      <w:pPr>
-        <w:pStyle w:val="ByLine"/>
-        <w:jc w:val="left"/>
-        <w:rPr>
-          <w:sz w:val="24"/>
-          <w:szCs w:val="24"/>
-        </w:rPr>
-      </w:pPr>
-    </w:p>
-    <w:p>
-      <w:pPr>
-        <w:pStyle w:val="ByLine"/>
-        <w:jc w:val="left"/>
-        <w:rPr>
-          <w:sz w:val="24"/>
-          <w:szCs w:val="24"/>
-        </w:rPr>
-      </w:pPr>
-    </w:p>
-    <w:p>
-      <w:pPr>
-        <w:pStyle w:val="ByLine"/>
-        <w:jc w:val="left"/>
+        <w:t xml:space="preserve">Declaration of </w:t>
+      </w:r>
+      <w:r>
         <w:rPr>
           <w:rFonts w:ascii="Times New Roman" w:hAnsi="Times New Roman"/>
           <w:sz w:val="36"/>
           <w:szCs w:val="36"/>
         </w:rPr>
-      </w:pPr>
+        <w:t>Joint</w:t>
+      </w:r>
       <w:r>
         <w:rPr>
           <w:rFonts w:ascii="Times New Roman" w:hAnsi="Times New Roman"/>
           <w:sz w:val="36"/>
           <w:szCs w:val="36"/>
         </w:rPr>
+        <w:t xml:space="preserve"> Authorship</w:t>
+      </w:r>
+    </w:p>
+    <w:p>
+      <w:pPr>
+        <w:pStyle w:val="ByLine"/>
+        <w:rPr>
+          <w:sz w:val="24"/>
+          <w:szCs w:val="24"/>
+        </w:rPr>
+      </w:pPr>
+    </w:p>
+    <w:p>
+      <w:pPr>
+        <w:pStyle w:val="ByLine"/>
+        <w:rPr>
+          <w:sz w:val="24"/>
+          <w:szCs w:val="24"/>
+        </w:rPr>
+      </w:pPr>
+    </w:p>
+    <w:p>
+      <w:pPr>
+        <w:pStyle w:val="ByLine"/>
+        <w:rPr>
+          <w:sz w:val="24"/>
+          <w:szCs w:val="24"/>
+        </w:rPr>
+      </w:pPr>
+    </w:p>
+    <w:p>
+      <w:pPr>
+        <w:pStyle w:val="ByLine"/>
+        <w:rPr>
+          <w:sz w:val="24"/>
+          <w:szCs w:val="24"/>
+        </w:rPr>
+      </w:pPr>
+    </w:p>
+    <w:p>
+      <w:pPr>
+        <w:pStyle w:val="ByLine"/>
+        <w:rPr>
+          <w:sz w:val="24"/>
+          <w:szCs w:val="24"/>
+        </w:rPr>
+      </w:pPr>
+    </w:p>
+    <w:p>
+      <w:pPr>
+        <w:pStyle w:val="ByLine"/>
+        <w:rPr>
+          <w:sz w:val="24"/>
+          <w:szCs w:val="24"/>
+        </w:rPr>
+      </w:pPr>
+    </w:p>
+    <w:p>
+      <w:pPr>
+        <w:pStyle w:val="ByLine"/>
+        <w:rPr>
+          <w:sz w:val="24"/>
+          <w:szCs w:val="24"/>
+        </w:rPr>
+      </w:pPr>
+    </w:p>
+    <w:p>
+      <w:pPr>
+        <w:pStyle w:val="ByLine"/>
+        <w:rPr>
+          <w:sz w:val="24"/>
+          <w:szCs w:val="24"/>
+        </w:rPr>
+      </w:pPr>
+    </w:p>
+    <w:p>
+      <w:pPr>
+        <w:pStyle w:val="ByLine"/>
+        <w:jc w:val="left"/>
+        <w:rPr>
+          <w:sz w:val="24"/>
+          <w:szCs w:val="24"/>
+        </w:rPr>
+      </w:pPr>
+    </w:p>
+    <w:p>
+      <w:pPr>
+        <w:pStyle w:val="ByLine"/>
+        <w:jc w:val="left"/>
+        <w:rPr>
+          <w:sz w:val="24"/>
+          <w:szCs w:val="24"/>
+        </w:rPr>
+      </w:pPr>
+    </w:p>
+    <w:p>
+      <w:pPr>
+        <w:pStyle w:val="ByLine"/>
+        <w:jc w:val="left"/>
+        <w:rPr>
+          <w:rFonts w:ascii="Times New Roman" w:hAnsi="Times New Roman"/>
+          <w:sz w:val="36"/>
+          <w:szCs w:val="36"/>
+        </w:rPr>
+      </w:pPr>
+      <w:r>
+        <w:rPr>
+          <w:rFonts w:ascii="Times New Roman" w:hAnsi="Times New Roman"/>
+          <w:sz w:val="36"/>
+          <w:szCs w:val="36"/>
+        </w:rPr>
         <w:lastRenderedPageBreak/>
         <w:t>Approved Proposal</w:t>
       </w:r>
@@ -450,10 +466,7 @@
         <w:fldChar w:fldCharType="begin"/>
       </w:r>
       <w:r>
-        <w:instrText xml:space="preserve"> MERGEFIE</w:instrText>
-      </w:r>
-      <w:r>
-        <w:instrText xml:space="preserve">LD SensorsEffectors_choices </w:instrText>
+        <w:instrText xml:space="preserve"> MERGEFIELD SensorsEffectors_choices </w:instrText>
       </w:r>
       <w:r>
         <w:fldChar w:fldCharType="separate"/>
@@ -1988,8 +2001,6 @@
         </w:rPr>
         <w:t>2</w:t>
       </w:r>
-      <w:bookmarkStart w:id="6" w:name="_GoBack"/>
-      <w:bookmarkEnd w:id="6"/>
     </w:p>
     <w:p>
       <w:pPr>
@@ -2212,11 +2223,11 @@
       <w:pPr>
         <w:pStyle w:val="TOCEntry"/>
       </w:pPr>
-      <w:bookmarkStart w:id="7" w:name="_Toc441230971"/>
+      <w:bookmarkStart w:id="6" w:name="_Toc441230971"/>
       <w:r>
         <w:t>Revision History</w:t>
       </w:r>
-      <w:bookmarkEnd w:id="7"/>
+      <w:bookmarkEnd w:id="6"/>
     </w:p>
     <w:tbl>
       <w:tblPr>
@@ -2465,174 +2476,174 @@
       <w:pPr>
         <w:pStyle w:val="Heading1"/>
       </w:pPr>
-      <w:bookmarkStart w:id="8" w:name="_Toc439994665"/>
-      <w:bookmarkStart w:id="9" w:name="_Toc441230972"/>
+      <w:bookmarkStart w:id="7" w:name="_Toc439994665"/>
+      <w:bookmarkStart w:id="8" w:name="_Toc441230972"/>
       <w:r>
         <w:lastRenderedPageBreak/>
         <w:t>Introduction</w:t>
       </w:r>
+      <w:bookmarkEnd w:id="7"/>
       <w:bookmarkEnd w:id="8"/>
+    </w:p>
+    <w:p>
+      <w:pPr>
+        <w:pStyle w:val="Heading2"/>
+      </w:pPr>
+      <w:bookmarkStart w:id="9" w:name="_Toc439994667"/>
+      <w:bookmarkStart w:id="10" w:name="_Toc441230973"/>
+      <w:r>
+        <w:t>Purpose</w:t>
+      </w:r>
       <w:bookmarkEnd w:id="9"/>
+      <w:bookmarkEnd w:id="10"/>
+      <w:r>
+        <w:t xml:space="preserve"> </w:t>
+      </w:r>
+    </w:p>
+    <w:p>
+      <w:r>
+        <w:t>The purpose of our project is to work as a personal travel guide</w:t>
+      </w:r>
+      <w:r>
+        <w:t>.</w:t>
+      </w:r>
+      <w:r>
+        <w:t xml:space="preserve"> Our android app will work anywhere in the world. We have used google places APIs to accomplish this. We will upload co-ordinates and temperature of a particular location and user can decide whether or not to visit that place based on the temperature. Our app will alert the user if temperature is below or above certain degree Celsius.</w:t>
+      </w:r>
     </w:p>
     <w:p>
       <w:pPr>
         <w:pStyle w:val="Heading2"/>
       </w:pPr>
-      <w:bookmarkStart w:id="10" w:name="_Toc439994667"/>
-      <w:bookmarkStart w:id="11" w:name="_Toc441230973"/>
-      <w:r>
-        <w:t>Purpose</w:t>
-      </w:r>
-      <w:bookmarkEnd w:id="10"/>
+      <w:bookmarkStart w:id="11" w:name="_Toc439994668"/>
+      <w:bookmarkStart w:id="12" w:name="_Toc441230974"/>
+      <w:r>
+        <w:t>Document Conventions</w:t>
+      </w:r>
       <w:bookmarkEnd w:id="11"/>
-      <w:r>
-        <w:t xml:space="preserve"> </w:t>
-      </w:r>
-    </w:p>
-    <w:p>
-      <w:r>
-        <w:t>The purpose of our project is to work as a personal travel guide</w:t>
+      <w:bookmarkEnd w:id="12"/>
+    </w:p>
+    <w:p>
+      <w:pPr>
+        <w:pStyle w:val="template"/>
+      </w:pPr>
+      <w:r>
+        <w:rPr>
+          <w:highlight w:val="red"/>
+        </w:rPr>
+        <w:t xml:space="preserve">This </w:t>
+      </w:r>
+      <w:r>
+        <w:rPr>
+          <w:highlight w:val="red"/>
+        </w:rPr>
+        <w:t>part will be updated when we move forward with the document</w:t>
+      </w:r>
+      <w:r>
+        <w:t xml:space="preserve">. </w:t>
+      </w:r>
+      <w:r>
+        <w:t>&lt;Describe any standards or typographical conventions that were followed when writing this SRS, such as fonts or highlighting that have special significance. For example, state whether priorities  for higher-level requirements are assumed to be inherited by detailed requirements, or whether every requirement statement is to have its own priority.&gt;</w:t>
+      </w:r>
+    </w:p>
+    <w:p>
+      <w:pPr>
+        <w:pStyle w:val="Heading2"/>
+      </w:pPr>
+      <w:bookmarkStart w:id="13" w:name="_Toc439994669"/>
+      <w:bookmarkStart w:id="14" w:name="_Toc441230975"/>
+      <w:r>
+        <w:t>Intended Audience and Reading Suggestions</w:t>
+      </w:r>
+      <w:bookmarkEnd w:id="13"/>
+      <w:bookmarkEnd w:id="14"/>
+    </w:p>
+    <w:p>
+      <w:r>
+        <w:t xml:space="preserve">The intended audience for </w:t>
+      </w:r>
+      <w:r>
+        <w:t xml:space="preserve">this SRS document is </w:t>
+      </w:r>
+      <w:r>
+        <w:t xml:space="preserve">our mentor Professor </w:t>
+      </w:r>
+      <w:r>
+        <w:t>Kristian Medri</w:t>
+      </w:r>
+      <w:r>
+        <w:t xml:space="preserve"> and </w:t>
+      </w:r>
+      <w:r>
+        <w:t xml:space="preserve">our team of three </w:t>
+      </w:r>
+      <w:r>
+        <w:t>would like to improve this project in the future.</w:t>
+      </w:r>
+      <w:r>
+        <w:t xml:space="preserve"> Thi</w:t>
+      </w:r>
+      <w:r>
+        <w:t>s document can also be used as a guide</w:t>
+      </w:r>
+      <w:r>
+        <w:t xml:space="preserve"> by future users of the app and even other developers that might want to contribute. Since, this software is open source.</w:t>
+      </w:r>
+    </w:p>
+    <w:p>
+      <w:pPr>
+        <w:pStyle w:val="Heading2"/>
+      </w:pPr>
+      <w:bookmarkStart w:id="15" w:name="_Toc439994672"/>
+      <w:bookmarkStart w:id="16" w:name="_Toc441230977"/>
+      <w:r>
+        <w:t>References</w:t>
+      </w:r>
+      <w:bookmarkEnd w:id="15"/>
+      <w:bookmarkEnd w:id="16"/>
+    </w:p>
+    <w:p>
+      <w:r>
+        <w:rPr>
+          <w:highlight w:val="red"/>
+        </w:rPr>
+        <w:t>References will be added in the future with keeping uniformity in mind. All references will be in APA format</w:t>
       </w:r>
       <w:r>
         <w:t>.</w:t>
       </w:r>
-      <w:r>
-        <w:t xml:space="preserve"> Our android app will work anywhere in the world. We have used google places APIs to accomplish this. We will upload co-ordinates and temperature of a particular location and user can decide whether or not to visit that place based on the temperature. Our app will alert the user if temperature is below or above certain degree Celsius.</w:t>
-      </w:r>
+    </w:p>
+    <w:p>
+      <w:pPr>
+        <w:pStyle w:val="template"/>
+      </w:pPr>
+      <w:r>
+        <w:t>&lt;List any other documents or Web addresses to which this SRS refers. These may include user interface style guides, contracts, standards, system requirements specifications, use case documents, or a vision and scope document. Provide enough information so that the reader could access a copy of each reference, including title, author, version number, date, and source or location.&gt;</w:t>
+      </w:r>
+    </w:p>
+    <w:p>
+      <w:pPr>
+        <w:pStyle w:val="Heading1"/>
+      </w:pPr>
+      <w:bookmarkStart w:id="17" w:name="_Toc439994673"/>
+      <w:bookmarkStart w:id="18" w:name="_Toc441230978"/>
+      <w:r>
+        <w:t>Overall Description</w:t>
+      </w:r>
+      <w:bookmarkEnd w:id="17"/>
+      <w:bookmarkEnd w:id="18"/>
     </w:p>
     <w:p>
       <w:pPr>
         <w:pStyle w:val="Heading2"/>
       </w:pPr>
-      <w:bookmarkStart w:id="12" w:name="_Toc439994668"/>
-      <w:bookmarkStart w:id="13" w:name="_Toc441230974"/>
-      <w:r>
-        <w:t>Document Conventions</w:t>
-      </w:r>
-      <w:bookmarkEnd w:id="12"/>
-      <w:bookmarkEnd w:id="13"/>
-    </w:p>
-    <w:p>
-      <w:pPr>
-        <w:pStyle w:val="template"/>
-      </w:pPr>
-      <w:r>
-        <w:rPr>
-          <w:highlight w:val="red"/>
-        </w:rPr>
-        <w:t xml:space="preserve">This </w:t>
-      </w:r>
-      <w:r>
-        <w:rPr>
-          <w:highlight w:val="red"/>
-        </w:rPr>
-        <w:t>part will be updated when we move forward with the document</w:t>
-      </w:r>
-      <w:r>
-        <w:t xml:space="preserve">. </w:t>
-      </w:r>
-      <w:r>
-        <w:t>&lt;Describe any standards or typographical conventions that were followed when writing this SRS, such as fonts or highlighting that have special significance. For example, state whether priorities  for higher-level requirements are assumed to be inherited by detailed requirements, or whether every requirement statement is to have its own priority.&gt;</w:t>
-      </w:r>
-    </w:p>
-    <w:p>
-      <w:pPr>
-        <w:pStyle w:val="Heading2"/>
-      </w:pPr>
-      <w:bookmarkStart w:id="14" w:name="_Toc439994669"/>
-      <w:bookmarkStart w:id="15" w:name="_Toc441230975"/>
-      <w:r>
-        <w:t>Intended Audience and Reading Suggestions</w:t>
-      </w:r>
-      <w:bookmarkEnd w:id="14"/>
-      <w:bookmarkEnd w:id="15"/>
-    </w:p>
-    <w:p>
-      <w:r>
-        <w:t xml:space="preserve">The intended audience for </w:t>
-      </w:r>
-      <w:r>
-        <w:t xml:space="preserve">this SRS document is </w:t>
-      </w:r>
-      <w:r>
-        <w:t xml:space="preserve">our mentor Professor </w:t>
-      </w:r>
-      <w:r>
-        <w:t>Kristian Medri</w:t>
-      </w:r>
-      <w:r>
-        <w:t xml:space="preserve"> and </w:t>
-      </w:r>
-      <w:r>
-        <w:t xml:space="preserve">our team of three </w:t>
-      </w:r>
-      <w:r>
-        <w:t>would like to improve this project in the future.</w:t>
-      </w:r>
-      <w:r>
-        <w:t xml:space="preserve"> Thi</w:t>
-      </w:r>
-      <w:r>
-        <w:t>s document can also be used as a guide</w:t>
-      </w:r>
-      <w:r>
-        <w:t xml:space="preserve"> by future users of the app and even other developers that might want to contribute. Since, this software is open source.</w:t>
-      </w:r>
-    </w:p>
-    <w:p>
-      <w:pPr>
-        <w:pStyle w:val="Heading2"/>
-      </w:pPr>
-      <w:bookmarkStart w:id="16" w:name="_Toc439994672"/>
-      <w:bookmarkStart w:id="17" w:name="_Toc441230977"/>
-      <w:r>
-        <w:t>References</w:t>
-      </w:r>
-      <w:bookmarkEnd w:id="16"/>
-      <w:bookmarkEnd w:id="17"/>
-    </w:p>
-    <w:p>
-      <w:r>
-        <w:rPr>
-          <w:highlight w:val="red"/>
-        </w:rPr>
-        <w:t>References will be added in the future with keeping uniformity in mind. All references will be in APA format</w:t>
-      </w:r>
-      <w:r>
-        <w:t>.</w:t>
-      </w:r>
-    </w:p>
-    <w:p>
-      <w:pPr>
-        <w:pStyle w:val="template"/>
-      </w:pPr>
-      <w:r>
-        <w:t>&lt;List any other documents or Web addresses to which this SRS refers. These may include user interface style guides, contracts, standards, system requirements specifications, use case documents, or a vision and scope document. Provide enough information so that the reader could access a copy of each reference, including title, author, version number, date, and source or location.&gt;</w:t>
-      </w:r>
-    </w:p>
-    <w:p>
-      <w:pPr>
-        <w:pStyle w:val="Heading1"/>
-      </w:pPr>
-      <w:bookmarkStart w:id="18" w:name="_Toc439994673"/>
-      <w:bookmarkStart w:id="19" w:name="_Toc441230978"/>
-      <w:r>
-        <w:t>Overall Description</w:t>
-      </w:r>
-      <w:bookmarkEnd w:id="18"/>
+      <w:bookmarkStart w:id="19" w:name="_Toc439994674"/>
+      <w:bookmarkStart w:id="20" w:name="_Toc441230979"/>
+      <w:r>
+        <w:t>Product Perspective</w:t>
+      </w:r>
       <w:bookmarkEnd w:id="19"/>
-    </w:p>
-    <w:p>
-      <w:pPr>
-        <w:pStyle w:val="Heading2"/>
-      </w:pPr>
-      <w:bookmarkStart w:id="20" w:name="_Toc439994674"/>
-      <w:bookmarkStart w:id="21" w:name="_Toc441230979"/>
-      <w:r>
-        <w:t>Product Perspective</w:t>
-      </w:r>
       <w:bookmarkEnd w:id="20"/>
-      <w:bookmarkEnd w:id="21"/>
     </w:p>
     <w:p>
       <w:r>
@@ -2654,13 +2665,13 @@
       <w:pPr>
         <w:pStyle w:val="Heading2"/>
       </w:pPr>
-      <w:bookmarkStart w:id="22" w:name="_Toc439994675"/>
-      <w:bookmarkStart w:id="23" w:name="_Toc441230980"/>
+      <w:bookmarkStart w:id="21" w:name="_Toc439994675"/>
+      <w:bookmarkStart w:id="22" w:name="_Toc441230980"/>
       <w:r>
         <w:t>Product Functions</w:t>
       </w:r>
+      <w:bookmarkEnd w:id="21"/>
       <w:bookmarkEnd w:id="22"/>
-      <w:bookmarkEnd w:id="23"/>
     </w:p>
     <w:p>
       <w:r>
@@ -2768,58 +2779,58 @@
       <w:pPr>
         <w:pStyle w:val="Heading2"/>
       </w:pPr>
-      <w:bookmarkStart w:id="24" w:name="_Toc439994677"/>
-      <w:bookmarkStart w:id="25" w:name="_Toc441230982"/>
+      <w:bookmarkStart w:id="23" w:name="_Toc439994677"/>
+      <w:bookmarkStart w:id="24" w:name="_Toc441230982"/>
       <w:r>
         <w:t>Operating Environment</w:t>
       </w:r>
+      <w:bookmarkEnd w:id="23"/>
       <w:bookmarkEnd w:id="24"/>
+    </w:p>
+    <w:p>
+      <w:r>
+        <w:t>The device will use a 5V bipolar stepper motor, Raspberry Pi 3</w:t>
+      </w:r>
+      <w:r>
+        <w:t xml:space="preserve">, </w:t>
+      </w:r>
+      <w:r>
+        <w:t>active internet connection</w:t>
+      </w:r>
+      <w:r>
+        <w:t xml:space="preserve"> to send the location and temperature readings to the server</w:t>
+      </w:r>
+      <w:r>
+        <w:t xml:space="preserve">, </w:t>
+      </w:r>
+      <w:r>
+        <w:t>temperature sensor and a GPS sensor</w:t>
+      </w:r>
+      <w:r>
+        <w:t>.</w:t>
+      </w:r>
+    </w:p>
+    <w:p/>
+    <w:p>
+      <w:r>
+        <w:t xml:space="preserve">For the mobile app, the user needs to have a minimum SDK version </w:t>
+      </w:r>
+      <w:r>
+        <w:t>21 and an active internet connection.</w:t>
+      </w:r>
+    </w:p>
+    <w:p/>
+    <w:p>
+      <w:pPr>
+        <w:pStyle w:val="Heading2"/>
+      </w:pPr>
+      <w:bookmarkStart w:id="25" w:name="_Toc439994679"/>
+      <w:bookmarkStart w:id="26" w:name="_Toc441230984"/>
+      <w:r>
+        <w:t>User Documentation</w:t>
+      </w:r>
       <w:bookmarkEnd w:id="25"/>
-    </w:p>
-    <w:p>
-      <w:r>
-        <w:t>The device will use a 5V bipolar stepper motor, Raspberry Pi 3</w:t>
-      </w:r>
-      <w:r>
-        <w:t xml:space="preserve">, </w:t>
-      </w:r>
-      <w:r>
-        <w:t>active internet connection</w:t>
-      </w:r>
-      <w:r>
-        <w:t xml:space="preserve"> to send the location and temperature readings to the server</w:t>
-      </w:r>
-      <w:r>
-        <w:t xml:space="preserve">, </w:t>
-      </w:r>
-      <w:r>
-        <w:t>temperature sensor and a GPS sensor</w:t>
-      </w:r>
-      <w:r>
-        <w:t>.</w:t>
-      </w:r>
-    </w:p>
-    <w:p/>
-    <w:p>
-      <w:r>
-        <w:t xml:space="preserve">For the mobile app, the user needs to have a minimum SDK version </w:t>
-      </w:r>
-      <w:r>
-        <w:t>21 and an active internet connection.</w:t>
-      </w:r>
-    </w:p>
-    <w:p/>
-    <w:p>
-      <w:pPr>
-        <w:pStyle w:val="Heading2"/>
-      </w:pPr>
-      <w:bookmarkStart w:id="26" w:name="_Toc439994679"/>
-      <w:bookmarkStart w:id="27" w:name="_Toc441230984"/>
-      <w:r>
-        <w:t>User Documentation</w:t>
-      </w:r>
       <w:bookmarkEnd w:id="26"/>
-      <w:bookmarkEnd w:id="27"/>
     </w:p>
     <w:p>
       <w:r>
@@ -2853,23 +2864,23 @@
       <w:pPr>
         <w:pStyle w:val="Heading1"/>
       </w:pPr>
-      <w:bookmarkStart w:id="28" w:name="_Toc439994682"/>
-      <w:bookmarkStart w:id="29" w:name="_Toc441230986"/>
+      <w:bookmarkStart w:id="27" w:name="_Toc439994682"/>
+      <w:bookmarkStart w:id="28" w:name="_Toc441230986"/>
       <w:r>
         <w:t>External Interface Requirements</w:t>
       </w:r>
+      <w:bookmarkEnd w:id="27"/>
       <w:bookmarkEnd w:id="28"/>
+    </w:p>
+    <w:p>
+      <w:pPr>
+        <w:pStyle w:val="Heading2"/>
+      </w:pPr>
+      <w:bookmarkStart w:id="29" w:name="_Toc441230987"/>
+      <w:r>
+        <w:t>User Interfaces</w:t>
+      </w:r>
       <w:bookmarkEnd w:id="29"/>
-    </w:p>
-    <w:p>
-      <w:pPr>
-        <w:pStyle w:val="Heading2"/>
-      </w:pPr>
-      <w:bookmarkStart w:id="30" w:name="_Toc441230987"/>
-      <w:r>
-        <w:t>User Interfaces</w:t>
-      </w:r>
-      <w:bookmarkEnd w:id="30"/>
     </w:p>
     <w:p>
       <w:pPr>
@@ -3128,30 +3139,83 @@
     </w:p>
     <w:p>
       <w:pPr>
-        <w:pStyle w:val="template"/>
-      </w:pPr>
-    </w:p>
-    <w:p>
-      <w:pPr>
-        <w:pStyle w:val="template"/>
-      </w:pPr>
-    </w:p>
-    <w:p>
-      <w:pPr>
-        <w:pStyle w:val="template"/>
-      </w:pPr>
-    </w:p>
-    <w:p>
-      <w:pPr>
         <w:pStyle w:val="TOCEntry"/>
-      </w:pPr>
-      <w:bookmarkStart w:id="31" w:name="_Toc439994696"/>
-      <w:bookmarkStart w:id="32" w:name="_Toc441231001"/>
-      <w:r>
+        <w:rPr>
+          <w:rFonts w:ascii="Arial" w:hAnsi="Arial"/>
+          <w:b w:val="0"/>
+          <w:i/>
+          <w:sz w:val="22"/>
+        </w:rPr>
+        <w:sectPr>
+          <w:headerReference w:type="default" r:id="rId12"/>
+          <w:pgSz w:w="12240" w:h="15840" w:code="1"/>
+          <w:pgMar w:top="1440" w:right="1296" w:bottom="1440" w:left="1296" w:header="720" w:footer="720" w:gutter="0"/>
+          <w:pgNumType w:start="1"/>
+          <w:cols w:space="720"/>
+          <w:noEndnote/>
+        </w:sectPr>
+      </w:pPr>
+      <w:bookmarkStart w:id="30" w:name="_Toc439994696"/>
+      <w:bookmarkStart w:id="31" w:name="_Toc441231001"/>
+    </w:p>
+    <w:p>
+      <w:pPr>
+        <w:pStyle w:val="TOCEntry"/>
+      </w:pPr>
+      <w:r>
+        <w:lastRenderedPageBreak/>
+        <w:t>References</w:t>
+      </w:r>
+    </w:p>
+    <w:p>
+      <w:pPr>
+        <w:pStyle w:val="TOCEntry"/>
+        <w:rPr>
+          <w:b w:val="0"/>
+          <w:sz w:val="28"/>
+          <w:szCs w:val="28"/>
+        </w:rPr>
+        <w:sectPr>
+          <w:pgSz w:w="12240" w:h="15840" w:code="1"/>
+          <w:pgMar w:top="1440" w:right="1296" w:bottom="1440" w:left="1296" w:header="720" w:footer="720" w:gutter="0"/>
+          <w:pgNumType w:start="1"/>
+          <w:cols w:space="720"/>
+          <w:noEndnote/>
+        </w:sectPr>
+      </w:pPr>
+      <w:r>
+        <w:rPr>
+          <w:b w:val="0"/>
+          <w:color w:val="323232"/>
+          <w:sz w:val="28"/>
+          <w:szCs w:val="28"/>
+          <w:shd w:val="clear" w:color="auto" w:fill="FFFFFF"/>
+        </w:rPr>
+        <w:t>Wiegers, K. E. (1999). IEEE Software Requirements Specification Template. Retrieved February 12, 2018, from https://cs.gmu.edu/~dfleck/classes/cs421/</w:t>
+      </w:r>
+      <w:bookmarkStart w:id="32" w:name="_GoBack"/>
+      <w:bookmarkEnd w:id="32"/>
+      <w:r>
+        <w:rPr>
+          <w:b w:val="0"/>
+          <w:color w:val="323232"/>
+          <w:sz w:val="28"/>
+          <w:szCs w:val="28"/>
+          <w:shd w:val="clear" w:color="auto" w:fill="FFFFFF"/>
+        </w:rPr>
+        <w:t>spring08/srs_template.doc</w:t>
+      </w:r>
+    </w:p>
+    <w:p>
+      <w:pPr>
+        <w:pStyle w:val="TOCEntry"/>
+      </w:pPr>
+      <w:r>
+        <w:lastRenderedPageBreak/>
         <w:t>Appendix A: Glossary</w:t>
       </w:r>
+      <w:bookmarkEnd w:id="30"/>
       <w:bookmarkEnd w:id="31"/>
-      <w:bookmarkEnd w:id="32"/>
     </w:p>
     <w:p>
       <w:pPr>
@@ -3211,7 +3275,7 @@
       </w:r>
     </w:p>
     <w:sectPr>
-      <w:headerReference w:type="default" r:id="rId12"/>
+      <w:type w:val="oddPage"/>
       <w:pgSz w:w="12240" w:h="15840" w:code="1"/>
       <w:pgMar w:top="1440" w:right="1296" w:bottom="1440" w:left="1296" w:header="720" w:footer="720" w:gutter="0"/>
       <w:pgNumType w:start="1"/>
@@ -3248,9 +3312,6 @@
       <w:pStyle w:val="Footer"/>
       <w:jc w:val="center"/>
     </w:pPr>
-    <w:r>
-      <w:t>Copyright © 1999 by Karl E. Wiegers. Permission is granted to use, modify, and distribute this document.</w:t>
-    </w:r>
   </w:p>
 </w:ftr>
 </file>
@@ -3376,7 +3437,7 @@
       <w:rPr>
         <w:noProof/>
       </w:rPr>
-      <w:t>2</w:t>
+      <w:t>1</w:t>
     </w:r>
     <w:r>
       <w:fldChar w:fldCharType="end"/>
